--- a/7. 网络/2. 网络编程/1. 高并发编程/1. socket编程.docx
+++ b/7. 网络/2. 网络编程/1. 高并发编程/1. socket编程.docx
@@ -258,34 +258,40 @@
     <w:p>
       <w:pPr>
         <w:ind w:firstLine="420"/>
-      </w:pPr>
-      <w:r>
-        <w:rPr>
-          <w:rFonts w:hint="eastAsia"/>
-        </w:rPr>
-        <w:t>socket 连接</w:t>
-      </w:r>
-    </w:p>
-    <w:p>
-      <w:pPr>
-        <w:ind w:firstLine="420"/>
-      </w:pPr>
-      <w:r>
-        <w:rPr>
-          <w:rFonts w:hint="eastAsia"/>
-        </w:rPr>
-        <w:t>TCP 三次握手：握手过程中并不传输数据，在握手后服务器与客户端才开始传输数据，理想状态下，TCP 连接一旦建立，在通讯双方中的任何一方主动断开连接之前 TCP 连接会一直保持下去。</w:t>
-      </w:r>
-    </w:p>
-    <w:p>
-      <w:pPr>
-        <w:ind w:firstLine="420"/>
-      </w:pPr>
-      <w:r>
-        <w:rPr>
-          <w:rFonts w:hint="eastAsia"/>
+        <w:rPr>
           <w:b/>
           <w:bCs/>
+        </w:rPr>
+      </w:pPr>
+      <w:r>
+        <w:rPr>
+          <w:rFonts w:hint="eastAsia"/>
+          <w:b/>
+          <w:bCs/>
+        </w:rPr>
+        <w:t>socket 连接</w:t>
+      </w:r>
+    </w:p>
+    <w:p>
+      <w:pPr>
+        <w:ind w:firstLine="420"/>
+      </w:pPr>
+      <w:r>
+        <w:rPr>
+          <w:rFonts w:hint="eastAsia"/>
+        </w:rPr>
+        <w:t>TCP 三次握手：握手过程中并不传输数据，在握手后服务器与客户端才开始传输数据，理想状态下，TCP 连接一旦建立，在通讯双方中的任何一方主动断开连接之前 TCP 连接会一直保持下去。</w:t>
+      </w:r>
+    </w:p>
+    <w:p>
+      <w:pPr>
+        <w:ind w:firstLine="420"/>
+      </w:pPr>
+      <w:r>
+        <w:rPr>
+          <w:rFonts w:hint="eastAsia"/>
+          <w:b/>
+          <w:bCs/>
           <w:color w:val="FF0000"/>
         </w:rPr>
         <w:t>Socket是对TCP/IP协议的封装，Socket只是个接口不是协议</w:t>
@@ -356,6 +362,9 @@
     <w:p>
       <w:pPr>
         <w:ind w:firstLine="420"/>
+        <w:rPr>
+          <w:rFonts w:hint="eastAsia"/>
+        </w:rPr>
       </w:pPr>
       <w:r>
         <w:rPr>
@@ -363,6 +372,14 @@
         </w:rPr>
         <w:t>(3) 连接确认：当服务器套接字收到客户端套接字发来的请求后，就响应客户端套接字的请求，并建立一个新的线程,把服务器端的套接字的描述发给客户端。一旦客户端确认了此描述，就正式建立连接。而服务器套接字继续处于监听状态，继续接收其他客户端套接字的连接请求。</w:t>
       </w:r>
+    </w:p>
+    <w:p>
+      <w:pPr>
+        <w:jc w:val="both"/>
+        <w:rPr>
+          <w:rFonts w:hint="eastAsia"/>
+        </w:rPr>
+      </w:pPr>
     </w:p>
     <w:p>
       <w:pPr>
@@ -2199,6 +2216,56 @@
     </w:p>
     <w:p>
       <w:pPr>
+        <w:jc w:val="center"/>
+      </w:pPr>
+      <w:bookmarkStart w:id="0" w:name="_GoBack"/>
+      <w:r>
+        <w:drawing>
+          <wp:inline distT="0" distB="0" distL="114300" distR="114300">
+            <wp:extent cx="4836795" cy="3794760"/>
+            <wp:effectExtent l="0" t="0" r="1905" b="15240"/>
+            <wp:docPr id="14" name="图片 1"/>
+            <wp:cNvGraphicFramePr>
+              <a:graphicFrameLocks xmlns:a="http://schemas.openxmlformats.org/drawingml/2006/main" noChangeAspect="1"/>
+            </wp:cNvGraphicFramePr>
+            <a:graphic xmlns:a="http://schemas.openxmlformats.org/drawingml/2006/main">
+              <a:graphicData uri="http://schemas.openxmlformats.org/drawingml/2006/picture">
+                <pic:pic xmlns:pic="http://schemas.openxmlformats.org/drawingml/2006/picture">
+                  <pic:nvPicPr>
+                    <pic:cNvPr id="14" name="图片 1"/>
+                    <pic:cNvPicPr>
+                      <a:picLocks noChangeAspect="1"/>
+                    </pic:cNvPicPr>
+                  </pic:nvPicPr>
+                  <pic:blipFill>
+                    <a:blip r:embed="rId5"/>
+                    <a:stretch>
+                      <a:fillRect/>
+                    </a:stretch>
+                  </pic:blipFill>
+                  <pic:spPr>
+                    <a:xfrm>
+                      <a:off x="0" y="0"/>
+                      <a:ext cx="4836795" cy="3794760"/>
+                    </a:xfrm>
+                    <a:prstGeom prst="rect">
+                      <a:avLst/>
+                    </a:prstGeom>
+                    <a:noFill/>
+                    <a:ln w="9525">
+                      <a:noFill/>
+                    </a:ln>
+                  </pic:spPr>
+                </pic:pic>
+              </a:graphicData>
+            </a:graphic>
+          </wp:inline>
+        </w:drawing>
+      </w:r>
+      <w:bookmarkEnd w:id="0"/>
+    </w:p>
+    <w:p>
+      <w:pPr>
         <w:pStyle w:val="3"/>
         <w:rPr>
           <w:rFonts w:cs="Times New Roman"/>
@@ -3250,8 +3317,6 @@
           <w:lang w:val="en-US" w:eastAsia="zh-CN"/>
         </w:rPr>
       </w:pPr>
-      <w:bookmarkStart w:id="0" w:name="_GoBack"/>
-      <w:bookmarkEnd w:id="0"/>
       <w:r>
         <w:rPr>
           <w:rFonts w:hint="eastAsia"/>
@@ -4231,7 +4296,7 @@
                     </pic:cNvPicPr>
                   </pic:nvPicPr>
                   <pic:blipFill>
-                    <a:blip r:embed="rId5">
+                    <a:blip r:embed="rId6">
                       <a:extLst>
                         <a:ext uri="{28A0092B-C50C-407E-A947-70E740481C1C}">
                           <a14:useLocalDpi xmlns:a14="http://schemas.microsoft.com/office/drawing/2010/main" val="0"/>
@@ -4335,7 +4400,7 @@
                     </pic:cNvPicPr>
                   </pic:nvPicPr>
                   <pic:blipFill>
-                    <a:blip r:embed="rId6">
+                    <a:blip r:embed="rId7">
                       <a:extLst>
                         <a:ext uri="{28A0092B-C50C-407E-A947-70E740481C1C}">
                           <a14:useLocalDpi xmlns:a14="http://schemas.microsoft.com/office/drawing/2010/main" val="0"/>
@@ -4396,7 +4461,7 @@
                     </pic:cNvPicPr>
                   </pic:nvPicPr>
                   <pic:blipFill>
-                    <a:blip r:embed="rId7">
+                    <a:blip r:embed="rId8">
                       <a:extLst>
                         <a:ext uri="{28A0092B-C50C-407E-A947-70E740481C1C}">
                           <a14:useLocalDpi xmlns:a14="http://schemas.microsoft.com/office/drawing/2010/main" val="0"/>
@@ -4466,7 +4531,7 @@
                     </pic:cNvPicPr>
                   </pic:nvPicPr>
                   <pic:blipFill>
-                    <a:blip r:embed="rId8">
+                    <a:blip r:embed="rId9">
                       <a:extLst>
                         <a:ext uri="{28A0092B-C50C-407E-A947-70E740481C1C}">
                           <a14:useLocalDpi xmlns:a14="http://schemas.microsoft.com/office/drawing/2010/main" val="0"/>
@@ -4738,7 +4803,7 @@
                     </pic:cNvPicPr>
                   </pic:nvPicPr>
                   <pic:blipFill>
-                    <a:blip r:embed="rId9">
+                    <a:blip r:embed="rId10">
                       <a:extLst>
                         <a:ext uri="{28A0092B-C50C-407E-A947-70E740481C1C}">
                           <a14:useLocalDpi xmlns:a14="http://schemas.microsoft.com/office/drawing/2010/main" val="0"/>
@@ -5419,7 +5484,7 @@
                     </pic:cNvPicPr>
                   </pic:nvPicPr>
                   <pic:blipFill>
-                    <a:blip r:embed="rId10">
+                    <a:blip r:embed="rId11">
                       <a:extLst>
                         <a:ext uri="{28A0092B-C50C-407E-A947-70E740481C1C}">
                           <a14:useLocalDpi xmlns:a14="http://schemas.microsoft.com/office/drawing/2010/main" val="0"/>
@@ -5545,7 +5610,7 @@
                     </pic:cNvPicPr>
                   </pic:nvPicPr>
                   <pic:blipFill>
-                    <a:blip r:embed="rId11">
+                    <a:blip r:embed="rId12">
                       <a:extLst>
                         <a:ext uri="{28A0092B-C50C-407E-A947-70E740481C1C}">
                           <a14:useLocalDpi xmlns:a14="http://schemas.microsoft.com/office/drawing/2010/main" val="0"/>
@@ -5671,7 +5736,7 @@
                     </pic:cNvPicPr>
                   </pic:nvPicPr>
                   <pic:blipFill>
-                    <a:blip r:embed="rId12">
+                    <a:blip r:embed="rId13">
                       <a:extLst>
                         <a:ext uri="{28A0092B-C50C-407E-A947-70E740481C1C}">
                           <a14:useLocalDpi xmlns:a14="http://schemas.microsoft.com/office/drawing/2010/main" val="0"/>
@@ -6170,7 +6235,7 @@
                     </pic:cNvPicPr>
                   </pic:nvPicPr>
                   <pic:blipFill>
-                    <a:blip r:embed="rId13">
+                    <a:blip r:embed="rId14">
                       <a:extLst>
                         <a:ext uri="{28A0092B-C50C-407E-A947-70E740481C1C}">
                           <a14:useLocalDpi xmlns:a14="http://schemas.microsoft.com/office/drawing/2010/main" val="0"/>
@@ -10095,7 +10160,7 @@
                     </pic:cNvPicPr>
                   </pic:nvPicPr>
                   <pic:blipFill>
-                    <a:blip r:embed="rId14">
+                    <a:blip r:embed="rId15">
                       <a:extLst>
                         <a:ext uri="{28A0092B-C50C-407E-A947-70E740481C1C}">
                           <a14:useLocalDpi xmlns:a14="http://schemas.microsoft.com/office/drawing/2010/main" val="0"/>
@@ -10145,7 +10210,7 @@
                     </pic:cNvPicPr>
                   </pic:nvPicPr>
                   <pic:blipFill>
-                    <a:blip r:embed="rId15"/>
+                    <a:blip r:embed="rId16"/>
                     <a:stretch>
                       <a:fillRect/>
                     </a:stretch>
@@ -11395,7 +11460,7 @@
                     </pic:cNvPicPr>
                   </pic:nvPicPr>
                   <pic:blipFill>
-                    <a:blip r:embed="rId16"/>
+                    <a:blip r:embed="rId17"/>
                     <a:stretch>
                       <a:fillRect/>
                     </a:stretch>
@@ -12753,7 +12818,7 @@
     <w:lsdException w:qFormat="1" w:unhideWhenUsed="0" w:uiPriority="10" w:semiHidden="0" w:name="Title"/>
     <w:lsdException w:uiPriority="99" w:name="Closing"/>
     <w:lsdException w:uiPriority="99" w:name="Signature"/>
-    <w:lsdException w:qFormat="1" w:uiPriority="1" w:name="Default Paragraph Font"/>
+    <w:lsdException w:qFormat="1" w:uiPriority="1" w:semiHidden="0" w:name="Default Paragraph Font"/>
     <w:lsdException w:uiPriority="99" w:name="Body Text"/>
     <w:lsdException w:uiPriority="99" w:name="Body Text Indent"/>
     <w:lsdException w:uiPriority="99" w:name="List Continue"/>
@@ -12791,7 +12856,7 @@
     <w:lsdException w:uiPriority="99" w:name="HTML Sample"/>
     <w:lsdException w:uiPriority="99" w:name="HTML Typewriter"/>
     <w:lsdException w:uiPriority="99" w:name="HTML Variable"/>
-    <w:lsdException w:uiPriority="99" w:name="Normal Table"/>
+    <w:lsdException w:uiPriority="99" w:semiHidden="0" w:name="Normal Table"/>
     <w:lsdException w:uiPriority="99" w:name="annotation subject"/>
     <w:lsdException w:uiPriority="99" w:name="Table Simple 1"/>
     <w:lsdException w:uiPriority="99" w:name="Table Simple 2"/>

--- a/7. 网络/2. 网络编程/1. 高并发编程/1. socket编程.docx
+++ b/7. 网络/2. 网络编程/1. 高并发编程/1. socket编程.docx
@@ -6,13 +6,13 @@
       <w:pPr>
         <w:pStyle w:val="2"/>
         <w:rPr>
+          <w:rFonts w:hint="eastAsia" w:cs="Times New Roman"/>
+        </w:rPr>
+      </w:pPr>
+      <w:r>
+        <w:rPr>
           <w:rFonts w:cs="Times New Roman"/>
         </w:rPr>
-      </w:pPr>
-      <w:r>
-        <w:rPr>
-          <w:rFonts w:cs="Times New Roman"/>
-        </w:rPr>
         <w:t>S</w:t>
       </w:r>
       <w:r>
@@ -20,6 +20,54 @@
           <w:rFonts w:hint="eastAsia" w:cs="Times New Roman"/>
         </w:rPr>
         <w:t>ocket通信</w:t>
+      </w:r>
+    </w:p>
+    <w:p>
+      <w:pPr>
+        <w:jc w:val="center"/>
+      </w:pPr>
+      <w:r>
+        <w:drawing>
+          <wp:inline distT="0" distB="0" distL="114300" distR="114300">
+            <wp:extent cx="4628515" cy="1319530"/>
+            <wp:effectExtent l="0" t="0" r="635" b="13970"/>
+            <wp:docPr id="15" name="图片 1"/>
+            <wp:cNvGraphicFramePr>
+              <a:graphicFrameLocks xmlns:a="http://schemas.openxmlformats.org/drawingml/2006/main" noChangeAspect="1"/>
+            </wp:cNvGraphicFramePr>
+            <a:graphic xmlns:a="http://schemas.openxmlformats.org/drawingml/2006/main">
+              <a:graphicData uri="http://schemas.openxmlformats.org/drawingml/2006/picture">
+                <pic:pic xmlns:pic="http://schemas.openxmlformats.org/drawingml/2006/picture">
+                  <pic:nvPicPr>
+                    <pic:cNvPr id="15" name="图片 1"/>
+                    <pic:cNvPicPr>
+                      <a:picLocks noChangeAspect="1"/>
+                    </pic:cNvPicPr>
+                  </pic:nvPicPr>
+                  <pic:blipFill>
+                    <a:blip r:embed="rId4"/>
+                    <a:stretch>
+                      <a:fillRect/>
+                    </a:stretch>
+                  </pic:blipFill>
+                  <pic:spPr>
+                    <a:xfrm>
+                      <a:off x="0" y="0"/>
+                      <a:ext cx="4628515" cy="1319530"/>
+                    </a:xfrm>
+                    <a:prstGeom prst="rect">
+                      <a:avLst/>
+                    </a:prstGeom>
+                    <a:noFill/>
+                    <a:ln w="9525">
+                      <a:noFill/>
+                    </a:ln>
+                  </pic:spPr>
+                </pic:pic>
+              </a:graphicData>
+            </a:graphic>
+          </wp:inline>
+        </w:drawing>
       </w:r>
     </w:p>
     <w:p>
@@ -60,6 +108,21 @@
           <w:lang w:val="en-US" w:eastAsia="zh-CN"/>
         </w:rPr>
         <w:t>通信中的套接字成对出现</w:t>
+      </w:r>
+      <w:r>
+        <w:rPr>
+          <w:rFonts w:hint="eastAsia"/>
+          <w:lang w:val="en-US" w:eastAsia="zh-CN"/>
+        </w:rPr>
+        <w:t>。一端的发送缓冲区对应对端的接收缓冲区，</w:t>
+      </w:r>
+      <w:r>
+        <w:rPr>
+          <w:rFonts w:hint="eastAsia"/>
+          <w:color w:val="FF0000"/>
+          <w:lang w:val="en-US" w:eastAsia="zh-CN"/>
+        </w:rPr>
+        <w:t>我们使用同一文件描述符发送缓冲区和接收缓冲区</w:t>
       </w:r>
       <w:r>
         <w:rPr>
@@ -1488,6 +1551,1450 @@
       <w:r>
         <w:rPr>
           <w:rFonts w:hint="eastAsia"/>
+        </w:rPr>
+        <w:t>字节序</w:t>
+      </w:r>
+    </w:p>
+    <w:p>
+      <w:pPr>
+        <w:ind w:firstLine="420" w:firstLineChars="0"/>
+      </w:pPr>
+      <w:r>
+        <w:rPr>
+          <w:rFonts w:hint="eastAsia"/>
+        </w:rPr>
+        <w:t>有两种字节排列顺序：重要的字节（有时候叫octet，即8位位组）在前面，或者不重要的字节在前面（即我们所说的高8位低8位）。</w:t>
+      </w:r>
+    </w:p>
+    <w:p>
+      <w:pPr>
+        <w:rPr>
+          <w:rFonts w:hint="eastAsia"/>
+        </w:rPr>
+      </w:pPr>
+      <w:r>
+        <w:tab/>
+      </w:r>
+      <w:r>
+        <w:rPr>
+          <w:rFonts w:hint="eastAsia"/>
+        </w:rPr>
+        <w:t>前一种叫“网络字节顺序（Network</w:t>
+      </w:r>
+      <w:r>
+        <w:t xml:space="preserve"> </w:t>
+      </w:r>
+      <w:r>
+        <w:rPr>
+          <w:rFonts w:hint="eastAsia"/>
+        </w:rPr>
+        <w:t>Byte</w:t>
+      </w:r>
+      <w:r>
+        <w:t xml:space="preserve"> </w:t>
+      </w:r>
+      <w:r>
+        <w:rPr>
+          <w:rFonts w:hint="eastAsia"/>
+        </w:rPr>
+        <w:t>Order，NBO）”，有些机器在内部是按照这个顺序存储数据的。当某数据必须按照NBO顺序，那么要调用函数转换过来。如果没有提到NBO，那么就让它保持本机字节顺序。</w:t>
+      </w:r>
+    </w:p>
+    <w:p>
+      <w:pPr>
+        <w:rPr>
+          <w:rFonts w:hint="eastAsia"/>
+        </w:rPr>
+      </w:pPr>
+    </w:p>
+    <w:p>
+      <w:pPr>
+        <w:ind w:firstLine="420" w:firstLineChars="0"/>
+        <w:rPr>
+          <w:rFonts w:cs="Times New Roman"/>
+        </w:rPr>
+      </w:pPr>
+      <w:r>
+        <w:rPr>
+          <w:rFonts w:hint="eastAsia" w:cs="Times New Roman"/>
+        </w:rPr>
+        <w:t>目前CPU的累加器一次能够装在4个字节，那么这4个字节在内存中的排列顺序影响累加器累加的值，这就是字节序的问题。目前，</w:t>
+      </w:r>
+      <w:r>
+        <w:rPr>
+          <w:rFonts w:hint="eastAsia" w:cs="Times New Roman"/>
+          <w:color w:val="FF0000"/>
+        </w:rPr>
+        <w:t>PC都采用小端字节序</w:t>
+      </w:r>
+      <w:r>
+        <w:rPr>
+          <w:rFonts w:hint="eastAsia" w:cs="Times New Roman"/>
+        </w:rPr>
+        <w:t>。但是，格式化的数据在两台不同字节序的主机之间传递时，接收端必然会错误地解释。解决的办法就是</w:t>
+      </w:r>
+      <w:r>
+        <w:rPr>
+          <w:rFonts w:hint="eastAsia" w:cs="Times New Roman"/>
+          <w:color w:val="FF0000"/>
+        </w:rPr>
+        <w:t>发送端总是将字节序转换为大端字节序，然后发送，接收端知道传过来的是大端字节序，因此接收端总是能正确地接收数据</w:t>
+      </w:r>
+      <w:r>
+        <w:rPr>
+          <w:rFonts w:hint="eastAsia" w:cs="Times New Roman"/>
+        </w:rPr>
+        <w:t>。</w:t>
+      </w:r>
+    </w:p>
+    <w:p/>
+    <w:p>
+      <w:pPr>
+        <w:pStyle w:val="4"/>
+      </w:pPr>
+      <w:r>
+        <w:rPr>
+          <w:rFonts w:hint="eastAsia"/>
+        </w:rPr>
+        <w:t>概述</w:t>
+      </w:r>
+    </w:p>
+    <w:p>
+      <w:pPr>
+        <w:ind w:firstLine="420"/>
+      </w:pPr>
+      <w:r>
+        <w:rPr>
+          <w:rFonts w:hint="eastAsia"/>
+        </w:rPr>
+        <w:t>字节序指的是多字节的数据各字节的</w:t>
+      </w:r>
+      <w:r>
+        <w:rPr>
+          <w:rFonts w:hint="eastAsia"/>
+          <w:color w:val="FF0000"/>
+        </w:rPr>
+        <w:t>存储顺序</w:t>
+      </w:r>
+      <w:r>
+        <w:rPr>
+          <w:rFonts w:hint="eastAsia"/>
+        </w:rPr>
+        <w:t>。在几乎所有计算机中，多字节数据被存储为连续的字节序列。例如，一个4字节的int类型变量a，其存储的起始地址为0x804900，那么a的四个字节将被分别存在0x804900，0x804901，0x804902，0x804903的位置。但是问题来了，a的最低有效位可以存储在最前面，也可以存储在高最后面，就有两种不同的存储顺序。这就引出了大端序和小端序。</w:t>
+      </w:r>
+    </w:p>
+    <w:p>
+      <w:pPr>
+        <w:pStyle w:val="4"/>
+      </w:pPr>
+      <w:r>
+        <w:rPr>
+          <w:rFonts w:hint="eastAsia"/>
+        </w:rPr>
+        <w:t>大小端</w:t>
+      </w:r>
+    </w:p>
+    <w:p>
+      <w:pPr>
+        <w:ind w:firstLine="420"/>
+      </w:pPr>
+      <w:r>
+        <w:rPr>
+          <w:rFonts w:hint="eastAsia"/>
+        </w:rPr>
+        <w:t>实际上，如果最低有效位在最高有效位的前面，则该存储规则为小端序；反之，如果最低有效位在最高有效的后面，则该存储规则为大端序。不同的处理器体系，采用的字节序可能是不同的。例如，</w:t>
+      </w:r>
+      <w:r>
+        <w:rPr>
+          <w:rFonts w:hint="eastAsia"/>
+          <w:color w:val="FF0000"/>
+        </w:rPr>
+        <w:t>x86采用小端序</w:t>
+      </w:r>
+      <w:r>
+        <w:rPr>
+          <w:rFonts w:hint="eastAsia"/>
+        </w:rPr>
+        <w:t>，而PowerPc 970等采用大端序。那么如此一来，不同机器之间的数据传输是不是会出问题呢？</w:t>
+      </w:r>
+    </w:p>
+    <w:p>
+      <w:pPr>
+        <w:ind w:firstLine="420"/>
+        <w:rPr>
+          <w:b/>
+        </w:rPr>
+      </w:pPr>
+      <w:r>
+        <w:rPr>
+          <w:rFonts w:hint="eastAsia"/>
+          <w:b/>
+        </w:rPr>
+        <w:t>本地序和网络序</w:t>
+      </w:r>
+    </w:p>
+    <w:p>
+      <w:pPr>
+        <w:ind w:firstLine="420"/>
+      </w:pPr>
+      <w:r>
+        <w:rPr>
+          <w:rFonts w:hint="eastAsia"/>
+          <w:b/>
+          <w:bCs/>
+          <w:color w:val="FF0000"/>
+        </w:rPr>
+        <w:t>本地序（也称主机序）</w:t>
+      </w:r>
+      <w:r>
+        <w:rPr>
+          <w:rFonts w:hint="eastAsia"/>
+        </w:rPr>
+        <w:t>即指前面处理器本身所采用的字节序，因此有的大端序，有的小端序。而网络序，是指网络传输采用的字节序。所幸，</w:t>
+      </w:r>
+      <w:r>
+        <w:rPr>
+          <w:rFonts w:hint="eastAsia"/>
+          <w:color w:val="FF0000"/>
+        </w:rPr>
+        <w:t>网络序是标准化的，即一般统一采用大端序</w:t>
+      </w:r>
+      <w:r>
+        <w:rPr>
+          <w:rFonts w:hint="eastAsia"/>
+        </w:rPr>
+        <w:t>。因此，发送网络数据之前需要将数据转换为网络序，从而避免了前面所担心的问题。而</w:t>
+      </w:r>
+      <w:r>
+        <w:rPr>
+          <w:rFonts w:hint="eastAsia"/>
+          <w:color w:val="FF0000"/>
+        </w:rPr>
+        <w:t>C语言也针对整型数据提供了一组接口，htonl、htons用于本地序转网络序，以及ntohl、ntohs用于网络序转本地序</w:t>
+      </w:r>
+      <w:r>
+        <w:rPr>
+          <w:rFonts w:hint="eastAsia"/>
+        </w:rPr>
+        <w:t>。</w:t>
+      </w:r>
+    </w:p>
+    <w:p>
+      <w:pPr>
+        <w:ind w:firstLine="420"/>
+      </w:pPr>
+    </w:p>
+    <w:p>
+      <w:r>
+        <w:tab/>
+      </w:r>
+      <w:r>
+        <w:rPr>
+          <w:rFonts w:hint="eastAsia"/>
+        </w:rPr>
+        <w:t>我们的</w:t>
+      </w:r>
+      <w:r>
+        <w:rPr>
+          <w:rFonts w:hint="eastAsia"/>
+          <w:b/>
+          <w:bCs/>
+          <w:color w:val="FF0000"/>
+        </w:rPr>
+        <w:t>X</w:t>
+      </w:r>
+      <w:r>
+        <w:rPr>
+          <w:b/>
+          <w:bCs/>
+          <w:color w:val="FF0000"/>
+        </w:rPr>
+        <w:t xml:space="preserve">86 </w:t>
+      </w:r>
+      <w:r>
+        <w:rPr>
+          <w:rFonts w:hint="eastAsia"/>
+          <w:b/>
+          <w:bCs/>
+          <w:color w:val="FF0000"/>
+        </w:rPr>
+        <w:t>CPU都是采用小端模式，网络传输的都是大端，二者需要调用系统函数转换</w:t>
+      </w:r>
+      <w:r>
+        <w:rPr>
+          <w:rFonts w:hint="eastAsia"/>
+        </w:rPr>
+        <w:t>。</w:t>
+      </w:r>
+    </w:p>
+    <w:p>
+      <w:r>
+        <w:tab/>
+      </w:r>
+      <w:r>
+        <w:rPr>
+          <w:rFonts w:hint="eastAsia"/>
+        </w:rPr>
+        <w:t>比如我们输入0x</w:t>
+      </w:r>
+      <w:r>
+        <w:t>1234</w:t>
+      </w:r>
+      <w:r>
+        <w:rPr>
+          <w:rFonts w:hint="eastAsia"/>
+        </w:rPr>
+        <w:t>（1</w:t>
+      </w:r>
+      <w:r>
+        <w:t>2</w:t>
+      </w:r>
+      <w:r>
+        <w:rPr>
+          <w:rFonts w:hint="eastAsia"/>
+        </w:rPr>
+        <w:t>是高字节，3</w:t>
+      </w:r>
+      <w:r>
+        <w:t>4</w:t>
+      </w:r>
+      <w:r>
+        <w:rPr>
+          <w:rFonts w:hint="eastAsia"/>
+        </w:rPr>
+        <w:t>是低字节），大端和小端的输出结果分别是：</w:t>
+      </w:r>
+    </w:p>
+    <w:p>
+      <w:r>
+        <w:tab/>
+      </w:r>
+      <w:r>
+        <w:rPr>
+          <w:rFonts w:hint="eastAsia"/>
+        </w:rPr>
+        <w:t>小端：3</w:t>
+      </w:r>
+      <w:r>
+        <w:t>4 12</w:t>
+      </w:r>
+      <w:r>
+        <w:rPr>
+          <w:rFonts w:hint="eastAsia"/>
+        </w:rPr>
+        <w:t>（低地址存储在低位）</w:t>
+      </w:r>
+    </w:p>
+    <w:p>
+      <w:r>
+        <w:tab/>
+      </w:r>
+      <w:r>
+        <w:rPr>
+          <w:rFonts w:hint="eastAsia"/>
+        </w:rPr>
+        <w:t>大端：1</w:t>
+      </w:r>
+      <w:r>
+        <w:t>2 34</w:t>
+      </w:r>
+      <w:r>
+        <w:rPr>
+          <w:rFonts w:hint="eastAsia"/>
+        </w:rPr>
+        <w:t>（高地址存储低位地址，最直观）</w:t>
+      </w:r>
+    </w:p>
+    <w:p>
+      <w:pPr>
+        <w:pStyle w:val="4"/>
+      </w:pPr>
+      <w:r>
+        <w:rPr>
+          <w:rFonts w:hint="eastAsia"/>
+        </w:rPr>
+        <w:t>必要性</w:t>
+      </w:r>
+    </w:p>
+    <w:p>
+      <w:pPr>
+        <w:ind w:firstLine="420"/>
+      </w:pPr>
+      <w:r>
+        <w:rPr>
+          <w:rFonts w:hint="eastAsia"/>
+        </w:rPr>
+        <w:t>既然每次都发送网络数据之前都要转换，为什么不统一字节序呢？实际上，大小端各有优劣：</w:t>
+      </w:r>
+    </w:p>
+    <w:p>
+      <w:pPr>
+        <w:ind w:firstLine="420"/>
+      </w:pPr>
+      <w:r>
+        <w:rPr>
+          <w:rFonts w:hint="eastAsia"/>
+          <w:color w:val="FF0000"/>
+        </w:rPr>
+        <w:t>计算都是从低位开始的，因此计算机内部处理采用小端序，效率较高</w:t>
+      </w:r>
+      <w:r>
+        <w:rPr>
+          <w:rFonts w:hint="eastAsia"/>
+        </w:rPr>
+        <w:t>。</w:t>
+      </w:r>
+    </w:p>
+    <w:p>
+      <w:pPr>
+        <w:ind w:firstLine="420"/>
+      </w:pPr>
+      <w:r>
+        <w:rPr>
+          <w:rFonts w:hint="eastAsia"/>
+        </w:rPr>
+        <w:t>而</w:t>
+      </w:r>
+      <w:r>
+        <w:rPr>
+          <w:rFonts w:hint="eastAsia"/>
+          <w:color w:val="FF0000"/>
+        </w:rPr>
+        <w:t>大端序存储的时候，由于符号位在高位，因此对于数据征服或大小的判断也就方便许多。</w:t>
+      </w:r>
+      <w:r>
+        <w:rPr>
+          <w:rFonts w:hint="eastAsia"/>
+        </w:rPr>
+        <w:t>另外，大端序也</w:t>
+      </w:r>
+      <w:r>
+        <w:rPr>
+          <w:rFonts w:hint="eastAsia"/>
+          <w:color w:val="FF0000"/>
+        </w:rPr>
+        <w:t>更符合人类的阅读习惯</w:t>
+      </w:r>
+      <w:r>
+        <w:rPr>
+          <w:rFonts w:hint="eastAsia"/>
+        </w:rPr>
+        <w:t>。</w:t>
+      </w:r>
+    </w:p>
+    <w:p>
+      <w:pPr>
+        <w:ind w:firstLine="420"/>
+      </w:pPr>
+      <w:r>
+        <w:rPr>
+          <w:rFonts w:hint="eastAsia"/>
+        </w:rPr>
+        <w:t>再由于各个芯片厂商的坚持，字节序的问题也就一直没有统一。大小端争端起源于吃鸡蛋时先打破大端还是小端，有兴趣的读者可以搜索一下。</w:t>
+      </w:r>
+    </w:p>
+    <w:p>
+      <w:pPr>
+        <w:ind w:firstLine="420"/>
+      </w:pPr>
+    </w:p>
+    <w:p>
+      <w:pPr>
+        <w:ind w:firstLine="420"/>
+      </w:pPr>
+      <w:r>
+        <w:t>因为每个机器内部对变量的字节存储顺序不同(有的系统高位在前，低位在后，而</w:t>
+      </w:r>
+    </w:p>
+    <w:p>
+      <w:r>
+        <w:t>有的系统是低位在前，高位在后)，而网络传输的数据大家是一定要统一顺序的。</w:t>
+      </w:r>
+    </w:p>
+    <w:p>
+      <w:pPr>
+        <w:ind w:firstLine="360"/>
+      </w:pPr>
+      <w:r>
+        <w:t>所以</w:t>
+      </w:r>
+      <w:r>
+        <w:rPr>
+          <w:color w:val="FF0000"/>
+        </w:rPr>
+        <w:t>对于内部字节表示顺序和网络字节顺序不同的机器，就一定要对数据进行转换</w:t>
+      </w:r>
+      <w:r>
+        <w:t>。</w:t>
+      </w:r>
+    </w:p>
+    <w:p>
+      <w:pPr>
+        <w:ind w:firstLine="420"/>
+      </w:pPr>
+    </w:p>
+    <w:p>
+      <w:pPr>
+        <w:pStyle w:val="4"/>
+        <w:rPr>
+          <w:rFonts w:hint="eastAsia"/>
+        </w:rPr>
+      </w:pPr>
+      <w:r>
+        <w:rPr>
+          <w:rFonts w:hint="eastAsia"/>
+        </w:rPr>
+        <w:t>函数</w:t>
+      </w:r>
+    </w:p>
+    <w:p>
+      <w:pPr>
+        <w:ind w:firstLine="420"/>
+        <w:rPr>
+          <w:rFonts w:cs="Times New Roman"/>
+        </w:rPr>
+      </w:pPr>
+      <w:r>
+        <w:rPr>
+          <w:rFonts w:cs="Times New Roman"/>
+        </w:rPr>
+        <w:t>#include&lt;netinet/in.h&gt;</w:t>
+      </w:r>
+    </w:p>
+    <w:p>
+      <w:pPr>
+        <w:ind w:firstLine="420"/>
+        <w:rPr>
+          <w:rFonts w:cs="Times New Roman"/>
+          <w:color w:val="FF0000"/>
+        </w:rPr>
+      </w:pPr>
+      <w:r>
+        <w:rPr>
+          <w:rFonts w:cs="Times New Roman"/>
+          <w:color w:val="FF0000"/>
+        </w:rPr>
+        <w:t>//主机字节转换成网络字节</w:t>
+      </w:r>
+    </w:p>
+    <w:p>
+      <w:pPr>
+        <w:ind w:firstLine="420"/>
+        <w:rPr>
+          <w:rFonts w:cs="Times New Roman"/>
+          <w:color w:val="FF0000"/>
+        </w:rPr>
+      </w:pPr>
+      <w:r>
+        <w:rPr>
+          <w:rFonts w:cs="Times New Roman"/>
+          <w:color w:val="FF0000"/>
+        </w:rPr>
+        <w:t xml:space="preserve">unsigned short int htons(unsigned short int hostshrot); </w:t>
+      </w:r>
+    </w:p>
+    <w:p>
+      <w:pPr>
+        <w:ind w:firstLine="420"/>
+        <w:rPr>
+          <w:rFonts w:cs="Times New Roman"/>
+          <w:color w:val="FF0000"/>
+        </w:rPr>
+      </w:pPr>
+      <w:r>
+        <w:rPr>
+          <w:rFonts w:cs="Times New Roman"/>
+          <w:color w:val="FF0000"/>
+        </w:rPr>
+        <w:t>//网络字节转换成主机字节</w:t>
+      </w:r>
+    </w:p>
+    <w:p>
+      <w:pPr>
+        <w:ind w:firstLine="420"/>
+        <w:rPr>
+          <w:rFonts w:cs="Times New Roman"/>
+          <w:color w:val="FF0000"/>
+        </w:rPr>
+      </w:pPr>
+      <w:r>
+        <w:rPr>
+          <w:rFonts w:cs="Times New Roman"/>
+          <w:color w:val="FF0000"/>
+        </w:rPr>
+        <w:t>unsigned short int ntohs(unsigned short int netshrot);</w:t>
+      </w:r>
+    </w:p>
+    <w:p>
+      <w:r>
+        <w:tab/>
+      </w:r>
+      <w:r>
+        <w:rPr>
+          <w:rFonts w:hint="eastAsia"/>
+        </w:rPr>
+        <w:t>htons</w:t>
+      </w:r>
+      <w:r>
+        <w:t>()</w:t>
+      </w:r>
+      <w:r>
+        <w:rPr>
+          <w:rFonts w:hint="eastAsia"/>
+        </w:rPr>
+        <w:t>用来将当前主机字节序转为网络字节序，其中h代表主机（host）字节序，n代表网络（network）字节序，s代表short，htos是h、to、n、s的组合，可以理解为“将short型数据从当前主机字节序转换为网络字节序”。</w:t>
+      </w:r>
+    </w:p>
+    <w:p>
+      <w:pPr>
+        <w:rPr>
+          <w:rFonts w:hint="eastAsia"/>
+        </w:rPr>
+      </w:pPr>
+    </w:p>
+    <w:p>
+      <w:pPr>
+        <w:ind w:firstLine="420" w:firstLineChars="0"/>
+      </w:pPr>
+      <w:r>
+        <w:rPr>
+          <w:rFonts w:hint="eastAsia"/>
+        </w:rPr>
+        <w:t>常见的网络字节转换函数有：</w:t>
+      </w:r>
+    </w:p>
+    <w:p>
+      <w:pPr>
+        <w:rPr>
+          <w:rFonts w:hint="eastAsia"/>
+          <w:color w:val="FF0000"/>
+        </w:rPr>
+      </w:pPr>
+      <w:r>
+        <w:rPr>
+          <w:color w:val="FF0000"/>
+        </w:rPr>
+        <w:tab/>
+      </w:r>
+      <w:r>
+        <w:rPr>
+          <w:rFonts w:hint="eastAsia"/>
+          <w:color w:val="FF0000"/>
+        </w:rPr>
+        <w:t>hto</w:t>
+      </w:r>
+      <w:r>
+        <w:rPr>
+          <w:color w:val="FF0000"/>
+        </w:rPr>
+        <w:t>ns()</w:t>
+      </w:r>
+      <w:r>
+        <w:rPr>
+          <w:rFonts w:hint="eastAsia"/>
+          <w:color w:val="FF0000"/>
+        </w:rPr>
+        <w:t>：host</w:t>
+      </w:r>
+      <w:r>
+        <w:rPr>
+          <w:color w:val="FF0000"/>
+        </w:rPr>
+        <w:t xml:space="preserve"> to network short</w:t>
+      </w:r>
+      <w:r>
+        <w:rPr>
+          <w:rFonts w:hint="eastAsia"/>
+          <w:color w:val="FF0000"/>
+        </w:rPr>
+        <w:t>，将short类型数据从主机字节序转换为网路字节序；</w:t>
+      </w:r>
+    </w:p>
+    <w:p>
+      <w:pPr>
+        <w:ind w:firstLine="420" w:firstLineChars="0"/>
+        <w:rPr>
+          <w:rFonts w:hint="eastAsia"/>
+          <w:color w:val="FF0000"/>
+        </w:rPr>
+      </w:pPr>
+      <w:r>
+        <w:rPr>
+          <w:color w:val="FF0000"/>
+        </w:rPr>
+        <w:t>h</w:t>
+      </w:r>
+      <w:r>
+        <w:rPr>
+          <w:rFonts w:hint="eastAsia"/>
+          <w:color w:val="FF0000"/>
+        </w:rPr>
+        <w:t>tonl(</w:t>
+      </w:r>
+      <w:r>
+        <w:rPr>
+          <w:color w:val="FF0000"/>
+        </w:rPr>
+        <w:t>)</w:t>
+      </w:r>
+      <w:r>
+        <w:rPr>
+          <w:rFonts w:hint="eastAsia"/>
+          <w:color w:val="FF0000"/>
+        </w:rPr>
+        <w:t>：host</w:t>
+      </w:r>
+      <w:r>
+        <w:rPr>
+          <w:color w:val="FF0000"/>
+        </w:rPr>
+        <w:t xml:space="preserve"> to network long</w:t>
+      </w:r>
+      <w:r>
+        <w:rPr>
+          <w:rFonts w:hint="eastAsia"/>
+          <w:color w:val="FF0000"/>
+        </w:rPr>
+        <w:t>，将long类型数据从主机字节序转换为网络字节序；</w:t>
+      </w:r>
+    </w:p>
+    <w:p>
+      <w:pPr>
+        <w:rPr>
+          <w:color w:val="FF0000"/>
+        </w:rPr>
+      </w:pPr>
+      <w:r>
+        <w:rPr>
+          <w:color w:val="FF0000"/>
+        </w:rPr>
+        <w:tab/>
+      </w:r>
+      <w:r>
+        <w:rPr>
+          <w:color w:val="FF0000"/>
+        </w:rPr>
+        <w:t>n</w:t>
+      </w:r>
+      <w:r>
+        <w:rPr>
+          <w:rFonts w:hint="eastAsia"/>
+          <w:color w:val="FF0000"/>
+        </w:rPr>
+        <w:t>tohs</w:t>
+      </w:r>
+      <w:r>
+        <w:rPr>
+          <w:color w:val="FF0000"/>
+        </w:rPr>
+        <w:t>()</w:t>
+      </w:r>
+      <w:r>
+        <w:rPr>
+          <w:rFonts w:hint="eastAsia"/>
+          <w:color w:val="FF0000"/>
+        </w:rPr>
+        <w:t>：network</w:t>
+      </w:r>
+      <w:r>
+        <w:rPr>
+          <w:color w:val="FF0000"/>
+        </w:rPr>
+        <w:t xml:space="preserve"> </w:t>
+      </w:r>
+      <w:r>
+        <w:rPr>
+          <w:rFonts w:hint="eastAsia"/>
+          <w:color w:val="FF0000"/>
+        </w:rPr>
+        <w:t>to</w:t>
+      </w:r>
+      <w:r>
+        <w:rPr>
+          <w:color w:val="FF0000"/>
+        </w:rPr>
+        <w:t xml:space="preserve"> </w:t>
+      </w:r>
+      <w:r>
+        <w:rPr>
+          <w:rFonts w:hint="eastAsia"/>
+          <w:color w:val="FF0000"/>
+        </w:rPr>
+        <w:t>host</w:t>
+      </w:r>
+      <w:r>
+        <w:rPr>
+          <w:color w:val="FF0000"/>
+        </w:rPr>
+        <w:t xml:space="preserve"> </w:t>
+      </w:r>
+      <w:r>
+        <w:rPr>
+          <w:rFonts w:hint="eastAsia"/>
+          <w:color w:val="FF0000"/>
+        </w:rPr>
+        <w:t>short，将short类型数据从网络字节序转换为主机字节序；</w:t>
+      </w:r>
+    </w:p>
+    <w:p>
+      <w:pPr>
+        <w:rPr>
+          <w:color w:val="FF0000"/>
+        </w:rPr>
+      </w:pPr>
+      <w:r>
+        <w:rPr>
+          <w:color w:val="FF0000"/>
+        </w:rPr>
+        <w:tab/>
+      </w:r>
+      <w:r>
+        <w:rPr>
+          <w:color w:val="FF0000"/>
+        </w:rPr>
+        <w:t>n</w:t>
+      </w:r>
+      <w:r>
+        <w:rPr>
+          <w:rFonts w:hint="eastAsia"/>
+          <w:color w:val="FF0000"/>
+        </w:rPr>
+        <w:t>ohl</w:t>
+      </w:r>
+      <w:r>
+        <w:rPr>
+          <w:color w:val="FF0000"/>
+        </w:rPr>
+        <w:t>()</w:t>
+      </w:r>
+      <w:r>
+        <w:rPr>
+          <w:rFonts w:hint="eastAsia"/>
+          <w:color w:val="FF0000"/>
+        </w:rPr>
+        <w:t>：network</w:t>
+      </w:r>
+      <w:r>
+        <w:rPr>
+          <w:color w:val="FF0000"/>
+        </w:rPr>
+        <w:t xml:space="preserve"> </w:t>
+      </w:r>
+      <w:r>
+        <w:rPr>
+          <w:rFonts w:hint="eastAsia"/>
+          <w:color w:val="FF0000"/>
+        </w:rPr>
+        <w:t>to</w:t>
+      </w:r>
+      <w:r>
+        <w:rPr>
+          <w:color w:val="FF0000"/>
+        </w:rPr>
+        <w:t xml:space="preserve"> </w:t>
+      </w:r>
+      <w:r>
+        <w:rPr>
+          <w:rFonts w:hint="eastAsia"/>
+          <w:color w:val="FF0000"/>
+        </w:rPr>
+        <w:t>host</w:t>
+      </w:r>
+      <w:r>
+        <w:rPr>
+          <w:color w:val="FF0000"/>
+        </w:rPr>
+        <w:t xml:space="preserve"> </w:t>
+      </w:r>
+      <w:r>
+        <w:rPr>
+          <w:rFonts w:hint="eastAsia"/>
+          <w:color w:val="FF0000"/>
+        </w:rPr>
+        <w:t>long，将long类型数据从网络字节序转换为主机字节序。</w:t>
+      </w:r>
+    </w:p>
+    <w:p>
+      <w:r>
+        <w:tab/>
+      </w:r>
+      <w:r>
+        <w:rPr>
+          <w:rFonts w:hint="eastAsia"/>
+        </w:rPr>
+        <w:t>通常，以s后缀的函数中，s代表2字节short，因此用于端口号转换；以l为后缀的函数，l代表4字节的long，因此用于IP地址转换。</w:t>
+      </w:r>
+    </w:p>
+    <w:p>
+      <w:r>
+        <w:tab/>
+      </w:r>
+      <w:r>
+        <w:rPr>
+          <w:rFonts w:hint="eastAsia"/>
+        </w:rPr>
+        <w:t>典型应用：</w:t>
+      </w:r>
+    </w:p>
+    <w:p>
+      <w:r>
+        <w:tab/>
+      </w:r>
+      <w:r>
+        <w:t>//</w:t>
+      </w:r>
+      <w:r>
+        <w:rPr>
+          <w:rFonts w:hint="eastAsia"/>
+        </w:rPr>
+        <w:t>创建sockadd</w:t>
+      </w:r>
+      <w:r>
+        <w:t>_in</w:t>
+      </w:r>
+      <w:r>
+        <w:rPr>
+          <w:rFonts w:hint="eastAsia"/>
+        </w:rPr>
+        <w:t>结构体变量</w:t>
+      </w:r>
+    </w:p>
+    <w:p>
+      <w:r>
+        <w:tab/>
+      </w:r>
+      <w:r>
+        <w:t>s</w:t>
+      </w:r>
+      <w:r>
+        <w:rPr>
+          <w:rFonts w:hint="eastAsia"/>
+        </w:rPr>
+        <w:t>truct</w:t>
+      </w:r>
+      <w:r>
+        <w:t xml:space="preserve"> sockaddr_in, serv_addr;</w:t>
+      </w:r>
+    </w:p>
+    <w:p>
+      <w:r>
+        <w:tab/>
+      </w:r>
+      <w:r>
+        <w:t>memset(&amp;serv_addr, 0, sizeof(serv_addr));  //</w:t>
+      </w:r>
+      <w:r>
+        <w:rPr>
+          <w:rFonts w:hint="eastAsia"/>
+        </w:rPr>
+        <w:t>每个字节都用0填充</w:t>
+      </w:r>
+    </w:p>
+    <w:p>
+      <w:r>
+        <w:tab/>
+      </w:r>
+      <w:r>
+        <w:t>s</w:t>
+      </w:r>
+      <w:r>
+        <w:rPr>
+          <w:rFonts w:hint="eastAsia"/>
+        </w:rPr>
+        <w:t>erv</w:t>
+      </w:r>
+      <w:r>
+        <w:t>_addr.sin_famliy= AF_INET;  //</w:t>
+      </w:r>
+      <w:r>
+        <w:rPr>
+          <w:rFonts w:hint="eastAsia"/>
+        </w:rPr>
+        <w:t>使用IPV</w:t>
+      </w:r>
+      <w:r>
+        <w:t>4</w:t>
+      </w:r>
+      <w:r>
+        <w:rPr>
+          <w:rFonts w:hint="eastAsia"/>
+        </w:rPr>
+        <w:t>地址</w:t>
+      </w:r>
+    </w:p>
+    <w:p>
+      <w:r>
+        <w:tab/>
+      </w:r>
+      <w:r>
+        <w:t>s</w:t>
+      </w:r>
+      <w:r>
+        <w:rPr>
+          <w:rFonts w:hint="eastAsia"/>
+        </w:rPr>
+        <w:t>erv</w:t>
+      </w:r>
+      <w:r>
+        <w:t>_addr.sin_addr.s_addr = inet_addr(“127.0.0.1”); //</w:t>
+      </w:r>
+      <w:r>
+        <w:rPr>
+          <w:rFonts w:hint="eastAsia"/>
+        </w:rPr>
+        <w:t>具体IP地址</w:t>
+      </w:r>
+    </w:p>
+    <w:p>
+      <w:r>
+        <w:tab/>
+      </w:r>
+      <w:r>
+        <w:rPr>
+          <w:rFonts w:hint="eastAsia"/>
+        </w:rPr>
+        <w:t>serv_addr.sin_port</w:t>
+      </w:r>
+      <w:r>
+        <w:t xml:space="preserve"> </w:t>
+      </w:r>
+      <w:r>
+        <w:rPr>
+          <w:rFonts w:hint="eastAsia"/>
+        </w:rPr>
+        <w:t>=</w:t>
+      </w:r>
+      <w:r>
+        <w:t xml:space="preserve"> </w:t>
+      </w:r>
+      <w:r>
+        <w:rPr>
+          <w:rFonts w:hint="eastAsia"/>
+        </w:rPr>
+        <w:t>htons</w:t>
+      </w:r>
+      <w:r>
+        <w:t>(8080);  //</w:t>
+      </w:r>
+      <w:r>
+        <w:rPr>
+          <w:rFonts w:hint="eastAsia"/>
+        </w:rPr>
+        <w:t>端口号</w:t>
+      </w:r>
+    </w:p>
+    <w:p/>
+    <w:p>
+      <w:pPr>
+        <w:pStyle w:val="4"/>
+      </w:pPr>
+      <w:r>
+        <w:rPr>
+          <w:rFonts w:hint="eastAsia"/>
+        </w:rPr>
+        <w:t>总结</w:t>
+      </w:r>
+    </w:p>
+    <w:p>
+      <w:pPr>
+        <w:ind w:firstLine="420"/>
+      </w:pPr>
+      <w:r>
+        <w:rPr>
+          <w:rFonts w:hint="eastAsia"/>
+        </w:rPr>
+        <w:t>在网络应用中，字节序的问题不可忽略，否则可能出现无法预知的问题（如果两台机器本地序相同，且都不做字节序转换，那么侥幸不会出现什么问题）。通过前面的介绍和分析，我们总结出以下几点：</w:t>
+      </w:r>
+    </w:p>
+    <w:p>
+      <w:pPr>
+        <w:ind w:firstLine="420"/>
+      </w:pPr>
+      <w:r>
+        <w:rPr>
+          <w:rFonts w:hint="eastAsia"/>
+          <w:color w:val="FF0000"/>
+        </w:rPr>
+        <w:t>不同处理器之间采用的字节序可能不同</w:t>
+      </w:r>
+      <w:r>
+        <w:rPr>
+          <w:rFonts w:hint="eastAsia"/>
+        </w:rPr>
+        <w:t>。</w:t>
+      </w:r>
+    </w:p>
+    <w:p>
+      <w:pPr>
+        <w:ind w:firstLine="420"/>
+      </w:pPr>
+      <w:r>
+        <w:rPr>
+          <w:rFonts w:hint="eastAsia"/>
+        </w:rPr>
+        <w:t>有些处理器的字节序是确定的，有些处理器的字节序是可配置的。</w:t>
+      </w:r>
+    </w:p>
+    <w:p>
+      <w:pPr>
+        <w:ind w:firstLine="420"/>
+      </w:pPr>
+      <w:r>
+        <w:rPr>
+          <w:rFonts w:hint="eastAsia"/>
+        </w:rPr>
+        <w:t>网络序一般统一为大端序。</w:t>
+      </w:r>
+    </w:p>
+    <w:p>
+      <w:pPr>
+        <w:ind w:firstLine="420"/>
+      </w:pPr>
+      <w:r>
+        <w:rPr>
+          <w:rFonts w:hint="eastAsia"/>
+        </w:rPr>
+        <w:t>数据从本地传输到网络，需要转换为网络序，接收到的网络数据需要转换为本地序后使用。</w:t>
+      </w:r>
+    </w:p>
+    <w:p>
+      <w:pPr>
+        <w:ind w:firstLine="420"/>
+      </w:pPr>
+      <w:r>
+        <w:rPr>
+          <w:rFonts w:hint="eastAsia"/>
+        </w:rPr>
+        <w:t>C提供了一组接口用于整型数据在本地序和网络序之间的转换。</w:t>
+      </w:r>
+    </w:p>
+    <w:p>
+      <w:pPr>
+        <w:ind w:firstLine="420"/>
+      </w:pPr>
+      <w:r>
+        <w:rPr>
+          <w:rFonts w:hint="eastAsia"/>
+        </w:rPr>
+        <w:t>多字节数据对象才需要转字节序，例如int，short等，而char不需要。</w:t>
+      </w:r>
+    </w:p>
+    <w:p>
+      <w:pPr>
+        <w:ind w:firstLine="420"/>
+      </w:pPr>
+      <w:r>
+        <w:rPr>
+          <w:rFonts w:hint="eastAsia"/>
+        </w:rPr>
+        <w:t>由于处理器是按照IEEE标准处理float和double的（参考：对浮点数的一些理解），因此也不需要转字节序。</w:t>
+      </w:r>
+    </w:p>
+    <w:p>
+      <w:pPr>
+        <w:ind w:firstLine="420"/>
+        <w:rPr>
+          <w:rFonts w:hint="eastAsia"/>
+        </w:rPr>
+      </w:pPr>
+      <w:r>
+        <w:rPr>
+          <w:rFonts w:hint="eastAsia"/>
+          <w:color w:val="FF0000"/>
+        </w:rPr>
+        <w:t>由于Java虚拟机的存在，Java不需要考虑大小端的问题</w:t>
+      </w:r>
+      <w:r>
+        <w:rPr>
+          <w:rFonts w:hint="eastAsia"/>
+        </w:rPr>
+        <w:t>。</w:t>
+      </w:r>
+    </w:p>
+    <w:p>
+      <w:pPr>
+        <w:pStyle w:val="3"/>
+      </w:pPr>
+      <w:r>
+        <w:t>IP转换函数</w:t>
+      </w:r>
+    </w:p>
+    <w:p>
+      <w:pPr>
+        <w:ind w:firstLine="420"/>
+        <w:rPr>
+          <w:rFonts w:cs="Times New Roman"/>
+        </w:rPr>
+      </w:pPr>
+      <w:r>
+        <w:rPr>
+          <w:rFonts w:cs="Times New Roman"/>
+        </w:rPr>
+        <w:t>专用socket地址结构体：</w:t>
+      </w:r>
+    </w:p>
+    <w:p>
+      <w:pPr>
+        <w:ind w:firstLine="420"/>
+        <w:rPr>
+          <w:rFonts w:cs="Times New Roman"/>
+        </w:rPr>
+      </w:pPr>
+      <w:r>
+        <w:rPr>
+          <w:rFonts w:cs="Times New Roman"/>
+        </w:rPr>
+        <w:t>//TCP/IP协议族专用socket地址结构体</w:t>
+      </w:r>
+    </w:p>
+    <w:p>
+      <w:pPr>
+        <w:ind w:left="420" w:leftChars="200"/>
+        <w:rPr>
+          <w:rFonts w:cs="Times New Roman"/>
+        </w:rPr>
+      </w:pPr>
+      <w:r>
+        <w:rPr>
+          <w:rFonts w:cs="Times New Roman"/>
+        </w:rPr>
+        <w:t>struct sockaddr_in</w:t>
+      </w:r>
+    </w:p>
+    <w:p>
+      <w:pPr>
+        <w:ind w:left="420" w:leftChars="200"/>
+        <w:rPr>
+          <w:rFonts w:cs="Times New Roman"/>
+        </w:rPr>
+      </w:pPr>
+      <w:r>
+        <w:rPr>
+          <w:rFonts w:cs="Times New Roman"/>
+        </w:rPr>
+        <w:t>{</w:t>
+      </w:r>
+    </w:p>
+    <w:p>
+      <w:pPr>
+        <w:ind w:left="420" w:leftChars="200" w:firstLine="420"/>
+        <w:rPr>
+          <w:rFonts w:cs="Times New Roman"/>
+        </w:rPr>
+      </w:pPr>
+      <w:r>
+        <w:rPr>
+          <w:rFonts w:cs="Times New Roman"/>
+        </w:rPr>
+        <w:t>sa_family_t sin_family; //地址族：AF_INET</w:t>
+      </w:r>
+    </w:p>
+    <w:p>
+      <w:pPr>
+        <w:ind w:left="420" w:leftChars="200" w:firstLine="420"/>
+        <w:rPr>
+          <w:rFonts w:cs="Times New Roman"/>
+        </w:rPr>
+      </w:pPr>
+      <w:r>
+        <w:rPr>
+          <w:rFonts w:cs="Times New Roman"/>
+        </w:rPr>
+        <w:t>u_int16_t sin_port; //端口号，用于网络字节序表示</w:t>
+      </w:r>
+    </w:p>
+    <w:p>
+      <w:pPr>
+        <w:ind w:left="420" w:leftChars="200" w:firstLine="420"/>
+        <w:rPr>
+          <w:rFonts w:cs="Times New Roman"/>
+        </w:rPr>
+      </w:pPr>
+      <w:r>
+        <w:rPr>
+          <w:rFonts w:cs="Times New Roman"/>
+        </w:rPr>
+        <w:t>struct in_addr sin_addr; //IPv4地址结构体，是u_int32_t s_addr</w:t>
+      </w:r>
+    </w:p>
+    <w:p>
+      <w:pPr>
+        <w:ind w:left="420" w:leftChars="200"/>
+        <w:rPr>
+          <w:rFonts w:cs="Times New Roman"/>
+        </w:rPr>
+      </w:pPr>
+      <w:r>
+        <w:rPr>
+          <w:rFonts w:cs="Times New Roman"/>
+        </w:rPr>
+        <w:t>};</w:t>
+      </w:r>
+    </w:p>
+    <w:p/>
+    <w:p>
+      <w:r>
+        <w:tab/>
+      </w:r>
+      <w:r>
+        <w:rPr>
+          <w:rFonts w:hint="eastAsia"/>
+        </w:rPr>
+        <w:t>IP地址转换为长整型：</w:t>
+      </w:r>
+    </w:p>
+    <w:p>
+      <w:r>
+        <w:tab/>
+      </w:r>
+      <w:r>
+        <w:rPr>
+          <w:rFonts w:hint="eastAsia"/>
+        </w:rPr>
+        <w:t>inet</w:t>
+      </w:r>
+      <w:r>
+        <w:t>_addr()</w:t>
+      </w:r>
+      <w:r>
+        <w:rPr>
+          <w:rFonts w:hint="eastAsia"/>
+        </w:rPr>
+        <w:t>返回的地址已经是网络字节格式，所以无需调用函数htonl(</w:t>
+      </w:r>
+      <w:r>
+        <w:t>)</w:t>
+      </w:r>
+      <w:r>
+        <w:rPr>
+          <w:rFonts w:hint="eastAsia"/>
+        </w:rPr>
+        <w:t>。</w:t>
+      </w:r>
+    </w:p>
+    <w:p>
+      <w:r>
+        <w:tab/>
+      </w:r>
+      <w:r>
+        <w:rPr>
+          <w:rFonts w:hint="eastAsia"/>
+        </w:rPr>
+        <w:t>长整型转为IP地址：</w:t>
+      </w:r>
+    </w:p>
+    <w:p>
+      <w:r>
+        <w:tab/>
+      </w:r>
+      <w:r>
+        <w:t>i</w:t>
+      </w:r>
+      <w:r>
+        <w:rPr>
+          <w:rFonts w:hint="eastAsia"/>
+        </w:rPr>
+        <w:t>net_ntoa(</w:t>
+      </w:r>
+      <w:r>
+        <w:t>)</w:t>
+      </w:r>
+      <w:r>
+        <w:tab/>
+      </w:r>
+      <w:r>
+        <w:t>[ntoa=network to asci]</w:t>
+      </w:r>
+    </w:p>
+    <w:p/>
+    <w:p>
+      <w:pPr>
+        <w:ind w:firstLine="420"/>
+        <w:rPr>
+          <w:rFonts w:cs="Times New Roman"/>
+        </w:rPr>
+      </w:pPr>
+      <w:r>
+        <w:rPr>
+          <w:rFonts w:cs="Times New Roman"/>
+        </w:rPr>
+        <w:t>#include &lt;arpa/inet.h&gt;</w:t>
+      </w:r>
+    </w:p>
+    <w:p>
+      <w:pPr>
+        <w:ind w:firstLine="420"/>
+        <w:rPr>
+          <w:rFonts w:cs="Times New Roman"/>
+          <w:color w:val="FF0000"/>
+        </w:rPr>
+      </w:pPr>
+      <w:r>
+        <w:rPr>
+          <w:rFonts w:cs="Times New Roman"/>
+          <w:color w:val="FF0000"/>
+        </w:rPr>
+        <w:t>//将字符串IP转换为整数IP</w:t>
+      </w:r>
+    </w:p>
+    <w:p>
+      <w:pPr>
+        <w:ind w:firstLine="420"/>
+        <w:rPr>
+          <w:rFonts w:cs="Times New Roman"/>
+          <w:color w:val="FF0000"/>
+        </w:rPr>
+      </w:pPr>
+      <w:r>
+        <w:rPr>
+          <w:rFonts w:cs="Times New Roman"/>
+          <w:color w:val="FF0000"/>
+        </w:rPr>
+        <w:t xml:space="preserve">int inet_pton(int af, const char* src,void* dst); </w:t>
+      </w:r>
+    </w:p>
+    <w:p>
+      <w:pPr>
+        <w:ind w:firstLine="420"/>
+        <w:rPr>
+          <w:rFonts w:cs="Times New Roman"/>
+          <w:color w:val="FF0000"/>
+        </w:rPr>
+      </w:pPr>
+      <w:r>
+        <w:rPr>
+          <w:rFonts w:cs="Times New Roman"/>
+          <w:color w:val="FF0000"/>
+        </w:rPr>
+        <w:t>//将整数IP转换成字符串IP</w:t>
+      </w:r>
+    </w:p>
+    <w:p>
+      <w:pPr>
+        <w:ind w:firstLine="420"/>
+        <w:rPr>
+          <w:rFonts w:cs="Times New Roman"/>
+          <w:color w:val="FF0000"/>
+        </w:rPr>
+      </w:pPr>
+      <w:r>
+        <w:rPr>
+          <w:rFonts w:cs="Times New Roman"/>
+          <w:color w:val="FF0000"/>
+        </w:rPr>
+        <w:t>const char* inet_ntop(int af, const void* dst,socklen_t cnt);</w:t>
+      </w:r>
+    </w:p>
+    <w:p>
+      <w:pPr>
+        <w:pStyle w:val="3"/>
+        <w:rPr>
+          <w:rFonts w:hint="eastAsia"/>
+        </w:rPr>
+      </w:pPr>
+      <w:r>
+        <w:rPr>
+          <w:rFonts w:hint="eastAsia"/>
           <w:lang w:val="en-US" w:eastAsia="zh-CN"/>
         </w:rPr>
         <w:t>sockaddr</w:t>
@@ -1497,6 +3004,22 @@
           <w:rFonts w:hint="eastAsia"/>
         </w:rPr>
         <w:t>结构体</w:t>
+      </w:r>
+    </w:p>
+    <w:p>
+      <w:pPr>
+        <w:ind w:firstLine="420" w:firstLineChars="0"/>
+        <w:rPr>
+          <w:rFonts w:hint="eastAsia" w:eastAsia="仿宋"/>
+          <w:lang w:val="en-US" w:eastAsia="zh-CN"/>
+        </w:rPr>
+      </w:pPr>
+      <w:r>
+        <w:rPr>
+          <w:rFonts w:hint="eastAsia"/>
+          <w:lang w:val="en-US" w:eastAsia="zh-CN"/>
+        </w:rPr>
+        <w:t>IP地址以及端口等相关的socket通信必须的信息需要经过必要的转换操作后绑定到结构体sockaddr上：</w:t>
       </w:r>
     </w:p>
     <w:p>
@@ -1522,7 +3045,7 @@
                     </pic:cNvPicPr>
                   </pic:nvPicPr>
                   <pic:blipFill>
-                    <a:blip r:embed="rId4"/>
+                    <a:blip r:embed="rId5"/>
                     <a:stretch>
                       <a:fillRect/>
                     </a:stretch>
@@ -1549,657 +3072,16 @@
     </w:p>
     <w:p>
       <w:pPr>
-        <w:pStyle w:val="3"/>
-        <w:rPr>
-          <w:rFonts w:hint="eastAsia"/>
-        </w:rPr>
-      </w:pPr>
-      <w:r>
-        <w:rPr>
-          <w:rFonts w:hint="eastAsia"/>
-        </w:rPr>
-        <w:t>字节序</w:t>
-      </w:r>
-    </w:p>
-    <w:p>
-      <w:pPr>
         <w:ind w:firstLine="420" w:firstLineChars="0"/>
       </w:pPr>
       <w:r>
         <w:rPr>
           <w:rFonts w:hint="eastAsia"/>
-        </w:rPr>
-        <w:t>有两种字节排列顺序：重要的字节（有时候叫octet，即8位位组）在前面，或者不重要的字节在前面（即我们所说的高8位低8位）。</w:t>
-      </w:r>
-    </w:p>
-    <w:p>
-      <w:r>
-        <w:tab/>
-      </w:r>
-      <w:r>
-        <w:rPr>
-          <w:rFonts w:hint="eastAsia"/>
-        </w:rPr>
-        <w:t>前一种叫“网络字节顺序（Network</w:t>
-      </w:r>
-      <w:r>
-        <w:t xml:space="preserve"> </w:t>
-      </w:r>
-      <w:r>
-        <w:rPr>
-          <w:rFonts w:hint="eastAsia"/>
-        </w:rPr>
-        <w:t>Byte</w:t>
-      </w:r>
-      <w:r>
-        <w:t xml:space="preserve"> </w:t>
-      </w:r>
-      <w:r>
-        <w:rPr>
-          <w:rFonts w:hint="eastAsia"/>
-        </w:rPr>
-        <w:t>Order，NBO）”，有些机器在内部是按照这个顺序存储数据的。当某数据必须按照NBO顺序，那么要调用函数转换过来。如果没有提到NBO，那么就让它保持本机字节顺序。</w:t>
-      </w:r>
-    </w:p>
-    <w:p/>
-    <w:p>
-      <w:pPr>
-        <w:pStyle w:val="4"/>
-      </w:pPr>
-      <w:r>
-        <w:rPr>
-          <w:rFonts w:hint="eastAsia"/>
-        </w:rPr>
-        <w:t>概述</w:t>
-      </w:r>
-    </w:p>
-    <w:p>
-      <w:pPr>
-        <w:ind w:firstLine="420"/>
-      </w:pPr>
-      <w:r>
-        <w:rPr>
-          <w:rFonts w:hint="eastAsia"/>
-        </w:rPr>
-        <w:t>字节序指的是多字节的数据各字节的</w:t>
-      </w:r>
-      <w:r>
-        <w:rPr>
-          <w:rFonts w:hint="eastAsia"/>
-          <w:color w:val="FF0000"/>
-        </w:rPr>
-        <w:t>存储顺序</w:t>
-      </w:r>
-      <w:r>
-        <w:rPr>
-          <w:rFonts w:hint="eastAsia"/>
-        </w:rPr>
-        <w:t>。在几乎所有计算机中，多字节数据被存储为连续的字节序列。例如，一个4字节的int类型变量a，其存储的起始地址为0x804900，那么a的四个字节将被分别存在0x804900，0x804901，0x804902，0x804903的位置。但是问题来了，a的最低有效位可以存储在最前面，也可以存储在高最后面，就有两种不同的存储顺序。这就引出了大端序和小端序。</w:t>
-      </w:r>
-    </w:p>
-    <w:p>
-      <w:pPr>
-        <w:pStyle w:val="4"/>
-      </w:pPr>
-      <w:r>
-        <w:rPr>
-          <w:rFonts w:hint="eastAsia"/>
-        </w:rPr>
-        <w:t>大小端</w:t>
-      </w:r>
-    </w:p>
-    <w:p>
-      <w:pPr>
-        <w:ind w:firstLine="420"/>
-      </w:pPr>
-      <w:r>
-        <w:rPr>
-          <w:rFonts w:hint="eastAsia"/>
-        </w:rPr>
-        <w:t>实际上，如果最低有效位在最高有效位的前面，则该存储规则为小端序；反之，如果最低有效位在最高有效的后面，则该存储规则为大端序。不同的处理器体系，采用的字节序可能是不同的。例如，</w:t>
-      </w:r>
-      <w:r>
-        <w:rPr>
-          <w:rFonts w:hint="eastAsia"/>
-          <w:color w:val="FF0000"/>
-        </w:rPr>
-        <w:t>x86采用小端序</w:t>
-      </w:r>
-      <w:r>
-        <w:rPr>
-          <w:rFonts w:hint="eastAsia"/>
-        </w:rPr>
-        <w:t>，而PowerPc 970等采用大端序。那么如此一来，不同机器之间的数据传输是不是会出问题呢？</w:t>
-      </w:r>
-    </w:p>
-    <w:p>
-      <w:pPr>
-        <w:ind w:firstLine="420"/>
-        <w:rPr>
-          <w:b/>
-        </w:rPr>
-      </w:pPr>
-      <w:r>
-        <w:rPr>
-          <w:rFonts w:hint="eastAsia"/>
-          <w:b/>
-        </w:rPr>
-        <w:t>本地序和网络序</w:t>
-      </w:r>
-    </w:p>
-    <w:p>
-      <w:pPr>
-        <w:ind w:firstLine="420"/>
-      </w:pPr>
-      <w:r>
-        <w:rPr>
-          <w:rFonts w:hint="eastAsia"/>
-          <w:b/>
-          <w:bCs/>
-          <w:color w:val="FF0000"/>
-        </w:rPr>
-        <w:t>本地序（也称主机序）</w:t>
-      </w:r>
-      <w:r>
-        <w:rPr>
-          <w:rFonts w:hint="eastAsia"/>
-        </w:rPr>
-        <w:t>即指前面处理器本身所采用的字节序，因此有的大端序，有的小端序。而网络序，是指网络传输采用的字节序。所幸，</w:t>
-      </w:r>
-      <w:r>
-        <w:rPr>
-          <w:rFonts w:hint="eastAsia"/>
-          <w:color w:val="FF0000"/>
-        </w:rPr>
-        <w:t>网络序是标准化的，即一般统一采用大端序</w:t>
-      </w:r>
-      <w:r>
-        <w:rPr>
-          <w:rFonts w:hint="eastAsia"/>
-        </w:rPr>
-        <w:t>。因此，发送网络数据之前需要将数据转换为网络序，从而避免了前面所担心的问题。而</w:t>
-      </w:r>
-      <w:r>
-        <w:rPr>
-          <w:rFonts w:hint="eastAsia"/>
-          <w:color w:val="FF0000"/>
-        </w:rPr>
-        <w:t>C语言也针对整型数据提供了一组接口，htonl、htons用于本地序转网络序，以及ntohl、ntohs用于网络序转本地序</w:t>
-      </w:r>
-      <w:r>
-        <w:rPr>
-          <w:rFonts w:hint="eastAsia"/>
-        </w:rPr>
-        <w:t>。</w:t>
-      </w:r>
-    </w:p>
-    <w:p>
-      <w:pPr>
-        <w:ind w:firstLine="420"/>
-      </w:pPr>
-    </w:p>
-    <w:p>
-      <w:r>
-        <w:tab/>
-      </w:r>
-      <w:r>
-        <w:rPr>
-          <w:rFonts w:hint="eastAsia"/>
-        </w:rPr>
-        <w:t>我们的</w:t>
-      </w:r>
-      <w:r>
-        <w:rPr>
-          <w:rFonts w:hint="eastAsia"/>
-          <w:b/>
-          <w:bCs/>
-          <w:color w:val="FF0000"/>
-        </w:rPr>
-        <w:t>X</w:t>
-      </w:r>
-      <w:r>
-        <w:rPr>
-          <w:b/>
-          <w:bCs/>
-          <w:color w:val="FF0000"/>
-        </w:rPr>
-        <w:t xml:space="preserve">86 </w:t>
-      </w:r>
-      <w:r>
-        <w:rPr>
-          <w:rFonts w:hint="eastAsia"/>
-          <w:b/>
-          <w:bCs/>
-          <w:color w:val="FF0000"/>
-        </w:rPr>
-        <w:t>CPU都是采用小端模式，网络传输的都是大端，二者需要调用系统函数转换</w:t>
-      </w:r>
-      <w:r>
-        <w:rPr>
-          <w:rFonts w:hint="eastAsia"/>
-        </w:rPr>
-        <w:t>。</w:t>
-      </w:r>
-    </w:p>
-    <w:p>
-      <w:r>
-        <w:tab/>
-      </w:r>
-      <w:r>
-        <w:rPr>
-          <w:rFonts w:hint="eastAsia"/>
-        </w:rPr>
-        <w:t>比如我们输入0x</w:t>
-      </w:r>
-      <w:r>
-        <w:t>1234</w:t>
-      </w:r>
-      <w:r>
-        <w:rPr>
-          <w:rFonts w:hint="eastAsia"/>
-        </w:rPr>
-        <w:t>（1</w:t>
-      </w:r>
-      <w:r>
-        <w:t>2</w:t>
-      </w:r>
-      <w:r>
-        <w:rPr>
-          <w:rFonts w:hint="eastAsia"/>
-        </w:rPr>
-        <w:t>是高字节，3</w:t>
-      </w:r>
-      <w:r>
-        <w:t>4</w:t>
-      </w:r>
-      <w:r>
-        <w:rPr>
-          <w:rFonts w:hint="eastAsia"/>
-        </w:rPr>
-        <w:t>是低字节），大端和小端的输出结果分别是：</w:t>
-      </w:r>
-    </w:p>
-    <w:p>
-      <w:r>
-        <w:tab/>
-      </w:r>
-      <w:r>
-        <w:rPr>
-          <w:rFonts w:hint="eastAsia"/>
-        </w:rPr>
-        <w:t>小端：3</w:t>
-      </w:r>
-      <w:r>
-        <w:t>4 12</w:t>
-      </w:r>
-      <w:r>
-        <w:rPr>
-          <w:rFonts w:hint="eastAsia"/>
-        </w:rPr>
-        <w:t>（低地址存储在低位）</w:t>
-      </w:r>
-    </w:p>
-    <w:p>
-      <w:r>
-        <w:tab/>
-      </w:r>
-      <w:r>
-        <w:rPr>
-          <w:rFonts w:hint="eastAsia"/>
-        </w:rPr>
-        <w:t>大端：1</w:t>
-      </w:r>
-      <w:r>
-        <w:t>2 34</w:t>
-      </w:r>
-      <w:r>
-        <w:rPr>
-          <w:rFonts w:hint="eastAsia"/>
-        </w:rPr>
-        <w:t>（高地址存储低位地址，最直观）</w:t>
-      </w:r>
-    </w:p>
-    <w:p>
-      <w:pPr>
-        <w:pStyle w:val="4"/>
-      </w:pPr>
-      <w:r>
-        <w:rPr>
-          <w:rFonts w:hint="eastAsia"/>
-        </w:rPr>
-        <w:t>必要性</w:t>
-      </w:r>
-    </w:p>
-    <w:p>
-      <w:pPr>
-        <w:ind w:firstLine="420"/>
-      </w:pPr>
-      <w:r>
-        <w:rPr>
-          <w:rFonts w:hint="eastAsia"/>
-        </w:rPr>
-        <w:t>既然每次都发送网络数据之前都要转换，为什么不统一字节序呢？实际上，大小端各有优劣：</w:t>
-      </w:r>
-    </w:p>
-    <w:p>
-      <w:pPr>
-        <w:ind w:firstLine="420"/>
-      </w:pPr>
-      <w:r>
-        <w:rPr>
-          <w:rFonts w:hint="eastAsia"/>
-          <w:color w:val="FF0000"/>
-        </w:rPr>
-        <w:t>计算都是从低位开始的，因此计算机内部处理采用小端序，效率较高</w:t>
-      </w:r>
-      <w:r>
-        <w:rPr>
-          <w:rFonts w:hint="eastAsia"/>
-        </w:rPr>
-        <w:t>。</w:t>
-      </w:r>
-    </w:p>
-    <w:p>
-      <w:pPr>
-        <w:ind w:firstLine="420"/>
-      </w:pPr>
-      <w:r>
-        <w:rPr>
-          <w:rFonts w:hint="eastAsia"/>
-        </w:rPr>
-        <w:t>而</w:t>
-      </w:r>
-      <w:r>
-        <w:rPr>
-          <w:rFonts w:hint="eastAsia"/>
-          <w:color w:val="FF0000"/>
-        </w:rPr>
-        <w:t>大端序存储的时候，由于符号位在高位，因此对于数据征服或大小的判断也就方便许多。</w:t>
-      </w:r>
-      <w:r>
-        <w:rPr>
-          <w:rFonts w:hint="eastAsia"/>
-        </w:rPr>
-        <w:t>另外，大端序也</w:t>
-      </w:r>
-      <w:r>
-        <w:rPr>
-          <w:rFonts w:hint="eastAsia"/>
-          <w:color w:val="FF0000"/>
-        </w:rPr>
-        <w:t>更符合人类的阅读习惯</w:t>
-      </w:r>
-      <w:r>
-        <w:rPr>
-          <w:rFonts w:hint="eastAsia"/>
-        </w:rPr>
-        <w:t>。</w:t>
-      </w:r>
-    </w:p>
-    <w:p>
-      <w:pPr>
-        <w:ind w:firstLine="420"/>
-      </w:pPr>
-      <w:r>
-        <w:rPr>
-          <w:rFonts w:hint="eastAsia"/>
-        </w:rPr>
-        <w:t>再由于各个芯片厂商的坚持，字节序的问题也就一直没有统一。大小端争端起源于吃鸡蛋时先打破大端还是小端，有兴趣的读者可以搜索一下。</w:t>
-      </w:r>
-    </w:p>
-    <w:p>
-      <w:pPr>
-        <w:ind w:firstLine="420"/>
-      </w:pPr>
-    </w:p>
-    <w:p>
-      <w:pPr>
-        <w:ind w:firstLine="420"/>
-      </w:pPr>
-      <w:r>
-        <w:t>因为每个机器内部对变量的字节存储顺序不同(有的系统高位在前，低位在后，而</w:t>
-      </w:r>
-    </w:p>
-    <w:p>
-      <w:r>
-        <w:t>有的系统是低位在前，高位在后)，而网络传输的数据大家是一定要统一顺序的。</w:t>
-      </w:r>
-    </w:p>
-    <w:p>
-      <w:pPr>
-        <w:ind w:firstLine="360"/>
-      </w:pPr>
-      <w:r>
-        <w:t>所以</w:t>
-      </w:r>
-      <w:r>
-        <w:rPr>
-          <w:color w:val="FF0000"/>
-        </w:rPr>
-        <w:t>对于内部字节表示顺序和网络字节顺序不同的机器，就一定要对数据进行转换</w:t>
-      </w:r>
-      <w:r>
-        <w:t>。</w:t>
-      </w:r>
-    </w:p>
-    <w:p>
-      <w:pPr>
-        <w:ind w:firstLine="420"/>
-      </w:pPr>
-    </w:p>
-    <w:p>
-      <w:pPr>
-        <w:pStyle w:val="4"/>
-      </w:pPr>
-      <w:r>
-        <w:rPr>
-          <w:rFonts w:hint="eastAsia"/>
-        </w:rPr>
-        <w:t>函数</w:t>
-      </w:r>
-    </w:p>
-    <w:p>
-      <w:pPr>
-        <w:ind w:firstLine="420"/>
-      </w:pPr>
-      <w:r>
-        <w:t>字节序列转换：</w:t>
-      </w:r>
-    </w:p>
-    <w:p>
-      <w:pPr>
-        <w:numPr>
-          <w:ilvl w:val="0"/>
-          <w:numId w:val="1"/>
-        </w:numPr>
-        <w:rPr>
-          <w:color w:val="FF0000"/>
-        </w:rPr>
-      </w:pPr>
-      <w:r>
-        <w:rPr>
-          <w:color w:val="FF0000"/>
-        </w:rPr>
-        <w:t>htons()---- "Host to Network Short"主机字节顺序转换为网络字节顺序</w:t>
-      </w:r>
-    </w:p>
-    <w:p>
-      <w:pPr>
-        <w:numPr>
-          <w:ilvl w:val="0"/>
-          <w:numId w:val="1"/>
-        </w:numPr>
-        <w:rPr>
-          <w:color w:val="FF0000"/>
-        </w:rPr>
-      </w:pPr>
-      <w:r>
-        <w:rPr>
-          <w:color w:val="FF0000"/>
-        </w:rPr>
-        <w:t>htonl()----"Host to Network Long"主机字节顺序转换为网络字节顺序</w:t>
-      </w:r>
-    </w:p>
-    <w:p>
-      <w:pPr>
-        <w:numPr>
-          <w:ilvl w:val="0"/>
-          <w:numId w:val="1"/>
-        </w:numPr>
-        <w:rPr>
-          <w:color w:val="FF0000"/>
-        </w:rPr>
-      </w:pPr>
-      <w:r>
-        <w:rPr>
-          <w:color w:val="FF0000"/>
-        </w:rPr>
-        <w:t>ntohs()----"Network to Host Short"网络字节顺序转换为主机字节顺序</w:t>
-      </w:r>
-    </w:p>
-    <w:p>
-      <w:pPr>
-        <w:numPr>
-          <w:ilvl w:val="0"/>
-          <w:numId w:val="1"/>
-        </w:numPr>
-        <w:rPr>
-          <w:color w:val="FF0000"/>
-        </w:rPr>
-      </w:pPr>
-      <w:r>
-        <w:rPr>
-          <w:color w:val="FF0000"/>
-        </w:rPr>
-        <w:t>ntohl()----"Network to Host Long"网络字节顺序转换为主机字节顺序</w:t>
-      </w:r>
-    </w:p>
-    <w:p/>
-    <w:p>
-      <w:pPr>
-        <w:pStyle w:val="4"/>
-      </w:pPr>
-      <w:r>
-        <w:rPr>
-          <w:rFonts w:hint="eastAsia"/>
-        </w:rPr>
-        <w:t>总结</w:t>
-      </w:r>
-    </w:p>
-    <w:p>
-      <w:pPr>
-        <w:ind w:firstLine="420"/>
-      </w:pPr>
-      <w:r>
-        <w:rPr>
-          <w:rFonts w:hint="eastAsia"/>
-        </w:rPr>
-        <w:t>在网络应用中，字节序的问题不可忽略，否则可能出现无法预知的问题（如果两台机器本地序相同，且都不做字节序转换，那么侥幸不会出现什么问题）。通过前面的介绍和分析，我们总结出以下几点：</w:t>
-      </w:r>
-    </w:p>
-    <w:p>
-      <w:pPr>
-        <w:ind w:firstLine="420"/>
-      </w:pPr>
-      <w:r>
-        <w:rPr>
-          <w:rFonts w:hint="eastAsia"/>
-          <w:color w:val="FF0000"/>
-        </w:rPr>
-        <w:t>不同处理器之间采用的字节序可能不同</w:t>
-      </w:r>
-      <w:r>
-        <w:rPr>
-          <w:rFonts w:hint="eastAsia"/>
-        </w:rPr>
-        <w:t>。</w:t>
-      </w:r>
-    </w:p>
-    <w:p>
-      <w:pPr>
-        <w:ind w:firstLine="420"/>
-      </w:pPr>
-      <w:r>
-        <w:rPr>
-          <w:rFonts w:hint="eastAsia"/>
-        </w:rPr>
-        <w:t>有些处理器的字节序是确定的，有些处理器的字节序是可配置的。</w:t>
-      </w:r>
-    </w:p>
-    <w:p>
-      <w:pPr>
-        <w:ind w:firstLine="420"/>
-      </w:pPr>
-      <w:r>
-        <w:rPr>
-          <w:rFonts w:hint="eastAsia"/>
-        </w:rPr>
-        <w:t>网络序一般统一为大端序。</w:t>
-      </w:r>
-    </w:p>
-    <w:p>
-      <w:pPr>
-        <w:ind w:firstLine="420"/>
-      </w:pPr>
-      <w:r>
-        <w:rPr>
-          <w:rFonts w:hint="eastAsia"/>
-        </w:rPr>
-        <w:t>数据从本地传输到网络，需要转换为网络序，接收到的网络数据需要转换为本地序后使用。</w:t>
-      </w:r>
-    </w:p>
-    <w:p>
-      <w:pPr>
-        <w:ind w:firstLine="420"/>
-      </w:pPr>
-      <w:r>
-        <w:rPr>
-          <w:rFonts w:hint="eastAsia"/>
-        </w:rPr>
-        <w:t>C提供了一组接口用于整型数据在本地序和网络序之间的转换。</w:t>
-      </w:r>
-    </w:p>
-    <w:p>
-      <w:pPr>
-        <w:ind w:firstLine="420"/>
-      </w:pPr>
-      <w:r>
-        <w:rPr>
-          <w:rFonts w:hint="eastAsia"/>
-        </w:rPr>
-        <w:t>多字节数据对象才需要转字节序，例如int，short等，而char不需要。</w:t>
-      </w:r>
-    </w:p>
-    <w:p>
-      <w:pPr>
-        <w:ind w:firstLine="420"/>
-      </w:pPr>
-      <w:r>
-        <w:rPr>
-          <w:rFonts w:hint="eastAsia"/>
-        </w:rPr>
-        <w:t>由于处理器是按照IEEE标准处理float和double的（参考：对浮点数的一些理解），因此也不需要转字节序。</w:t>
-      </w:r>
-    </w:p>
-    <w:p>
-      <w:pPr>
-        <w:ind w:firstLine="420"/>
-      </w:pPr>
-      <w:r>
-        <w:rPr>
-          <w:rFonts w:hint="eastAsia"/>
-          <w:color w:val="FF0000"/>
-        </w:rPr>
-        <w:t>由于Java虚拟机的存在，Java不需要考虑大小端的问题</w:t>
-      </w:r>
-      <w:r>
-        <w:rPr>
-          <w:rFonts w:hint="eastAsia"/>
-        </w:rPr>
-        <w:t>。</w:t>
-      </w:r>
-    </w:p>
-    <w:p/>
+          <w:lang w:val="en-US" w:eastAsia="zh-CN"/>
+        </w:rPr>
+        <w:t>注：原来的sockaddr已经废弃，IPV4使用结构体sockaddr_in，IPV6使用结构体sockaddr_in6。</w:t>
+      </w:r>
+    </w:p>
     <w:p>
       <w:pPr>
         <w:pStyle w:val="2"/>
@@ -2217,8 +3099,11 @@
     <w:p>
       <w:pPr>
         <w:jc w:val="center"/>
-      </w:pPr>
-      <w:bookmarkStart w:id="0" w:name="_GoBack"/>
+        <w:rPr>
+          <w:rFonts w:cs="Times New Roman"/>
+          <w:color w:val="FF0000"/>
+        </w:rPr>
+      </w:pPr>
       <w:r>
         <w:drawing>
           <wp:inline distT="0" distB="0" distL="114300" distR="114300">
@@ -2238,7 +3123,7 @@
                     </pic:cNvPicPr>
                   </pic:nvPicPr>
                   <pic:blipFill>
-                    <a:blip r:embed="rId5"/>
+                    <a:blip r:embed="rId6"/>
                     <a:stretch>
                       <a:fillRect/>
                     </a:stretch>
@@ -2262,985 +3147,175 @@
           </wp:inline>
         </w:drawing>
       </w:r>
-      <w:bookmarkEnd w:id="0"/>
     </w:p>
     <w:p>
       <w:pPr>
         <w:pStyle w:val="3"/>
+      </w:pPr>
+      <w:r>
         <w:rPr>
           <w:rFonts w:cs="Times New Roman"/>
         </w:rPr>
-      </w:pPr>
-      <w:r>
-        <w:rPr>
-          <w:rFonts w:cs="Times New Roman"/>
-        </w:rPr>
-        <w:t>socket地址API</w:t>
-      </w:r>
-    </w:p>
-    <w:p>
-      <w:pPr>
-        <w:pStyle w:val="4"/>
-      </w:pPr>
-      <w:r>
-        <w:rPr>
-          <w:rFonts w:hint="eastAsia"/>
-        </w:rPr>
-        <w:t>主机字节和网络字节转换API</w:t>
-      </w:r>
-    </w:p>
-    <w:p>
-      <w:pPr>
-        <w:rPr>
-          <w:rFonts w:cs="Times New Roman"/>
-        </w:rPr>
-      </w:pPr>
-      <w:r>
-        <w:rPr>
-          <w:rFonts w:cs="Times New Roman"/>
-        </w:rPr>
-        <w:tab/>
-      </w:r>
-      <w:r>
-        <w:rPr>
-          <w:rFonts w:hint="eastAsia" w:cs="Times New Roman"/>
-        </w:rPr>
-        <w:t>目前CPU的累加器一次能够装在4个字节，那么这4个字节在内存中的排列顺序影响累加器累加的值，这就是字节序的问题。目前，</w:t>
-      </w:r>
-      <w:r>
-        <w:rPr>
-          <w:rFonts w:hint="eastAsia" w:cs="Times New Roman"/>
-          <w:color w:val="FF0000"/>
-        </w:rPr>
-        <w:t>PC都采用小端字节序</w:t>
-      </w:r>
-      <w:r>
-        <w:rPr>
-          <w:rFonts w:hint="eastAsia" w:cs="Times New Roman"/>
-        </w:rPr>
-        <w:t>。但是，格式化的数据在两台不同字节序的主机之间传递时，接收端必然会错误地解释。解决的办法就是</w:t>
-      </w:r>
-      <w:r>
-        <w:rPr>
-          <w:rFonts w:hint="eastAsia" w:cs="Times New Roman"/>
-          <w:color w:val="FF0000"/>
-        </w:rPr>
-        <w:t>发送端总是将字节序转换为大端字节序，然后发送，接收端知道传过来的是大端字节序，因此接收端总是能正确地接收数据</w:t>
-      </w:r>
-      <w:r>
-        <w:rPr>
-          <w:rFonts w:hint="eastAsia" w:cs="Times New Roman"/>
-        </w:rPr>
-        <w:t>。</w:t>
+        <w:t>创建socket</w:t>
       </w:r>
     </w:p>
     <w:p>
       <w:pPr>
         <w:ind w:firstLine="420"/>
-        <w:rPr>
-          <w:rFonts w:cs="Times New Roman"/>
-        </w:rPr>
-      </w:pPr>
-      <w:r>
-        <w:rPr>
-          <w:rFonts w:cs="Times New Roman"/>
-        </w:rPr>
-        <w:t>#include&lt;netinet/in.h&gt;</w:t>
+      </w:pPr>
+      <w:r>
+        <w:rPr>
+          <w:rFonts w:hint="eastAsia"/>
+        </w:rPr>
+        <w:t>#include</w:t>
+      </w:r>
+      <w:r>
+        <w:t>&lt;sys/types&gt;</w:t>
       </w:r>
     </w:p>
     <w:p>
       <w:pPr>
         <w:ind w:firstLine="420"/>
-        <w:rPr>
-          <w:rFonts w:cs="Times New Roman"/>
-          <w:color w:val="FF0000"/>
-        </w:rPr>
-      </w:pPr>
-      <w:r>
-        <w:rPr>
-          <w:rFonts w:cs="Times New Roman"/>
-          <w:color w:val="FF0000"/>
-        </w:rPr>
-        <w:t>//主机字节转换成网络字节</w:t>
+      </w:pPr>
+      <w:r>
+        <w:t>#include&lt;sys/socket.h&gt;</w:t>
+      </w:r>
+    </w:p>
+    <w:p>
+      <w:r>
+        <w:tab/>
+      </w:r>
+      <w:r>
+        <w:rPr>
+          <w:rFonts w:hint="eastAsia"/>
+          <w:b/>
+        </w:rPr>
+        <w:t>原型：</w:t>
+      </w:r>
+      <w:r>
+        <w:rPr>
+          <w:rFonts w:hint="eastAsia"/>
+        </w:rPr>
+        <w:t>int</w:t>
+      </w:r>
+      <w:r>
+        <w:t xml:space="preserve"> socket(int domain, int byte, int protocol);</w:t>
+      </w:r>
+    </w:p>
+    <w:p>
+      <w:pPr>
+        <w:ind w:left="840" w:firstLine="210" w:firstLineChars="100"/>
+        <w:rPr>
+          <w:color w:val="FF0000"/>
+        </w:rPr>
+      </w:pPr>
+      <w:r>
+        <w:rPr>
+          <w:color w:val="FF0000"/>
+        </w:rPr>
+        <w:t>int socket(int domain, int type, int protocol);</w:t>
+      </w:r>
+    </w:p>
+    <w:p>
+      <w:r>
+        <w:tab/>
+      </w:r>
+      <w:r>
+        <w:rPr>
+          <w:rFonts w:hint="eastAsia"/>
+          <w:b/>
+        </w:rPr>
+        <w:t>参数：</w:t>
+      </w:r>
+      <w:r>
+        <w:rPr>
+          <w:rFonts w:hint="eastAsia"/>
+        </w:rPr>
+        <w:t>domain——应该设置为AF_INET</w:t>
+      </w:r>
+    </w:p>
+    <w:p>
+      <w:pPr>
+        <w:rPr>
+          <w:color w:val="FF0000"/>
+        </w:rPr>
+      </w:pPr>
+      <w:r>
+        <w:tab/>
+      </w:r>
+      <w:r>
+        <w:tab/>
+      </w:r>
+      <w:r>
+        <w:t xml:space="preserve">  </w:t>
+      </w:r>
+      <w:r>
+        <w:rPr>
+          <w:rFonts w:hint="eastAsia"/>
+        </w:rPr>
+        <w:t>type——告诉内核socket类型，</w:t>
+      </w:r>
+      <w:r>
+        <w:rPr>
+          <w:rFonts w:hint="eastAsia"/>
+          <w:color w:val="FF0000"/>
+        </w:rPr>
+        <w:t>SOCK_STREAM</w:t>
+      </w:r>
+      <w:r>
+        <w:rPr>
+          <w:color w:val="FF0000"/>
+        </w:rPr>
+        <w:t>/SOCK_DGRAM</w:t>
+      </w:r>
+    </w:p>
+    <w:p>
+      <w:r>
+        <w:tab/>
+      </w:r>
+      <w:r>
+        <w:tab/>
+      </w:r>
+      <w:r>
+        <w:t xml:space="preserve">  protocol</w:t>
+      </w:r>
+      <w:r>
+        <w:rPr>
+          <w:rFonts w:hint="eastAsia"/>
+        </w:rPr>
+        <w:t>——设置为0</w:t>
       </w:r>
     </w:p>
     <w:p>
       <w:pPr>
         <w:ind w:firstLine="420"/>
-        <w:rPr>
-          <w:rFonts w:cs="Times New Roman"/>
-          <w:color w:val="FF0000"/>
-        </w:rPr>
-      </w:pPr>
-      <w:r>
-        <w:rPr>
-          <w:rFonts w:cs="Times New Roman"/>
-          <w:color w:val="FF0000"/>
-        </w:rPr>
-        <w:t xml:space="preserve">unsigned short int htons(unsigned short int hostshrot); </w:t>
+      </w:pPr>
+      <w:r>
+        <w:rPr>
+          <w:rFonts w:hint="eastAsia"/>
+          <w:b/>
+        </w:rPr>
+        <w:t>返回值：</w:t>
+      </w:r>
+      <w:r>
+        <w:rPr>
+          <w:rFonts w:hint="eastAsia"/>
+        </w:rPr>
+        <w:t>返回以后再调用中可能用到的socket描述符，或者在错误的时候返回-</w:t>
+      </w:r>
+      <w:r>
+        <w:t>1</w:t>
+      </w:r>
+      <w:r>
+        <w:rPr>
+          <w:rFonts w:hint="eastAsia"/>
+        </w:rPr>
+        <w:t>，全局变量errno中将存储返回的错误值。</w:t>
       </w:r>
     </w:p>
     <w:p>
       <w:pPr>
         <w:ind w:firstLine="420"/>
-        <w:rPr>
-          <w:rFonts w:cs="Times New Roman"/>
-          <w:color w:val="FF0000"/>
-        </w:rPr>
-      </w:pPr>
-      <w:r>
-        <w:rPr>
-          <w:rFonts w:cs="Times New Roman"/>
-          <w:color w:val="FF0000"/>
-        </w:rPr>
-        <w:t>//网络字节转换成主机字节</w:t>
-      </w:r>
-    </w:p>
-    <w:p>
-      <w:pPr>
-        <w:ind w:firstLine="420"/>
-        <w:rPr>
-          <w:rFonts w:cs="Times New Roman"/>
-          <w:color w:val="FF0000"/>
-        </w:rPr>
-      </w:pPr>
-      <w:r>
-        <w:rPr>
-          <w:rFonts w:cs="Times New Roman"/>
-          <w:color w:val="FF0000"/>
-        </w:rPr>
-        <w:t>unsigned short int ntohs(unsigned short int netshrot);</w:t>
-      </w:r>
-    </w:p>
-    <w:p>
-      <w:r>
-        <w:tab/>
-      </w:r>
-      <w:r>
-        <w:rPr>
-          <w:rFonts w:hint="eastAsia"/>
-        </w:rPr>
-        <w:t>htons</w:t>
-      </w:r>
-      <w:r>
-        <w:t>()</w:t>
-      </w:r>
-      <w:r>
-        <w:rPr>
-          <w:rFonts w:hint="eastAsia"/>
-        </w:rPr>
-        <w:t>用来将当前主机字节序转为网络字节序，其中h代表主机（host）字节序，n代表网络（network）字节序，s代表short，htos是h、to、n、s的组合，可以理解为“将short型数据从当前主机字节序转换为网络字节序”。</w:t>
-      </w:r>
-    </w:p>
-    <w:p/>
-    <w:p>
-      <w:r>
-        <w:tab/>
-      </w:r>
-      <w:r>
-        <w:rPr>
-          <w:rFonts w:hint="eastAsia"/>
-        </w:rPr>
-        <w:t>常见的网络字节转换函数有：</w:t>
-      </w:r>
-    </w:p>
-    <w:p>
-      <w:r>
-        <w:tab/>
-      </w:r>
-      <w:r>
-        <w:rPr>
-          <w:rFonts w:hint="eastAsia"/>
-        </w:rPr>
-        <w:t>hto</w:t>
-      </w:r>
-      <w:r>
-        <w:t>ns()</w:t>
-      </w:r>
-      <w:r>
-        <w:rPr>
-          <w:rFonts w:hint="eastAsia"/>
-        </w:rPr>
-        <w:t>：host</w:t>
-      </w:r>
-      <w:r>
-        <w:t xml:space="preserve"> to network short</w:t>
-      </w:r>
-      <w:r>
-        <w:rPr>
-          <w:rFonts w:hint="eastAsia"/>
-        </w:rPr>
-        <w:t>，将short类型数据从主机字节序转换为网路字节序；</w:t>
-      </w:r>
-    </w:p>
-    <w:p>
-      <w:r>
-        <w:tab/>
-      </w:r>
-      <w:r>
-        <w:t>n</w:t>
-      </w:r>
-      <w:r>
-        <w:rPr>
-          <w:rFonts w:hint="eastAsia"/>
-        </w:rPr>
-        <w:t>tohs</w:t>
-      </w:r>
-      <w:r>
-        <w:t>()</w:t>
-      </w:r>
-      <w:r>
-        <w:rPr>
-          <w:rFonts w:hint="eastAsia"/>
-        </w:rPr>
-        <w:t>：network</w:t>
-      </w:r>
-      <w:r>
-        <w:t xml:space="preserve"> </w:t>
-      </w:r>
-      <w:r>
-        <w:rPr>
-          <w:rFonts w:hint="eastAsia"/>
-        </w:rPr>
-        <w:t>to</w:t>
-      </w:r>
-      <w:r>
-        <w:t xml:space="preserve"> </w:t>
-      </w:r>
-      <w:r>
-        <w:rPr>
-          <w:rFonts w:hint="eastAsia"/>
-        </w:rPr>
-        <w:t>host</w:t>
-      </w:r>
-      <w:r>
-        <w:t xml:space="preserve"> </w:t>
-      </w:r>
-      <w:r>
-        <w:rPr>
-          <w:rFonts w:hint="eastAsia"/>
-        </w:rPr>
-        <w:t>short，将short类型数据从网络字节序转换为主机字节序；</w:t>
-      </w:r>
-    </w:p>
-    <w:p>
-      <w:r>
-        <w:tab/>
-      </w:r>
-      <w:r>
-        <w:t>h</w:t>
-      </w:r>
-      <w:r>
-        <w:rPr>
-          <w:rFonts w:hint="eastAsia"/>
-        </w:rPr>
-        <w:t>tonl(</w:t>
-      </w:r>
-      <w:r>
-        <w:t>)</w:t>
-      </w:r>
-      <w:r>
-        <w:rPr>
-          <w:rFonts w:hint="eastAsia"/>
-        </w:rPr>
-        <w:t>：host</w:t>
-      </w:r>
-      <w:r>
-        <w:t xml:space="preserve"> to network long</w:t>
-      </w:r>
-      <w:r>
-        <w:rPr>
-          <w:rFonts w:hint="eastAsia"/>
-        </w:rPr>
-        <w:t>，将long类型数据从主机字节序转换为网络字节序；</w:t>
-      </w:r>
-    </w:p>
-    <w:p>
-      <w:r>
-        <w:tab/>
-      </w:r>
-      <w:r>
-        <w:t>n</w:t>
-      </w:r>
-      <w:r>
-        <w:rPr>
-          <w:rFonts w:hint="eastAsia"/>
-        </w:rPr>
-        <w:t>ohl</w:t>
-      </w:r>
-      <w:r>
-        <w:t>()</w:t>
-      </w:r>
-      <w:r>
-        <w:rPr>
-          <w:rFonts w:hint="eastAsia"/>
-        </w:rPr>
-        <w:t>：network</w:t>
-      </w:r>
-      <w:r>
-        <w:t xml:space="preserve"> </w:t>
-      </w:r>
-      <w:r>
-        <w:rPr>
-          <w:rFonts w:hint="eastAsia"/>
-        </w:rPr>
-        <w:t>to</w:t>
-      </w:r>
-      <w:r>
-        <w:t xml:space="preserve"> </w:t>
-      </w:r>
-      <w:r>
-        <w:rPr>
-          <w:rFonts w:hint="eastAsia"/>
-        </w:rPr>
-        <w:t>host</w:t>
-      </w:r>
-      <w:r>
-        <w:t xml:space="preserve"> </w:t>
-      </w:r>
-      <w:r>
-        <w:rPr>
-          <w:rFonts w:hint="eastAsia"/>
-        </w:rPr>
-        <w:t>long，将long类型数据从网络字节序转换为主机字节序。</w:t>
-      </w:r>
-    </w:p>
-    <w:p>
-      <w:r>
-        <w:tab/>
-      </w:r>
-      <w:r>
-        <w:rPr>
-          <w:rFonts w:hint="eastAsia"/>
-        </w:rPr>
-        <w:t>通常，以s后缀的函数中，s代表2字节short，因此用于端口号转换；以l为后缀的函数，l代表4字节的long，因此用于IP地址转换。</w:t>
-      </w:r>
-    </w:p>
-    <w:p/>
-    <w:p>
-      <w:r>
-        <w:tab/>
-      </w:r>
-      <w:r>
-        <w:rPr>
-          <w:rFonts w:hint="eastAsia"/>
-        </w:rPr>
-        <w:t>典型应用：</w:t>
-      </w:r>
-    </w:p>
-    <w:p>
-      <w:r>
-        <w:tab/>
-      </w:r>
-      <w:r>
-        <w:t>//</w:t>
-      </w:r>
-      <w:r>
-        <w:rPr>
-          <w:rFonts w:hint="eastAsia"/>
-        </w:rPr>
-        <w:t>创建sockadd</w:t>
-      </w:r>
-      <w:r>
-        <w:t>_in</w:t>
-      </w:r>
-      <w:r>
-        <w:rPr>
-          <w:rFonts w:hint="eastAsia"/>
-        </w:rPr>
-        <w:t>结构体变量</w:t>
-      </w:r>
-    </w:p>
-    <w:p>
-      <w:r>
-        <w:tab/>
-      </w:r>
-      <w:r>
-        <w:t>s</w:t>
-      </w:r>
-      <w:r>
-        <w:rPr>
-          <w:rFonts w:hint="eastAsia"/>
-        </w:rPr>
-        <w:t>truct</w:t>
-      </w:r>
-      <w:r>
-        <w:t xml:space="preserve"> sockaddr_in, serv_addr;</w:t>
-      </w:r>
-    </w:p>
-    <w:p>
-      <w:r>
-        <w:tab/>
-      </w:r>
-      <w:r>
-        <w:t>memset(&amp;serv_addr, 0, sizeof(serv_addr));  //</w:t>
-      </w:r>
-      <w:r>
-        <w:rPr>
-          <w:rFonts w:hint="eastAsia"/>
-        </w:rPr>
-        <w:t>每个字节都用0填充</w:t>
-      </w:r>
-    </w:p>
-    <w:p>
-      <w:r>
-        <w:tab/>
-      </w:r>
-      <w:r>
-        <w:t>s</w:t>
-      </w:r>
-      <w:r>
-        <w:rPr>
-          <w:rFonts w:hint="eastAsia"/>
-        </w:rPr>
-        <w:t>erv</w:t>
-      </w:r>
-      <w:r>
-        <w:t>_addr.sin_famliy= AF_INET;  //</w:t>
-      </w:r>
-      <w:r>
-        <w:rPr>
-          <w:rFonts w:hint="eastAsia"/>
-        </w:rPr>
-        <w:t>使用IPV</w:t>
-      </w:r>
-      <w:r>
-        <w:t>4</w:t>
-      </w:r>
-      <w:r>
-        <w:rPr>
-          <w:rFonts w:hint="eastAsia"/>
-        </w:rPr>
-        <w:t>地址</w:t>
-      </w:r>
-    </w:p>
-    <w:p>
-      <w:r>
-        <w:tab/>
-      </w:r>
-      <w:r>
-        <w:t>s</w:t>
-      </w:r>
-      <w:r>
-        <w:rPr>
-          <w:rFonts w:hint="eastAsia"/>
-        </w:rPr>
-        <w:t>erv</w:t>
-      </w:r>
-      <w:r>
-        <w:t>_addr.sin_addr.s_addr = inet_addr(“127.0.0.1”); //</w:t>
-      </w:r>
-      <w:r>
-        <w:rPr>
-          <w:rFonts w:hint="eastAsia"/>
-        </w:rPr>
-        <w:t>具体IP地址</w:t>
-      </w:r>
-    </w:p>
-    <w:p>
-      <w:r>
-        <w:tab/>
-      </w:r>
-      <w:r>
-        <w:rPr>
-          <w:rFonts w:hint="eastAsia"/>
-        </w:rPr>
-        <w:t>serv_addr.sin_port</w:t>
-      </w:r>
-      <w:r>
-        <w:t xml:space="preserve"> </w:t>
-      </w:r>
-      <w:r>
-        <w:rPr>
-          <w:rFonts w:hint="eastAsia"/>
-        </w:rPr>
-        <w:t>=</w:t>
-      </w:r>
-      <w:r>
-        <w:t xml:space="preserve"> </w:t>
-      </w:r>
-      <w:r>
-        <w:rPr>
-          <w:rFonts w:hint="eastAsia"/>
-        </w:rPr>
-        <w:t>htons</w:t>
-      </w:r>
-      <w:r>
-        <w:t>(8080);  //</w:t>
-      </w:r>
-      <w:r>
-        <w:rPr>
-          <w:rFonts w:hint="eastAsia"/>
-        </w:rPr>
-        <w:t>端口号</w:t>
-      </w:r>
-    </w:p>
-    <w:p>
-      <w:pPr>
-        <w:rPr>
-          <w:rFonts w:cs="Times New Roman"/>
-        </w:rPr>
-      </w:pPr>
-    </w:p>
-    <w:p>
-      <w:pPr>
-        <w:pStyle w:val="4"/>
-        <w:rPr>
-          <w:rFonts w:cs="Times New Roman"/>
-        </w:rPr>
-      </w:pPr>
-      <w:r>
-        <w:rPr>
-          <w:rFonts w:cs="Times New Roman"/>
-        </w:rPr>
-        <w:t>IP转换函数</w:t>
-      </w:r>
-    </w:p>
-    <w:p>
-      <w:pPr>
-        <w:ind w:firstLine="420"/>
-        <w:rPr>
-          <w:rFonts w:cs="Times New Roman"/>
-        </w:rPr>
-      </w:pPr>
-      <w:r>
-        <w:rPr>
-          <w:rFonts w:cs="Times New Roman"/>
-        </w:rPr>
-        <w:t>专用socket地址结构体：</w:t>
-      </w:r>
-    </w:p>
-    <w:p>
-      <w:pPr>
-        <w:ind w:firstLine="420"/>
-        <w:rPr>
-          <w:rFonts w:cs="Times New Roman"/>
-        </w:rPr>
-      </w:pPr>
-      <w:r>
-        <w:rPr>
-          <w:rFonts w:cs="Times New Roman"/>
-        </w:rPr>
-        <w:t>//TCP/IP协议族专用socket地址结构体</w:t>
-      </w:r>
-    </w:p>
-    <w:p>
-      <w:pPr>
-        <w:ind w:left="420" w:leftChars="200"/>
-        <w:rPr>
-          <w:rFonts w:cs="Times New Roman"/>
-        </w:rPr>
-      </w:pPr>
-      <w:r>
-        <w:rPr>
-          <w:rFonts w:cs="Times New Roman"/>
-        </w:rPr>
-        <w:t>struct sockaddr_in</w:t>
-      </w:r>
-    </w:p>
-    <w:p>
-      <w:pPr>
-        <w:ind w:left="420" w:leftChars="200"/>
-        <w:rPr>
-          <w:rFonts w:cs="Times New Roman"/>
-        </w:rPr>
-      </w:pPr>
-      <w:r>
-        <w:rPr>
-          <w:rFonts w:cs="Times New Roman"/>
-        </w:rPr>
-        <w:t>{</w:t>
-      </w:r>
-    </w:p>
-    <w:p>
-      <w:pPr>
-        <w:ind w:left="420" w:leftChars="200" w:firstLine="420"/>
-        <w:rPr>
-          <w:rFonts w:cs="Times New Roman"/>
-        </w:rPr>
-      </w:pPr>
-      <w:r>
-        <w:rPr>
-          <w:rFonts w:cs="Times New Roman"/>
-        </w:rPr>
-        <w:t>sa_family_t sin_family; //地址族：AF_INET</w:t>
-      </w:r>
-    </w:p>
-    <w:p>
-      <w:pPr>
-        <w:ind w:left="420" w:leftChars="200" w:firstLine="420"/>
-        <w:rPr>
-          <w:rFonts w:cs="Times New Roman"/>
-        </w:rPr>
-      </w:pPr>
-      <w:r>
-        <w:rPr>
-          <w:rFonts w:cs="Times New Roman"/>
-        </w:rPr>
-        <w:t>u_int16_t sin_port; //端口号，用于网络字节序表示</w:t>
-      </w:r>
-    </w:p>
-    <w:p>
-      <w:pPr>
-        <w:ind w:left="420" w:leftChars="200" w:firstLine="420"/>
-        <w:rPr>
-          <w:rFonts w:cs="Times New Roman"/>
-        </w:rPr>
-      </w:pPr>
-      <w:r>
-        <w:rPr>
-          <w:rFonts w:cs="Times New Roman"/>
-        </w:rPr>
-        <w:t>struct in_addr sin_addr; //IPv4地址结构体，是u_int32_t s_addr</w:t>
-      </w:r>
-    </w:p>
-    <w:p>
-      <w:pPr>
-        <w:ind w:left="420" w:leftChars="200"/>
-        <w:rPr>
-          <w:rFonts w:cs="Times New Roman"/>
-        </w:rPr>
-      </w:pPr>
-      <w:r>
-        <w:rPr>
-          <w:rFonts w:cs="Times New Roman"/>
-        </w:rPr>
-        <w:t>};</w:t>
-      </w:r>
-    </w:p>
-    <w:p/>
-    <w:p>
-      <w:r>
-        <w:tab/>
-      </w:r>
-      <w:r>
-        <w:rPr>
-          <w:rFonts w:hint="eastAsia"/>
-        </w:rPr>
-        <w:t>IP地址转换为长整型：</w:t>
-      </w:r>
-    </w:p>
-    <w:p>
-      <w:r>
-        <w:tab/>
-      </w:r>
-      <w:r>
-        <w:rPr>
-          <w:rFonts w:hint="eastAsia"/>
-        </w:rPr>
-        <w:t>inet</w:t>
-      </w:r>
-      <w:r>
-        <w:t>_addr()</w:t>
-      </w:r>
-      <w:r>
-        <w:rPr>
-          <w:rFonts w:hint="eastAsia"/>
-        </w:rPr>
-        <w:t>返回的地址已经是网络字节格式，所以无需调用函数htonl(</w:t>
-      </w:r>
-      <w:r>
-        <w:t>)</w:t>
-      </w:r>
-      <w:r>
-        <w:rPr>
-          <w:rFonts w:hint="eastAsia"/>
-        </w:rPr>
-        <w:t>。</w:t>
-      </w:r>
-    </w:p>
-    <w:p>
-      <w:r>
-        <w:tab/>
-      </w:r>
-      <w:r>
-        <w:rPr>
-          <w:rFonts w:hint="eastAsia"/>
-        </w:rPr>
-        <w:t>长整型转为IP地址：</w:t>
-      </w:r>
-    </w:p>
-    <w:p>
-      <w:r>
-        <w:tab/>
-      </w:r>
-      <w:r>
-        <w:t>i</w:t>
-      </w:r>
-      <w:r>
-        <w:rPr>
-          <w:rFonts w:hint="eastAsia"/>
-        </w:rPr>
-        <w:t>net_ntoa(</w:t>
-      </w:r>
-      <w:r>
-        <w:t>)</w:t>
-      </w:r>
-      <w:r>
-        <w:tab/>
-      </w:r>
-      <w:r>
-        <w:t>[ntoa=network to asci]</w:t>
-      </w:r>
-    </w:p>
-    <w:p/>
-    <w:p>
-      <w:pPr>
-        <w:ind w:firstLine="420"/>
-        <w:rPr>
-          <w:rFonts w:cs="Times New Roman"/>
-        </w:rPr>
-      </w:pPr>
-      <w:r>
-        <w:rPr>
-          <w:rFonts w:cs="Times New Roman"/>
-        </w:rPr>
-        <w:t>#include &lt;arpa/inet.h&gt;</w:t>
-      </w:r>
-    </w:p>
-    <w:p>
-      <w:pPr>
-        <w:ind w:firstLine="420"/>
-        <w:rPr>
-          <w:rFonts w:cs="Times New Roman"/>
-          <w:color w:val="FF0000"/>
-        </w:rPr>
-      </w:pPr>
-      <w:r>
-        <w:rPr>
-          <w:rFonts w:cs="Times New Roman"/>
-          <w:color w:val="FF0000"/>
-        </w:rPr>
-        <w:t>//将字符串IP转换为整数IP</w:t>
-      </w:r>
-    </w:p>
-    <w:p>
-      <w:pPr>
-        <w:ind w:firstLine="420"/>
-        <w:rPr>
-          <w:rFonts w:cs="Times New Roman"/>
-          <w:color w:val="FF0000"/>
-        </w:rPr>
-      </w:pPr>
-      <w:r>
-        <w:rPr>
-          <w:rFonts w:cs="Times New Roman"/>
-          <w:color w:val="FF0000"/>
-        </w:rPr>
-        <w:t xml:space="preserve">int inet_pton(int af, const char* src,void* dst); </w:t>
-      </w:r>
-    </w:p>
-    <w:p>
-      <w:pPr>
-        <w:ind w:firstLine="420"/>
-        <w:rPr>
-          <w:rFonts w:cs="Times New Roman"/>
-          <w:color w:val="FF0000"/>
-        </w:rPr>
-      </w:pPr>
-      <w:r>
-        <w:rPr>
-          <w:rFonts w:cs="Times New Roman"/>
-          <w:color w:val="FF0000"/>
-        </w:rPr>
-        <w:t>//将整数IP转换成字符串IP</w:t>
-      </w:r>
-    </w:p>
-    <w:p>
-      <w:pPr>
-        <w:ind w:firstLine="420"/>
-        <w:rPr>
-          <w:rFonts w:cs="Times New Roman"/>
-          <w:color w:val="FF0000"/>
-        </w:rPr>
-      </w:pPr>
-      <w:r>
-        <w:rPr>
-          <w:rFonts w:cs="Times New Roman"/>
-          <w:color w:val="FF0000"/>
-        </w:rPr>
-        <w:t>const char* inet_ntop(int af, const void* dst,socklen_t cnt);</w:t>
-      </w:r>
-    </w:p>
-    <w:p>
-      <w:pPr>
-        <w:rPr>
-          <w:rFonts w:cs="Times New Roman"/>
-          <w:color w:val="FF0000"/>
-        </w:rPr>
-      </w:pPr>
-    </w:p>
-    <w:p>
-      <w:pPr>
-        <w:pStyle w:val="3"/>
-        <w:rPr>
-          <w:rFonts w:cs="Times New Roman"/>
-        </w:rPr>
-      </w:pPr>
-      <w:r>
-        <w:rPr>
-          <w:rFonts w:cs="Times New Roman"/>
-        </w:rPr>
-        <w:t>创建socket</w:t>
-      </w:r>
-    </w:p>
-    <w:p>
-      <w:pPr>
-        <w:ind w:firstLine="420"/>
-      </w:pPr>
-      <w:r>
-        <w:rPr>
-          <w:rFonts w:hint="eastAsia"/>
-        </w:rPr>
-        <w:t>#include</w:t>
-      </w:r>
-      <w:r>
-        <w:t>&lt;sys/types&gt;</w:t>
-      </w:r>
-    </w:p>
-    <w:p>
-      <w:pPr>
-        <w:ind w:firstLine="420"/>
-      </w:pPr>
-      <w:r>
-        <w:t>#include&lt;sys/socket.h&gt;</w:t>
-      </w:r>
-    </w:p>
-    <w:p>
-      <w:r>
-        <w:tab/>
-      </w:r>
-      <w:r>
-        <w:rPr>
-          <w:rFonts w:hint="eastAsia"/>
-          <w:b/>
-        </w:rPr>
-        <w:t>原型：</w:t>
-      </w:r>
-      <w:r>
-        <w:rPr>
-          <w:rFonts w:hint="eastAsia"/>
-        </w:rPr>
-        <w:t>int</w:t>
-      </w:r>
-      <w:r>
-        <w:t xml:space="preserve"> socket(int domain, int byte, int protocol);</w:t>
-      </w:r>
-    </w:p>
-    <w:p>
-      <w:pPr>
-        <w:ind w:left="840" w:firstLine="210" w:firstLineChars="100"/>
-        <w:rPr>
-          <w:color w:val="FF0000"/>
-        </w:rPr>
-      </w:pPr>
-      <w:r>
-        <w:rPr>
-          <w:color w:val="FF0000"/>
-        </w:rPr>
-        <w:t>int socket(int domain, int type, int protocol);</w:t>
-      </w:r>
-    </w:p>
-    <w:p>
-      <w:r>
-        <w:tab/>
-      </w:r>
-      <w:r>
-        <w:rPr>
-          <w:rFonts w:hint="eastAsia"/>
-          <w:b/>
-        </w:rPr>
-        <w:t>参数：</w:t>
-      </w:r>
-      <w:r>
-        <w:rPr>
-          <w:rFonts w:hint="eastAsia"/>
-        </w:rPr>
-        <w:t>domain——应该设置为AF_INET</w:t>
-      </w:r>
-    </w:p>
-    <w:p>
-      <w:pPr>
-        <w:rPr>
-          <w:color w:val="FF0000"/>
-        </w:rPr>
-      </w:pPr>
-      <w:r>
-        <w:tab/>
-      </w:r>
-      <w:r>
-        <w:tab/>
-      </w:r>
-      <w:r>
-        <w:t xml:space="preserve">  </w:t>
-      </w:r>
-      <w:r>
-        <w:rPr>
-          <w:rFonts w:hint="eastAsia"/>
-        </w:rPr>
-        <w:t>type——告诉内核socket类型，</w:t>
-      </w:r>
-      <w:r>
-        <w:rPr>
-          <w:rFonts w:hint="eastAsia"/>
-          <w:color w:val="FF0000"/>
-        </w:rPr>
-        <w:t>SOCK_STREAM</w:t>
-      </w:r>
-      <w:r>
-        <w:rPr>
-          <w:color w:val="FF0000"/>
-        </w:rPr>
-        <w:t>/SOCK_DGRAM</w:t>
-      </w:r>
-    </w:p>
-    <w:p>
-      <w:r>
-        <w:tab/>
-      </w:r>
-      <w:r>
-        <w:tab/>
-      </w:r>
-      <w:r>
-        <w:t xml:space="preserve">  protocol</w:t>
-      </w:r>
-      <w:r>
-        <w:rPr>
-          <w:rFonts w:hint="eastAsia"/>
-        </w:rPr>
-        <w:t>——设置为0</w:t>
-      </w:r>
-    </w:p>
-    <w:p>
-      <w:pPr>
-        <w:ind w:firstLine="420"/>
-      </w:pPr>
-      <w:r>
-        <w:rPr>
-          <w:rFonts w:hint="eastAsia"/>
-          <w:b/>
-        </w:rPr>
-        <w:t>返回值：</w:t>
-      </w:r>
-      <w:r>
-        <w:rPr>
-          <w:rFonts w:hint="eastAsia"/>
-        </w:rPr>
-        <w:t>返回以后再调用中可能用到的socket描述符，或者在错误的时候返回-</w:t>
-      </w:r>
-      <w:r>
-        <w:t>1</w:t>
-      </w:r>
-      <w:r>
-        <w:rPr>
-          <w:rFonts w:hint="eastAsia"/>
-        </w:rPr>
-        <w:t>，全局变量errno中将存储返回的错误值。</w:t>
-      </w:r>
-    </w:p>
-    <w:p>
-      <w:pPr>
-        <w:ind w:firstLine="420"/>
       </w:pPr>
       <w:r>
         <w:t>socket域:</w:t>
@@ -3308,464 +3383,551 @@
         <w:t>未指定</w:t>
       </w:r>
     </w:p>
-    <w:p/>
-    <w:p>
-      <w:pPr>
-        <w:pStyle w:val="3"/>
-        <w:rPr>
-          <w:rFonts w:hint="eastAsia"/>
-          <w:lang w:val="en-US" w:eastAsia="zh-CN"/>
-        </w:rPr>
-      </w:pPr>
-      <w:r>
-        <w:rPr>
-          <w:rFonts w:hint="eastAsia"/>
-          <w:lang w:val="en-US" w:eastAsia="zh-CN"/>
-        </w:rPr>
-        <w:t>端口复用setsockopt</w:t>
-      </w:r>
-    </w:p>
     <w:p>
       <w:pPr>
         <w:ind w:firstLine="420" w:firstLineChars="0"/>
-        <w:rPr>
-          <w:rFonts w:hint="eastAsia"/>
-          <w:lang w:val="en-US" w:eastAsia="zh-CN"/>
-        </w:rPr>
-      </w:pPr>
-    </w:p>
-    <w:p>
-      <w:pPr>
-        <w:pStyle w:val="3"/>
-      </w:pPr>
-      <w:r>
-        <w:rPr>
-          <w:rFonts w:hint="eastAsia"/>
-        </w:rPr>
-        <w:t>绑定bind</w:t>
-      </w:r>
-    </w:p>
-    <w:p>
-      <w:r>
-        <w:tab/>
-      </w:r>
-      <w:r>
-        <w:rPr>
-          <w:rFonts w:hint="eastAsia"/>
-          <w:b/>
-        </w:rPr>
-        <w:t>原型：</w:t>
-      </w:r>
-      <w:r>
-        <w:rPr>
-          <w:rFonts w:hint="eastAsia"/>
-        </w:rPr>
-        <w:t>bind</w:t>
-      </w:r>
-      <w:r>
-        <w:t>(int sockfd, struct sockaddr *my_addr, int addlen);</w:t>
-      </w:r>
-    </w:p>
-    <w:p>
-      <w:pPr>
-        <w:ind w:firstLine="420"/>
-        <w:rPr>
-          <w:color w:val="FF0000"/>
-        </w:rPr>
-      </w:pPr>
-      <w:r>
-        <w:rPr>
-          <w:color w:val="FF0000"/>
-        </w:rPr>
-        <w:t>int bind(int sockfd, const struct sockeaddr* addr,socketlen_t addrlen);</w:t>
-      </w:r>
-    </w:p>
-    <w:p>
-      <w:pPr>
-        <w:ind w:firstLine="360"/>
-      </w:pPr>
-      <w:r>
-        <w:rPr>
-          <w:b/>
-        </w:rPr>
-        <w:tab/>
-      </w:r>
-      <w:r>
-        <w:rPr>
-          <w:rFonts w:hint="eastAsia"/>
-          <w:b/>
-        </w:rPr>
-        <w:t>作用：</w:t>
-      </w:r>
-      <w:r>
-        <w:rPr>
-          <w:rFonts w:hint="eastAsia"/>
-        </w:rPr>
-        <w:t>命名socket，服务器绑定网络地址</w:t>
-      </w:r>
-    </w:p>
-    <w:p>
-      <w:pPr>
-        <w:ind w:firstLine="420"/>
-        <w:rPr>
-          <w:b/>
-        </w:rPr>
-      </w:pPr>
-      <w:r>
-        <w:rPr>
-          <w:rFonts w:hint="eastAsia"/>
-          <w:b/>
-        </w:rPr>
-        <w:t>参数：</w:t>
-      </w:r>
-    </w:p>
-    <w:p>
-      <w:pPr>
-        <w:ind w:firstLine="420"/>
-      </w:pPr>
-      <w:r>
-        <w:t>s</w:t>
-      </w:r>
-      <w:r>
-        <w:rPr>
-          <w:rFonts w:hint="eastAsia"/>
-        </w:rPr>
-        <w:t>ockfd——调用socket返回的文件描述符</w:t>
-      </w:r>
-    </w:p>
-    <w:p>
-      <w:pPr>
-        <w:ind w:firstLine="420"/>
-      </w:pPr>
-      <w:r>
-        <w:t>m</w:t>
-      </w:r>
-      <w:r>
-        <w:rPr>
-          <w:rFonts w:hint="eastAsia"/>
-        </w:rPr>
-        <w:t>y_addr——指向数据结构struct</w:t>
-      </w:r>
-      <w:r>
-        <w:t xml:space="preserve"> sockaddr</w:t>
-      </w:r>
-      <w:r>
-        <w:rPr>
-          <w:rFonts w:hint="eastAsia"/>
-        </w:rPr>
-        <w:t>的指针，保存地址（即IP和端口）信息</w:t>
-      </w:r>
-    </w:p>
-    <w:p>
-      <w:pPr>
-        <w:ind w:firstLine="420"/>
-      </w:pPr>
-      <w:r>
-        <w:t>a</w:t>
-      </w:r>
-      <w:r>
-        <w:rPr>
-          <w:rFonts w:hint="eastAsia"/>
-        </w:rPr>
-        <w:t>ddlen——设置为sizeof</w:t>
-      </w:r>
-      <w:r>
-        <w:t>(struct sockaddr)</w:t>
-      </w:r>
-    </w:p>
-    <w:p>
-      <w:pPr>
-        <w:ind w:firstLine="420"/>
-        <w:rPr>
-          <w:b/>
-        </w:rPr>
-      </w:pPr>
-      <w:r>
-        <w:rPr>
-          <w:rFonts w:hint="eastAsia"/>
-          <w:b/>
-        </w:rPr>
-        <w:t>返回值：</w:t>
-      </w:r>
-    </w:p>
-    <w:p>
-      <w:pPr>
-        <w:ind w:firstLine="420"/>
-      </w:pPr>
-      <w:r>
-        <w:rPr>
-          <w:rFonts w:hint="eastAsia"/>
-        </w:rPr>
-        <w:t>bind函数成功返回0，否则为-</w:t>
-      </w:r>
-      <w:r>
-        <w:t>1</w:t>
-      </w:r>
-      <w:r>
-        <w:rPr>
-          <w:rFonts w:hint="eastAsia"/>
-        </w:rPr>
-        <w:t>，常见error类型：</w:t>
-      </w:r>
-    </w:p>
-    <w:p>
-      <w:pPr>
-        <w:ind w:firstLine="420"/>
-      </w:pPr>
-      <w:r>
-        <w:rPr>
-          <w:rFonts w:hint="eastAsia"/>
-        </w:rPr>
-        <w:t>EACCES：被绑定的地址收到保护</w:t>
-      </w:r>
-    </w:p>
-    <w:p>
-      <w:pPr>
-        <w:ind w:firstLine="420"/>
-      </w:pPr>
-      <w:r>
-        <w:rPr>
-          <w:rFonts w:hint="eastAsia"/>
-        </w:rPr>
-        <w:t>EADDRINUSE：被绑定的地址正在使用中</w:t>
-      </w:r>
-    </w:p>
-    <w:p>
-      <w:pPr>
-        <w:ind w:firstLine="420"/>
-      </w:pPr>
-    </w:p>
-    <w:p>
-      <w:r>
-        <w:tab/>
-      </w:r>
-      <w:r>
-        <w:rPr>
-          <w:rFonts w:hint="eastAsia"/>
-        </w:rPr>
-        <w:t>对于服务器程序而言，</w:t>
-      </w:r>
-      <w:r>
-        <w:rPr>
-          <w:rFonts w:hint="eastAsia"/>
-          <w:color w:val="FF0000"/>
-        </w:rPr>
-        <w:t>创建的套接字必须绑定到一个本地的IP地址和端口号以用于TCP通信。Linux的bind(</w:t>
-      </w:r>
-      <w:r>
-        <w:rPr>
-          <w:color w:val="FF0000"/>
-        </w:rPr>
-        <w:t>)</w:t>
-      </w:r>
-      <w:r>
-        <w:rPr>
-          <w:rFonts w:hint="eastAsia"/>
-          <w:color w:val="FF0000"/>
-        </w:rPr>
-        <w:t>函数就是用于完成该工作</w:t>
-      </w:r>
-      <w:r>
-        <w:rPr>
-          <w:rFonts w:hint="eastAsia"/>
-        </w:rPr>
-        <w:t>。</w:t>
-      </w:r>
-    </w:p>
-    <w:p>
-      <w:r>
-        <w:tab/>
-      </w:r>
-      <w:r>
-        <w:rPr>
-          <w:rFonts w:hint="eastAsia"/>
-        </w:rPr>
-        <w:t>在将套接字绑定到一个地址和端口号之后，服务器程序必须准备好接受来自远程客户端的连接请求。这是一个分为两步的过程：liste</w:t>
-      </w:r>
-      <w:r>
-        <w:t>n()</w:t>
-      </w:r>
-      <w:r>
-        <w:rPr>
-          <w:rFonts w:hint="eastAsia"/>
-        </w:rPr>
-        <w:t>和accept</w:t>
-      </w:r>
-      <w:r>
-        <w:t>()</w:t>
-      </w:r>
-      <w:r>
-        <w:rPr>
-          <w:rFonts w:hint="eastAsia"/>
-        </w:rPr>
-        <w:t>。</w:t>
-      </w:r>
-    </w:p>
-    <w:p>
-      <w:r>
-        <w:tab/>
-      </w:r>
-      <w:r>
-        <w:rPr>
-          <w:rFonts w:hint="eastAsia"/>
-        </w:rPr>
-        <w:t>注：bind</w:t>
-      </w:r>
-      <w:r>
-        <w:t>()</w:t>
-      </w:r>
-      <w:r>
-        <w:rPr>
-          <w:rFonts w:hint="eastAsia"/>
-        </w:rPr>
-        <w:t>用于将套接字和机器上的某一个端口建立绑定关系，如果你想用listen(</w:t>
-      </w:r>
-      <w:r>
-        <w:t>)</w:t>
-      </w:r>
-      <w:r>
-        <w:rPr>
-          <w:rFonts w:hint="eastAsia"/>
-        </w:rPr>
-        <w:t>来侦听某个端口的数据，这是必要的操作，如果只想用connect</w:t>
-      </w:r>
-      <w:r>
-        <w:t>()</w:t>
-      </w:r>
-      <w:r>
-        <w:rPr>
-          <w:rFonts w:hint="eastAsia"/>
-        </w:rPr>
-        <w:t>这一步不是必要的。使用connect与远程主机通信时，不需要关系本地的端口号，只需要简单调用connect就可以了，它会检查套接字是否绑定端口，如果没有，它会自己绑定一个没有使用的本地端口。</w:t>
-      </w:r>
-    </w:p>
-    <w:p>
-      <w:r>
-        <w:tab/>
-      </w:r>
-      <w:r>
-        <w:rPr>
-          <w:rFonts w:hint="eastAsia"/>
-          <w:color w:val="FF0000"/>
-        </w:rPr>
-        <w:t>在调用bind的时候，不要采用小于1</w:t>
-      </w:r>
-      <w:r>
-        <w:rPr>
-          <w:color w:val="FF0000"/>
-        </w:rPr>
-        <w:t>024</w:t>
-      </w:r>
-      <w:r>
-        <w:rPr>
-          <w:rFonts w:hint="eastAsia"/>
-          <w:color w:val="FF0000"/>
-        </w:rPr>
-        <w:t>的端口号，所有小于1</w:t>
-      </w:r>
-      <w:r>
-        <w:rPr>
-          <w:color w:val="FF0000"/>
-        </w:rPr>
-        <w:t>024</w:t>
-      </w:r>
-      <w:r>
-        <w:rPr>
-          <w:rFonts w:hint="eastAsia"/>
-          <w:color w:val="FF0000"/>
-        </w:rPr>
-        <w:t>的端口号都被系统保留，可以选择1</w:t>
-      </w:r>
-      <w:r>
-        <w:rPr>
-          <w:color w:val="FF0000"/>
-        </w:rPr>
-        <w:t>024</w:t>
-      </w:r>
-      <w:r>
-        <w:rPr>
-          <w:rFonts w:hint="eastAsia"/>
-          <w:color w:val="FF0000"/>
-        </w:rPr>
-        <w:t>到6</w:t>
-      </w:r>
-      <w:r>
-        <w:rPr>
-          <w:color w:val="FF0000"/>
-        </w:rPr>
-        <w:t>5535</w:t>
-      </w:r>
-      <w:r>
-        <w:rPr>
-          <w:rFonts w:hint="eastAsia"/>
-          <w:color w:val="FF0000"/>
-        </w:rPr>
-        <w:t>的端口（如果没有别的程序使用的话）</w:t>
-      </w:r>
-      <w:r>
-        <w:rPr>
-          <w:rFonts w:hint="eastAsia"/>
-        </w:rPr>
-        <w:t>。</w:t>
-      </w:r>
-    </w:p>
-    <w:p>
-      <w:pPr>
-        <w:rPr>
-          <w:color w:val="FF0000"/>
-        </w:rPr>
-      </w:pPr>
-    </w:p>
-    <w:p>
-      <w:pPr>
-        <w:pStyle w:val="3"/>
-        <w:rPr>
-          <w:rFonts w:cs="Times New Roman"/>
-        </w:rPr>
-      </w:pPr>
-      <w:r>
-        <w:rPr>
-          <w:rFonts w:cs="Times New Roman"/>
-        </w:rPr>
-        <w:t>监听listen</w:t>
-      </w:r>
-    </w:p>
-    <w:p>
-      <w:r>
-        <w:tab/>
-      </w:r>
-      <w:r>
-        <w:rPr>
-          <w:rFonts w:hint="eastAsia"/>
-          <w:b/>
-        </w:rPr>
-        <w:t>原型：</w:t>
-      </w:r>
-      <w:r>
-        <w:rPr>
-          <w:rFonts w:hint="eastAsia"/>
-        </w:rPr>
-        <w:t>int</w:t>
-      </w:r>
-      <w:r>
-        <w:t xml:space="preserve"> listen(int sockfd, int backlog);</w:t>
-      </w:r>
-    </w:p>
-    <w:p>
-      <w:pPr>
-        <w:ind w:firstLine="420" w:firstLineChars="0"/>
-        <w:rPr>
-          <w:rFonts w:hint="eastAsia" w:eastAsia="仿宋"/>
-          <w:lang w:val="en-US" w:eastAsia="zh-CN"/>
-        </w:rPr>
-      </w:pPr>
-      <w:r>
         <w:rPr>
           <w:rFonts w:hint="eastAsia"/>
           <w:b/>
           <w:bCs/>
           <w:lang w:val="en-US" w:eastAsia="zh-CN"/>
         </w:rPr>
+      </w:pPr>
+      <w:r>
+        <w:rPr>
+          <w:rFonts w:hint="eastAsia"/>
+          <w:b/>
+          <w:bCs/>
+          <w:lang w:val="en-US" w:eastAsia="zh-CN"/>
+        </w:rPr>
+        <w:t>注：</w:t>
+      </w:r>
+    </w:p>
+    <w:p>
+      <w:pPr>
+        <w:ind w:firstLine="420" w:firstLineChars="0"/>
+        <w:rPr>
+          <w:rFonts w:hint="eastAsia"/>
+          <w:lang w:val="en-US" w:eastAsia="zh-CN"/>
+        </w:rPr>
+      </w:pPr>
+    </w:p>
+    <w:p>
+      <w:pPr>
+        <w:pStyle w:val="3"/>
+        <w:rPr>
+          <w:rFonts w:hint="eastAsia"/>
+          <w:lang w:val="en-US" w:eastAsia="zh-CN"/>
+        </w:rPr>
+      </w:pPr>
+      <w:r>
+        <w:rPr>
+          <w:rFonts w:hint="eastAsia"/>
+          <w:lang w:val="en-US" w:eastAsia="zh-CN"/>
+        </w:rPr>
+        <w:t>端口复用setsockopt</w:t>
+      </w:r>
+    </w:p>
+    <w:p>
+      <w:pPr>
+        <w:ind w:firstLine="420" w:firstLineChars="0"/>
+        <w:rPr>
+          <w:rFonts w:hint="eastAsia"/>
+          <w:lang w:val="en-US" w:eastAsia="zh-CN"/>
+        </w:rPr>
+      </w:pPr>
+      <w:r>
+        <w:rPr>
+          <w:rFonts w:hint="eastAsia"/>
+          <w:lang w:val="en-US" w:eastAsia="zh-CN"/>
+        </w:rPr>
+        <w:t>在服务端的TCP连接没有完全断开之前不允许监听是不合理的。因为，TCP连接没有完全断开指的是connfd（127.0.0.1:6666）没有完全断开，而我们重新监听的是listenfd（0.0.0.0:6666），虽然是占用同一个端口，但是IP地址不同，connfd对应的是与某个客户端通讯的一个具体的IP地址，而listenfd对应的是wildcard address。</w:t>
+      </w:r>
+    </w:p>
+    <w:p>
+      <w:pPr>
+        <w:ind w:firstLine="420" w:firstLineChars="0"/>
+        <w:rPr>
+          <w:rFonts w:hint="eastAsia"/>
+          <w:lang w:val="en-US" w:eastAsia="zh-CN"/>
+        </w:rPr>
+      </w:pPr>
+      <w:r>
+        <w:rPr>
+          <w:rFonts w:hint="eastAsia"/>
+          <w:lang w:val="en-US" w:eastAsia="zh-CN"/>
+        </w:rPr>
+        <w:t>解决这个问题的方法是</w:t>
+      </w:r>
+      <w:r>
+        <w:rPr>
+          <w:rFonts w:hint="eastAsia"/>
+          <w:color w:val="FF0000"/>
+          <w:lang w:val="en-US" w:eastAsia="zh-CN"/>
+        </w:rPr>
+        <w:t>使用setsockopt设置socket描述符的选项SO_REUSERADD为1，表示</w:t>
+      </w:r>
+      <w:bookmarkStart w:id="0" w:name="_GoBack"/>
+      <w:r>
+        <w:rPr>
+          <w:rFonts w:hint="eastAsia"/>
+          <w:b/>
+          <w:bCs/>
+          <w:color w:val="FF0000"/>
+          <w:lang w:val="en-US" w:eastAsia="zh-CN"/>
+        </w:rPr>
+        <w:t>允许创建端口号相同但是IP地址不同的多个socket描述符</w:t>
+      </w:r>
+      <w:bookmarkEnd w:id="0"/>
+      <w:r>
+        <w:rPr>
+          <w:rFonts w:hint="eastAsia"/>
+          <w:lang w:val="en-US" w:eastAsia="zh-CN"/>
+        </w:rPr>
+        <w:t>。</w:t>
+      </w:r>
+    </w:p>
+    <w:p>
+      <w:pPr>
+        <w:ind w:firstLine="420" w:firstLineChars="0"/>
+        <w:rPr>
+          <w:rFonts w:hint="eastAsia"/>
+          <w:lang w:val="en-US" w:eastAsia="zh-CN"/>
+        </w:rPr>
+      </w:pPr>
+    </w:p>
+    <w:p>
+      <w:pPr>
+        <w:pStyle w:val="3"/>
+      </w:pPr>
+      <w:r>
+        <w:rPr>
+          <w:rFonts w:hint="eastAsia"/>
+        </w:rPr>
+        <w:t>绑定bind</w:t>
+      </w:r>
+    </w:p>
+    <w:p>
+      <w:r>
+        <w:tab/>
+      </w:r>
+      <w:r>
+        <w:rPr>
+          <w:rFonts w:hint="eastAsia"/>
+          <w:b/>
+        </w:rPr>
+        <w:t>原型：</w:t>
+      </w:r>
+      <w:r>
+        <w:rPr>
+          <w:rFonts w:hint="eastAsia"/>
+        </w:rPr>
+        <w:t>bind</w:t>
+      </w:r>
+      <w:r>
+        <w:t>(int sockfd, struct sockaddr *my_addr, int addlen);</w:t>
+      </w:r>
+    </w:p>
+    <w:p>
+      <w:pPr>
+        <w:ind w:firstLine="420"/>
+        <w:rPr>
+          <w:color w:val="FF0000"/>
+        </w:rPr>
+      </w:pPr>
+      <w:r>
+        <w:rPr>
+          <w:color w:val="FF0000"/>
+        </w:rPr>
+        <w:t>int bind(int sockfd, const struct sockeaddr* addr,socketlen_t addrlen);</w:t>
+      </w:r>
+    </w:p>
+    <w:p>
+      <w:pPr>
+        <w:ind w:firstLine="360"/>
+      </w:pPr>
+      <w:r>
+        <w:rPr>
+          <w:b/>
+        </w:rPr>
+        <w:tab/>
+      </w:r>
+      <w:r>
+        <w:rPr>
+          <w:rFonts w:hint="eastAsia"/>
+          <w:b/>
+        </w:rPr>
+        <w:t>作用：</w:t>
+      </w:r>
+      <w:r>
+        <w:rPr>
+          <w:rFonts w:hint="eastAsia"/>
+        </w:rPr>
+        <w:t>命名socket，服务器绑定网络地址</w:t>
+      </w:r>
+    </w:p>
+    <w:p>
+      <w:pPr>
+        <w:ind w:firstLine="420"/>
+        <w:rPr>
+          <w:b/>
+        </w:rPr>
+      </w:pPr>
+      <w:r>
+        <w:rPr>
+          <w:rFonts w:hint="eastAsia"/>
+          <w:b/>
+        </w:rPr>
+        <w:t>参数：</w:t>
+      </w:r>
+    </w:p>
+    <w:p>
+      <w:pPr>
+        <w:ind w:firstLine="420"/>
+      </w:pPr>
+      <w:r>
+        <w:t>s</w:t>
+      </w:r>
+      <w:r>
+        <w:rPr>
+          <w:rFonts w:hint="eastAsia"/>
+        </w:rPr>
+        <w:t>ockfd——调用socket返回的文件描述符</w:t>
+      </w:r>
+    </w:p>
+    <w:p>
+      <w:pPr>
+        <w:ind w:firstLine="420"/>
+      </w:pPr>
+      <w:r>
+        <w:t>m</w:t>
+      </w:r>
+      <w:r>
+        <w:rPr>
+          <w:rFonts w:hint="eastAsia"/>
+        </w:rPr>
+        <w:t>y_addr——指向数据结构struct</w:t>
+      </w:r>
+      <w:r>
+        <w:t xml:space="preserve"> sockaddr</w:t>
+      </w:r>
+      <w:r>
+        <w:rPr>
+          <w:rFonts w:hint="eastAsia"/>
+        </w:rPr>
+        <w:t>的指针，保存地址（即IP和端口）信息</w:t>
+      </w:r>
+    </w:p>
+    <w:p>
+      <w:pPr>
+        <w:ind w:firstLine="420"/>
+      </w:pPr>
+      <w:r>
+        <w:t>a</w:t>
+      </w:r>
+      <w:r>
+        <w:rPr>
+          <w:rFonts w:hint="eastAsia"/>
+        </w:rPr>
+        <w:t>ddlen——设置为sizeof</w:t>
+      </w:r>
+      <w:r>
+        <w:t>(struct sockaddr)</w:t>
+      </w:r>
+    </w:p>
+    <w:p>
+      <w:pPr>
+        <w:ind w:firstLine="420"/>
+        <w:rPr>
+          <w:b/>
+        </w:rPr>
+      </w:pPr>
+      <w:r>
+        <w:rPr>
+          <w:rFonts w:hint="eastAsia"/>
+          <w:b/>
+        </w:rPr>
+        <w:t>返回值：</w:t>
+      </w:r>
+    </w:p>
+    <w:p>
+      <w:pPr>
+        <w:ind w:firstLine="420"/>
+      </w:pPr>
+      <w:r>
+        <w:rPr>
+          <w:rFonts w:hint="eastAsia"/>
+        </w:rPr>
+        <w:t>bind函数成功返回0，否则为-</w:t>
+      </w:r>
+      <w:r>
+        <w:t>1</w:t>
+      </w:r>
+      <w:r>
+        <w:rPr>
+          <w:rFonts w:hint="eastAsia"/>
+        </w:rPr>
+        <w:t>，常见error类型：</w:t>
+      </w:r>
+    </w:p>
+    <w:p>
+      <w:pPr>
+        <w:ind w:firstLine="420"/>
+      </w:pPr>
+      <w:r>
+        <w:rPr>
+          <w:rFonts w:hint="eastAsia"/>
+        </w:rPr>
+        <w:t>EACCES：被绑定的地址收到保护</w:t>
+      </w:r>
+    </w:p>
+    <w:p>
+      <w:pPr>
+        <w:ind w:firstLine="420"/>
+      </w:pPr>
+      <w:r>
+        <w:rPr>
+          <w:rFonts w:hint="eastAsia"/>
+        </w:rPr>
+        <w:t>EADDRINUSE：被绑定的地址正在使用中</w:t>
+      </w:r>
+    </w:p>
+    <w:p>
+      <w:pPr>
+        <w:ind w:firstLine="420"/>
+      </w:pPr>
+    </w:p>
+    <w:p>
+      <w:r>
+        <w:tab/>
+      </w:r>
+      <w:r>
+        <w:rPr>
+          <w:rFonts w:hint="eastAsia"/>
+        </w:rPr>
+        <w:t>对于服务器程序而言，</w:t>
+      </w:r>
+      <w:r>
+        <w:rPr>
+          <w:rFonts w:hint="eastAsia"/>
+          <w:color w:val="FF0000"/>
+        </w:rPr>
+        <w:t>创建的套接字必须绑定到一个本地的IP地址和端口号以用于TCP通信。Linux的bind(</w:t>
+      </w:r>
+      <w:r>
+        <w:rPr>
+          <w:color w:val="FF0000"/>
+        </w:rPr>
+        <w:t>)</w:t>
+      </w:r>
+      <w:r>
+        <w:rPr>
+          <w:rFonts w:hint="eastAsia"/>
+          <w:color w:val="FF0000"/>
+        </w:rPr>
+        <w:t>函数就是用于完成该工作</w:t>
+      </w:r>
+      <w:r>
+        <w:rPr>
+          <w:rFonts w:hint="eastAsia"/>
+        </w:rPr>
+        <w:t>。</w:t>
+      </w:r>
+    </w:p>
+    <w:p>
+      <w:r>
+        <w:tab/>
+      </w:r>
+      <w:r>
+        <w:rPr>
+          <w:rFonts w:hint="eastAsia"/>
+        </w:rPr>
+        <w:t>在将套接字绑定到一个地址和端口号之后，服务器程序必须准备好接受来自远程客户端的连接请求。这是一个分为两步的过程：liste</w:t>
+      </w:r>
+      <w:r>
+        <w:t>n()</w:t>
+      </w:r>
+      <w:r>
+        <w:rPr>
+          <w:rFonts w:hint="eastAsia"/>
+        </w:rPr>
+        <w:t>和accept</w:t>
+      </w:r>
+      <w:r>
+        <w:t>()</w:t>
+      </w:r>
+      <w:r>
+        <w:rPr>
+          <w:rFonts w:hint="eastAsia"/>
+        </w:rPr>
+        <w:t>。</w:t>
+      </w:r>
+    </w:p>
+    <w:p>
+      <w:r>
+        <w:tab/>
+      </w:r>
+      <w:r>
+        <w:rPr>
+          <w:rFonts w:hint="eastAsia"/>
+        </w:rPr>
+        <w:t>注：bind</w:t>
+      </w:r>
+      <w:r>
+        <w:t>()</w:t>
+      </w:r>
+      <w:r>
+        <w:rPr>
+          <w:rFonts w:hint="eastAsia"/>
+        </w:rPr>
+        <w:t>用于将套接字和机器上的某一个端口建立绑定关系，如果你想用listen(</w:t>
+      </w:r>
+      <w:r>
+        <w:t>)</w:t>
+      </w:r>
+      <w:r>
+        <w:rPr>
+          <w:rFonts w:hint="eastAsia"/>
+        </w:rPr>
+        <w:t>来侦听某个端口的数据，这是必要的操作，如果只想用connect</w:t>
+      </w:r>
+      <w:r>
+        <w:t>()</w:t>
+      </w:r>
+      <w:r>
+        <w:rPr>
+          <w:rFonts w:hint="eastAsia"/>
+        </w:rPr>
+        <w:t>这一步不是必要的。使用connect与远程主机通信时，不需要关系本地的端口号，只需要简单调用connect就可以了，它会检查套接字是否绑定端口，如果没有，它会自己绑定一个没有使用的本地端口。</w:t>
+      </w:r>
+    </w:p>
+    <w:p>
+      <w:r>
+        <w:tab/>
+      </w:r>
+      <w:r>
+        <w:rPr>
+          <w:rFonts w:hint="eastAsia"/>
+          <w:color w:val="FF0000"/>
+        </w:rPr>
+        <w:t>在调用bind的时候，不要采用小于1</w:t>
+      </w:r>
+      <w:r>
+        <w:rPr>
+          <w:color w:val="FF0000"/>
+        </w:rPr>
+        <w:t>024</w:t>
+      </w:r>
+      <w:r>
+        <w:rPr>
+          <w:rFonts w:hint="eastAsia"/>
+          <w:color w:val="FF0000"/>
+        </w:rPr>
+        <w:t>的端口号，所有小于1</w:t>
+      </w:r>
+      <w:r>
+        <w:rPr>
+          <w:color w:val="FF0000"/>
+        </w:rPr>
+        <w:t>024</w:t>
+      </w:r>
+      <w:r>
+        <w:rPr>
+          <w:rFonts w:hint="eastAsia"/>
+          <w:color w:val="FF0000"/>
+        </w:rPr>
+        <w:t>的端口号都被系统保留，可以选择1</w:t>
+      </w:r>
+      <w:r>
+        <w:rPr>
+          <w:color w:val="FF0000"/>
+        </w:rPr>
+        <w:t>024</w:t>
+      </w:r>
+      <w:r>
+        <w:rPr>
+          <w:rFonts w:hint="eastAsia"/>
+          <w:color w:val="FF0000"/>
+        </w:rPr>
+        <w:t>到6</w:t>
+      </w:r>
+      <w:r>
+        <w:rPr>
+          <w:color w:val="FF0000"/>
+        </w:rPr>
+        <w:t>5535</w:t>
+      </w:r>
+      <w:r>
+        <w:rPr>
+          <w:rFonts w:hint="eastAsia"/>
+          <w:color w:val="FF0000"/>
+        </w:rPr>
+        <w:t>的端口（如果没有别的程序使用的话）</w:t>
+      </w:r>
+      <w:r>
+        <w:rPr>
+          <w:rFonts w:hint="eastAsia"/>
+        </w:rPr>
+        <w:t>。</w:t>
+      </w:r>
+    </w:p>
+    <w:p>
+      <w:pPr>
+        <w:rPr>
+          <w:color w:val="FF0000"/>
+        </w:rPr>
+      </w:pPr>
+    </w:p>
+    <w:p>
+      <w:pPr>
+        <w:pStyle w:val="3"/>
+        <w:rPr>
+          <w:rFonts w:cs="Times New Roman"/>
+        </w:rPr>
+      </w:pPr>
+      <w:r>
+        <w:rPr>
+          <w:rFonts w:cs="Times New Roman"/>
+        </w:rPr>
+        <w:t>监听listen</w:t>
+      </w:r>
+    </w:p>
+    <w:p>
+      <w:r>
+        <w:tab/>
+      </w:r>
+      <w:r>
+        <w:rPr>
+          <w:rFonts w:hint="eastAsia"/>
+          <w:b/>
+        </w:rPr>
+        <w:t>原型：</w:t>
+      </w:r>
+      <w:r>
+        <w:rPr>
+          <w:rFonts w:hint="eastAsia"/>
+        </w:rPr>
+        <w:t>int</w:t>
+      </w:r>
+      <w:r>
+        <w:t xml:space="preserve"> listen(int sockfd, int backlog);</w:t>
+      </w:r>
+    </w:p>
+    <w:p>
+      <w:pPr>
+        <w:ind w:firstLine="420" w:firstLineChars="0"/>
+        <w:rPr>
+          <w:rFonts w:hint="eastAsia" w:eastAsia="仿宋"/>
+          <w:lang w:val="en-US" w:eastAsia="zh-CN"/>
+        </w:rPr>
+      </w:pPr>
+      <w:r>
+        <w:rPr>
+          <w:rFonts w:hint="eastAsia"/>
+          <w:b/>
+          <w:bCs/>
+          <w:lang w:val="en-US" w:eastAsia="zh-CN"/>
+        </w:rPr>
         <w:t>功能：</w:t>
       </w:r>
       <w:r>
@@ -4020,6 +4182,28 @@
           <w:b/>
         </w:rPr>
         <w:t>参数：</w:t>
+      </w:r>
+    </w:p>
+    <w:p>
+      <w:pPr>
+        <w:ind w:firstLine="420" w:firstLineChars="0"/>
+        <w:rPr>
+          <w:rFonts w:hint="eastAsia" w:eastAsia="仿宋"/>
+          <w:b/>
+          <w:bCs w:val="0"/>
+          <w:color w:val="FF0000"/>
+          <w:lang w:val="en-US" w:eastAsia="zh-CN"/>
+        </w:rPr>
+      </w:pPr>
+      <w:r>
+        <w:rPr>
+          <w:rFonts w:hint="eastAsia"/>
+          <w:b/>
+          <w:bCs w:val="0"/>
+          <w:color w:val="FF0000"/>
+          <w:lang w:val="en-US" w:eastAsia="zh-CN"/>
+        </w:rPr>
+        <w:t>sockfd：socket函数返回值</w:t>
       </w:r>
     </w:p>
     <w:p>
@@ -4039,30 +4223,15 @@
           <w:bCs/>
           <w:lang w:val="en-US" w:eastAsia="zh-CN"/>
         </w:rPr>
-        <w:t>sockfd：socket函数返回值</w:t>
-      </w:r>
-    </w:p>
-    <w:p>
-      <w:pPr>
-        <w:ind w:firstLine="420" w:firstLineChars="0"/>
-        <w:rPr>
-          <w:rFonts w:hint="eastAsia" w:eastAsia="仿宋"/>
-          <w:b w:val="0"/>
-          <w:bCs/>
-          <w:lang w:val="en-US" w:eastAsia="zh-CN"/>
-        </w:rPr>
-      </w:pPr>
-      <w:r>
-        <w:rPr>
-          <w:rFonts w:hint="eastAsia"/>
-          <w:b w:val="0"/>
-          <w:bCs/>
-          <w:lang w:val="en-US" w:eastAsia="zh-CN"/>
-        </w:rPr>
         <w:t>addr：出参，成功与服务器建立连接的那个客户端的IP+port地址结构（与bind的不一样，bind是入参且为const类型）</w:t>
       </w:r>
     </w:p>
     <w:p>
+      <w:pPr>
+        <w:rPr>
+          <w:rFonts w:hint="eastAsia"/>
+        </w:rPr>
+      </w:pPr>
       <w:r>
         <w:tab/>
       </w:r>
@@ -4149,6 +4318,57 @@
           <w:rFonts w:hint="eastAsia"/>
         </w:rPr>
         <w:t>函数调用上直到有一个客户端的连接请求到达。</w:t>
+      </w:r>
+    </w:p>
+    <w:p>
+      <w:pPr>
+        <w:jc w:val="center"/>
+        <w:rPr>
+          <w:rFonts w:hint="eastAsia"/>
+        </w:rPr>
+      </w:pPr>
+      <w:r>
+        <w:drawing>
+          <wp:inline distT="0" distB="0" distL="114300" distR="114300">
+            <wp:extent cx="4216400" cy="1844675"/>
+            <wp:effectExtent l="0" t="0" r="12700" b="3175"/>
+            <wp:docPr id="16" name="图片 2"/>
+            <wp:cNvGraphicFramePr>
+              <a:graphicFrameLocks xmlns:a="http://schemas.openxmlformats.org/drawingml/2006/main" noChangeAspect="1"/>
+            </wp:cNvGraphicFramePr>
+            <a:graphic xmlns:a="http://schemas.openxmlformats.org/drawingml/2006/main">
+              <a:graphicData uri="http://schemas.openxmlformats.org/drawingml/2006/picture">
+                <pic:pic xmlns:pic="http://schemas.openxmlformats.org/drawingml/2006/picture">
+                  <pic:nvPicPr>
+                    <pic:cNvPr id="16" name="图片 2"/>
+                    <pic:cNvPicPr>
+                      <a:picLocks noChangeAspect="1"/>
+                    </pic:cNvPicPr>
+                  </pic:nvPicPr>
+                  <pic:blipFill>
+                    <a:blip r:embed="rId7"/>
+                    <a:stretch>
+                      <a:fillRect/>
+                    </a:stretch>
+                  </pic:blipFill>
+                  <pic:spPr>
+                    <a:xfrm>
+                      <a:off x="0" y="0"/>
+                      <a:ext cx="4216400" cy="1844675"/>
+                    </a:xfrm>
+                    <a:prstGeom prst="rect">
+                      <a:avLst/>
+                    </a:prstGeom>
+                    <a:noFill/>
+                    <a:ln w="9525">
+                      <a:noFill/>
+                    </a:ln>
+                  </pic:spPr>
+                </pic:pic>
+              </a:graphicData>
+            </a:graphic>
+          </wp:inline>
+        </w:drawing>
       </w:r>
     </w:p>
     <w:p>
@@ -4296,7 +4516,7 @@
                     </pic:cNvPicPr>
                   </pic:nvPicPr>
                   <pic:blipFill>
-                    <a:blip r:embed="rId6">
+                    <a:blip r:embed="rId8">
                       <a:extLst>
                         <a:ext uri="{28A0092B-C50C-407E-A947-70E740481C1C}">
                           <a14:useLocalDpi xmlns:a14="http://schemas.microsoft.com/office/drawing/2010/main" val="0"/>
@@ -4339,7 +4559,7 @@
         <w:pStyle w:val="27"/>
         <w:numPr>
           <w:ilvl w:val="0"/>
-          <w:numId w:val="2"/>
+          <w:numId w:val="1"/>
         </w:numPr>
         <w:ind w:firstLineChars="0"/>
       </w:pPr>
@@ -4355,7 +4575,7 @@
         <w:pStyle w:val="27"/>
         <w:numPr>
           <w:ilvl w:val="0"/>
-          <w:numId w:val="2"/>
+          <w:numId w:val="1"/>
         </w:numPr>
         <w:ind w:firstLineChars="0"/>
       </w:pPr>
@@ -4400,7 +4620,7 @@
                     </pic:cNvPicPr>
                   </pic:nvPicPr>
                   <pic:blipFill>
-                    <a:blip r:embed="rId7">
+                    <a:blip r:embed="rId9">
                       <a:extLst>
                         <a:ext uri="{28A0092B-C50C-407E-A947-70E740481C1C}">
                           <a14:useLocalDpi xmlns:a14="http://schemas.microsoft.com/office/drawing/2010/main" val="0"/>
@@ -4461,7 +4681,7 @@
                     </pic:cNvPicPr>
                   </pic:nvPicPr>
                   <pic:blipFill>
-                    <a:blip r:embed="rId8">
+                    <a:blip r:embed="rId10">
                       <a:extLst>
                         <a:ext uri="{28A0092B-C50C-407E-A947-70E740481C1C}">
                           <a14:useLocalDpi xmlns:a14="http://schemas.microsoft.com/office/drawing/2010/main" val="0"/>
@@ -4531,7 +4751,7 @@
                     </pic:cNvPicPr>
                   </pic:nvPicPr>
                   <pic:blipFill>
-                    <a:blip r:embed="rId9">
+                    <a:blip r:embed="rId11">
                       <a:extLst>
                         <a:ext uri="{28A0092B-C50C-407E-A947-70E740481C1C}">
                           <a14:useLocalDpi xmlns:a14="http://schemas.microsoft.com/office/drawing/2010/main" val="0"/>
@@ -4803,7 +5023,7 @@
                     </pic:cNvPicPr>
                   </pic:nvPicPr>
                   <pic:blipFill>
-                    <a:blip r:embed="rId10">
+                    <a:blip r:embed="rId12">
                       <a:extLst>
                         <a:ext uri="{28A0092B-C50C-407E-A947-70E740481C1C}">
                           <a14:useLocalDpi xmlns:a14="http://schemas.microsoft.com/office/drawing/2010/main" val="0"/>
@@ -5405,7 +5625,7 @@
         <w:pStyle w:val="27"/>
         <w:numPr>
           <w:ilvl w:val="0"/>
-          <w:numId w:val="3"/>
+          <w:numId w:val="2"/>
         </w:numPr>
         <w:ind w:firstLineChars="0"/>
       </w:pPr>
@@ -5421,7 +5641,7 @@
         <w:pStyle w:val="27"/>
         <w:numPr>
           <w:ilvl w:val="0"/>
-          <w:numId w:val="3"/>
+          <w:numId w:val="2"/>
         </w:numPr>
         <w:ind w:firstLineChars="0"/>
       </w:pPr>
@@ -5437,7 +5657,7 @@
         <w:pStyle w:val="27"/>
         <w:numPr>
           <w:ilvl w:val="0"/>
-          <w:numId w:val="3"/>
+          <w:numId w:val="2"/>
         </w:numPr>
         <w:ind w:firstLineChars="0"/>
       </w:pPr>
@@ -5453,7 +5673,7 @@
         <w:pStyle w:val="27"/>
         <w:numPr>
           <w:ilvl w:val="0"/>
-          <w:numId w:val="3"/>
+          <w:numId w:val="2"/>
         </w:numPr>
         <w:ind w:firstLineChars="0"/>
       </w:pPr>
@@ -5484,7 +5704,7 @@
                     </pic:cNvPicPr>
                   </pic:nvPicPr>
                   <pic:blipFill>
-                    <a:blip r:embed="rId11">
+                    <a:blip r:embed="rId13">
                       <a:extLst>
                         <a:ext uri="{28A0092B-C50C-407E-A947-70E740481C1C}">
                           <a14:useLocalDpi xmlns:a14="http://schemas.microsoft.com/office/drawing/2010/main" val="0"/>
@@ -5528,7 +5748,7 @@
         <w:pStyle w:val="27"/>
         <w:numPr>
           <w:ilvl w:val="0"/>
-          <w:numId w:val="4"/>
+          <w:numId w:val="3"/>
         </w:numPr>
         <w:ind w:firstLineChars="0"/>
       </w:pPr>
@@ -5544,7 +5764,7 @@
         <w:pStyle w:val="27"/>
         <w:numPr>
           <w:ilvl w:val="0"/>
-          <w:numId w:val="4"/>
+          <w:numId w:val="3"/>
         </w:numPr>
         <w:ind w:firstLineChars="0"/>
       </w:pPr>
@@ -5560,7 +5780,7 @@
         <w:pStyle w:val="27"/>
         <w:numPr>
           <w:ilvl w:val="0"/>
-          <w:numId w:val="4"/>
+          <w:numId w:val="3"/>
         </w:numPr>
         <w:ind w:firstLineChars="0"/>
       </w:pPr>
@@ -5576,7 +5796,7 @@
         <w:pStyle w:val="27"/>
         <w:numPr>
           <w:ilvl w:val="0"/>
-          <w:numId w:val="4"/>
+          <w:numId w:val="3"/>
         </w:numPr>
         <w:ind w:firstLineChars="0"/>
       </w:pPr>
@@ -5610,7 +5830,7 @@
                     </pic:cNvPicPr>
                   </pic:nvPicPr>
                   <pic:blipFill>
-                    <a:blip r:embed="rId12">
+                    <a:blip r:embed="rId14">
                       <a:extLst>
                         <a:ext uri="{28A0092B-C50C-407E-A947-70E740481C1C}">
                           <a14:useLocalDpi xmlns:a14="http://schemas.microsoft.com/office/drawing/2010/main" val="0"/>
@@ -5654,7 +5874,7 @@
         <w:pStyle w:val="27"/>
         <w:numPr>
           <w:ilvl w:val="0"/>
-          <w:numId w:val="5"/>
+          <w:numId w:val="4"/>
         </w:numPr>
         <w:ind w:firstLineChars="0"/>
       </w:pPr>
@@ -5670,7 +5890,7 @@
         <w:pStyle w:val="27"/>
         <w:numPr>
           <w:ilvl w:val="0"/>
-          <w:numId w:val="5"/>
+          <w:numId w:val="4"/>
         </w:numPr>
         <w:ind w:firstLineChars="0"/>
       </w:pPr>
@@ -5686,7 +5906,7 @@
         <w:pStyle w:val="27"/>
         <w:numPr>
           <w:ilvl w:val="0"/>
-          <w:numId w:val="5"/>
+          <w:numId w:val="4"/>
         </w:numPr>
         <w:ind w:firstLineChars="0"/>
       </w:pPr>
@@ -5702,7 +5922,7 @@
         <w:pStyle w:val="27"/>
         <w:numPr>
           <w:ilvl w:val="0"/>
-          <w:numId w:val="5"/>
+          <w:numId w:val="4"/>
         </w:numPr>
         <w:ind w:firstLineChars="0"/>
       </w:pPr>
@@ -5736,7 +5956,7 @@
                     </pic:cNvPicPr>
                   </pic:nvPicPr>
                   <pic:blipFill>
-                    <a:blip r:embed="rId13">
+                    <a:blip r:embed="rId15">
                       <a:extLst>
                         <a:ext uri="{28A0092B-C50C-407E-A947-70E740481C1C}">
                           <a14:useLocalDpi xmlns:a14="http://schemas.microsoft.com/office/drawing/2010/main" val="0"/>
@@ -5855,7 +6075,7 @@
         <w:pStyle w:val="27"/>
         <w:numPr>
           <w:ilvl w:val="0"/>
-          <w:numId w:val="6"/>
+          <w:numId w:val="5"/>
         </w:numPr>
         <w:ind w:firstLineChars="0"/>
       </w:pPr>
@@ -5880,7 +6100,7 @@
         <w:pStyle w:val="27"/>
         <w:numPr>
           <w:ilvl w:val="0"/>
-          <w:numId w:val="6"/>
+          <w:numId w:val="5"/>
         </w:numPr>
         <w:ind w:firstLineChars="0"/>
       </w:pPr>
@@ -6235,7 +6455,7 @@
                     </pic:cNvPicPr>
                   </pic:nvPicPr>
                   <pic:blipFill>
-                    <a:blip r:embed="rId14">
+                    <a:blip r:embed="rId16">
                       <a:extLst>
                         <a:ext uri="{28A0092B-C50C-407E-A947-70E740481C1C}">
                           <a14:useLocalDpi xmlns:a14="http://schemas.microsoft.com/office/drawing/2010/main" val="0"/>
@@ -8473,7 +8693,7 @@
         <w:pStyle w:val="27"/>
         <w:numPr>
           <w:ilvl w:val="0"/>
-          <w:numId w:val="7"/>
+          <w:numId w:val="6"/>
         </w:numPr>
         <w:ind w:firstLineChars="0"/>
       </w:pPr>
@@ -8489,7 +8709,7 @@
         <w:pStyle w:val="27"/>
         <w:numPr>
           <w:ilvl w:val="0"/>
-          <w:numId w:val="7"/>
+          <w:numId w:val="6"/>
         </w:numPr>
         <w:ind w:firstLineChars="0"/>
       </w:pPr>
@@ -10160,7 +10380,7 @@
                     </pic:cNvPicPr>
                   </pic:nvPicPr>
                   <pic:blipFill>
-                    <a:blip r:embed="rId15">
+                    <a:blip r:embed="rId17">
                       <a:extLst>
                         <a:ext uri="{28A0092B-C50C-407E-A947-70E740481C1C}">
                           <a14:useLocalDpi xmlns:a14="http://schemas.microsoft.com/office/drawing/2010/main" val="0"/>
@@ -10210,7 +10430,7 @@
                     </pic:cNvPicPr>
                   </pic:nvPicPr>
                   <pic:blipFill>
-                    <a:blip r:embed="rId16"/>
+                    <a:blip r:embed="rId18"/>
                     <a:stretch>
                       <a:fillRect/>
                     </a:stretch>
@@ -11460,7 +11680,7 @@
                     </pic:cNvPicPr>
                   </pic:nvPicPr>
                   <pic:blipFill>
-                    <a:blip r:embed="rId17"/>
+                    <a:blip r:embed="rId19"/>
                     <a:stretch>
                       <a:fillRect/>
                     </a:stretch>
@@ -12402,146 +12622,6 @@
     </w:lvl>
   </w:abstractNum>
   <w:abstractNum w:abstractNumId="4">
-    <w:nsid w:val="5B5D47D2"/>
-    <w:multiLevelType w:val="multilevel"/>
-    <w:tmpl w:val="5B5D47D2"/>
-    <w:lvl w:ilvl="0" w:tentative="0">
-      <w:start w:val="1"/>
-      <w:numFmt w:val="bullet"/>
-      <w:lvlText w:val="•"/>
-      <w:lvlJc w:val="left"/>
-      <w:pPr>
-        <w:tabs>
-          <w:tab w:val="left" w:pos="720"/>
-        </w:tabs>
-        <w:ind w:left="720" w:hanging="360"/>
-      </w:pPr>
-      <w:rPr>
-        <w:rFonts w:hint="default" w:ascii="宋体" w:hAnsi="宋体"/>
-      </w:rPr>
-    </w:lvl>
-    <w:lvl w:ilvl="1" w:tentative="0">
-      <w:start w:val="1"/>
-      <w:numFmt w:val="bullet"/>
-      <w:lvlText w:val="•"/>
-      <w:lvlJc w:val="left"/>
-      <w:pPr>
-        <w:tabs>
-          <w:tab w:val="left" w:pos="1440"/>
-        </w:tabs>
-        <w:ind w:left="1440" w:hanging="360"/>
-      </w:pPr>
-      <w:rPr>
-        <w:rFonts w:hint="default" w:ascii="宋体" w:hAnsi="宋体"/>
-      </w:rPr>
-    </w:lvl>
-    <w:lvl w:ilvl="2" w:tentative="0">
-      <w:start w:val="1"/>
-      <w:numFmt w:val="bullet"/>
-      <w:lvlText w:val="•"/>
-      <w:lvlJc w:val="left"/>
-      <w:pPr>
-        <w:tabs>
-          <w:tab w:val="left" w:pos="2160"/>
-        </w:tabs>
-        <w:ind w:left="2160" w:hanging="360"/>
-      </w:pPr>
-      <w:rPr>
-        <w:rFonts w:hint="default" w:ascii="宋体" w:hAnsi="宋体"/>
-      </w:rPr>
-    </w:lvl>
-    <w:lvl w:ilvl="3" w:tentative="0">
-      <w:start w:val="1"/>
-      <w:numFmt w:val="bullet"/>
-      <w:lvlText w:val="•"/>
-      <w:lvlJc w:val="left"/>
-      <w:pPr>
-        <w:tabs>
-          <w:tab w:val="left" w:pos="2880"/>
-        </w:tabs>
-        <w:ind w:left="2880" w:hanging="360"/>
-      </w:pPr>
-      <w:rPr>
-        <w:rFonts w:hint="default" w:ascii="宋体" w:hAnsi="宋体"/>
-      </w:rPr>
-    </w:lvl>
-    <w:lvl w:ilvl="4" w:tentative="0">
-      <w:start w:val="1"/>
-      <w:numFmt w:val="bullet"/>
-      <w:lvlText w:val="•"/>
-      <w:lvlJc w:val="left"/>
-      <w:pPr>
-        <w:tabs>
-          <w:tab w:val="left" w:pos="3600"/>
-        </w:tabs>
-        <w:ind w:left="3600" w:hanging="360"/>
-      </w:pPr>
-      <w:rPr>
-        <w:rFonts w:hint="default" w:ascii="宋体" w:hAnsi="宋体"/>
-      </w:rPr>
-    </w:lvl>
-    <w:lvl w:ilvl="5" w:tentative="0">
-      <w:start w:val="1"/>
-      <w:numFmt w:val="bullet"/>
-      <w:lvlText w:val="•"/>
-      <w:lvlJc w:val="left"/>
-      <w:pPr>
-        <w:tabs>
-          <w:tab w:val="left" w:pos="4320"/>
-        </w:tabs>
-        <w:ind w:left="4320" w:hanging="360"/>
-      </w:pPr>
-      <w:rPr>
-        <w:rFonts w:hint="default" w:ascii="宋体" w:hAnsi="宋体"/>
-      </w:rPr>
-    </w:lvl>
-    <w:lvl w:ilvl="6" w:tentative="0">
-      <w:start w:val="1"/>
-      <w:numFmt w:val="bullet"/>
-      <w:lvlText w:val="•"/>
-      <w:lvlJc w:val="left"/>
-      <w:pPr>
-        <w:tabs>
-          <w:tab w:val="left" w:pos="5040"/>
-        </w:tabs>
-        <w:ind w:left="5040" w:hanging="360"/>
-      </w:pPr>
-      <w:rPr>
-        <w:rFonts w:hint="default" w:ascii="宋体" w:hAnsi="宋体"/>
-      </w:rPr>
-    </w:lvl>
-    <w:lvl w:ilvl="7" w:tentative="0">
-      <w:start w:val="1"/>
-      <w:numFmt w:val="bullet"/>
-      <w:lvlText w:val="•"/>
-      <w:lvlJc w:val="left"/>
-      <w:pPr>
-        <w:tabs>
-          <w:tab w:val="left" w:pos="5760"/>
-        </w:tabs>
-        <w:ind w:left="5760" w:hanging="360"/>
-      </w:pPr>
-      <w:rPr>
-        <w:rFonts w:hint="default" w:ascii="宋体" w:hAnsi="宋体"/>
-      </w:rPr>
-    </w:lvl>
-    <w:lvl w:ilvl="8" w:tentative="0">
-      <w:start w:val="1"/>
-      <w:numFmt w:val="bullet"/>
-      <w:lvlText w:val="•"/>
-      <w:lvlJc w:val="left"/>
-      <w:pPr>
-        <w:tabs>
-          <w:tab w:val="left" w:pos="6480"/>
-        </w:tabs>
-        <w:ind w:left="6480" w:hanging="360"/>
-      </w:pPr>
-      <w:rPr>
-        <w:rFonts w:hint="default" w:ascii="宋体" w:hAnsi="宋体"/>
-      </w:rPr>
-    </w:lvl>
-  </w:abstractNum>
-  <w:abstractNum w:abstractNumId="5">
     <w:nsid w:val="5EA0684B"/>
     <w:multiLevelType w:val="multilevel"/>
     <w:tmpl w:val="5EA0684B"/>
@@ -12630,7 +12710,7 @@
       </w:pPr>
     </w:lvl>
   </w:abstractNum>
-  <w:abstractNum w:abstractNumId="6">
+  <w:abstractNum w:abstractNumId="5">
     <w:nsid w:val="6BD21332"/>
     <w:multiLevelType w:val="multilevel"/>
     <w:tmpl w:val="6BD21332"/>
@@ -12720,24 +12800,21 @@
     </w:lvl>
   </w:abstractNum>
   <w:num w:numId="1">
-    <w:abstractNumId w:val="4"/>
+    <w:abstractNumId w:val="0"/>
   </w:num>
   <w:num w:numId="2">
-    <w:abstractNumId w:val="0"/>
+    <w:abstractNumId w:val="3"/>
   </w:num>
   <w:num w:numId="3">
-    <w:abstractNumId w:val="3"/>
+    <w:abstractNumId w:val="1"/>
   </w:num>
   <w:num w:numId="4">
-    <w:abstractNumId w:val="1"/>
+    <w:abstractNumId w:val="4"/>
   </w:num>
   <w:num w:numId="5">
     <w:abstractNumId w:val="5"/>
   </w:num>
   <w:num w:numId="6">
-    <w:abstractNumId w:val="6"/>
-  </w:num>
-  <w:num w:numId="7">
     <w:abstractNumId w:val="2"/>
   </w:num>
 </w:numbering>
@@ -12856,7 +12933,7 @@
     <w:lsdException w:uiPriority="99" w:name="HTML Sample"/>
     <w:lsdException w:uiPriority="99" w:name="HTML Typewriter"/>
     <w:lsdException w:uiPriority="99" w:name="HTML Variable"/>
-    <w:lsdException w:uiPriority="99" w:semiHidden="0" w:name="Normal Table"/>
+    <w:lsdException w:qFormat="1" w:uiPriority="99" w:semiHidden="0" w:name="Normal Table"/>
     <w:lsdException w:uiPriority="99" w:name="annotation subject"/>
     <w:lsdException w:uiPriority="99" w:name="Table Simple 1"/>
     <w:lsdException w:uiPriority="99" w:name="Table Simple 2"/>
@@ -13178,6 +13255,7 @@
   <w:style w:type="table" w:default="1" w:styleId="14">
     <w:name w:val="Normal Table"/>
     <w:unhideWhenUsed/>
+    <w:qFormat/>
     <w:uiPriority w:val="99"/>
     <w:tblPr>
       <w:tblLayout w:type="fixed"/>
@@ -13270,6 +13348,7 @@
     <w:name w:val="标题 1 字符"/>
     <w:basedOn w:val="13"/>
     <w:link w:val="2"/>
+    <w:qFormat/>
     <w:uiPriority w:val="9"/>
     <w:rPr>
       <w:rFonts w:ascii="Times New Roman" w:hAnsi="Times New Roman" w:eastAsia="仿宋"/>

--- a/7. 网络/2. 网络编程/1. 高并发编程/1. socket编程.docx
+++ b/7. 网络/2. 网络编程/1. 高并发编程/1. socket编程.docx
@@ -3467,7 +3467,6 @@
         </w:rPr>
         <w:t>使用setsockopt设置socket描述符的选项SO_REUSERADD为1，表示</w:t>
       </w:r>
-      <w:bookmarkStart w:id="0" w:name="_GoBack"/>
       <w:r>
         <w:rPr>
           <w:rFonts w:hint="eastAsia"/>
@@ -3478,7 +3477,6 @@
         </w:rPr>
         <w:t>允许创建端口号相同但是IP地址不同的多个socket描述符</w:t>
       </w:r>
-      <w:bookmarkEnd w:id="0"/>
       <w:r>
         <w:rPr>
           <w:rFonts w:hint="eastAsia"/>
@@ -4379,24 +4377,9 @@
         <w:rPr>
           <w:rFonts w:hint="eastAsia"/>
         </w:rPr>
-        <w:t>当一个连接请求被接受后，accept</w:t>
-      </w:r>
-      <w:r>
-        <w:t>()</w:t>
-      </w:r>
-      <w:r>
-        <w:rPr>
-          <w:rFonts w:hint="eastAsia"/>
-        </w:rPr>
-        <w:t>函数将</w:t>
-      </w:r>
-      <w:r>
-        <w:rPr>
-          <w:rFonts w:hint="eastAsia"/>
-          <w:color w:val="FF0000"/>
-        </w:rPr>
-        <w:t>返回一个</w:t>
-      </w:r>
+        <w:t>当一个连接请求被接受后，</w:t>
+      </w:r>
+      <w:bookmarkStart w:id="0" w:name="_GoBack"/>
       <w:r>
         <w:rPr>
           <w:rFonts w:hint="eastAsia"/>
@@ -4404,8 +4387,44 @@
           <w:bCs/>
           <w:color w:val="FF0000"/>
         </w:rPr>
+        <w:t>accept</w:t>
+      </w:r>
+      <w:r>
+        <w:rPr>
+          <w:b/>
+          <w:bCs/>
+          <w:color w:val="FF0000"/>
+        </w:rPr>
+        <w:t>()</w:t>
+      </w:r>
+      <w:r>
+        <w:rPr>
+          <w:rFonts w:hint="eastAsia"/>
+          <w:b/>
+          <w:bCs/>
+          <w:color w:val="FF0000"/>
+        </w:rPr>
+        <w:t>函数将</w:t>
+      </w:r>
+      <w:r>
+        <w:rPr>
+          <w:rFonts w:hint="eastAsia"/>
+          <w:b/>
+          <w:bCs/>
+          <w:color w:val="FF0000"/>
+        </w:rPr>
+        <w:t>返回一个</w:t>
+      </w:r>
+      <w:r>
+        <w:rPr>
+          <w:rFonts w:hint="eastAsia"/>
+          <w:b/>
+          <w:bCs/>
+          <w:color w:val="FF0000"/>
+        </w:rPr>
         <w:t>新的套接字描述符</w:t>
       </w:r>
+      <w:bookmarkEnd w:id="0"/>
       <w:r>
         <w:rPr>
           <w:rFonts w:hint="eastAsia"/>
@@ -4458,6 +4477,8 @@
       <w:r>
         <w:rPr>
           <w:rFonts w:hint="eastAsia"/>
+          <w:b/>
+          <w:bCs/>
           <w:color w:val="FF0000"/>
           <w:lang w:val="en-US" w:eastAsia="zh-CN"/>
         </w:rPr>
@@ -12978,7 +12999,7 @@
     <w:lsdException w:uiPriority="99" w:name="Table Web 2"/>
     <w:lsdException w:uiPriority="99" w:name="Table Web 3"/>
     <w:lsdException w:uiPriority="99" w:name="Balloon Text"/>
-    <w:lsdException w:unhideWhenUsed="0" w:uiPriority="39" w:semiHidden="0" w:name="Table Grid"/>
+    <w:lsdException w:qFormat="1" w:unhideWhenUsed="0" w:uiPriority="39" w:semiHidden="0" w:name="Table Grid"/>
     <w:lsdException w:uiPriority="99" w:name="Table Theme"/>
     <w:lsdException w:unhideWhenUsed="0" w:uiPriority="60" w:semiHidden="0" w:name="Light Shading"/>
     <w:lsdException w:unhideWhenUsed="0" w:uiPriority="61" w:semiHidden="0" w:name="Light List"/>
@@ -13331,6 +13352,7 @@
   <w:style w:type="table" w:styleId="15">
     <w:name w:val="Table Grid"/>
     <w:basedOn w:val="14"/>
+    <w:qFormat/>
     <w:uiPriority w:val="39"/>
     <w:tblPr>
       <w:tblBorders>
@@ -13401,6 +13423,7 @@
     <w:name w:val="标题 5 字符"/>
     <w:basedOn w:val="13"/>
     <w:link w:val="6"/>
+    <w:qFormat/>
     <w:uiPriority w:val="9"/>
     <w:rPr>
       <w:rFonts w:ascii="Times New Roman" w:hAnsi="Times New Roman" w:eastAsia="华文宋体"/>
@@ -13414,6 +13437,7 @@
     <w:name w:val="标题 6 字符"/>
     <w:basedOn w:val="13"/>
     <w:link w:val="7"/>
+    <w:qFormat/>
     <w:uiPriority w:val="9"/>
     <w:rPr>
       <w:rFonts w:ascii="Times New Roman" w:hAnsi="Times New Roman" w:eastAsia="仿宋" w:cstheme="majorBidi"/>
@@ -13427,6 +13451,7 @@
     <w:name w:val="标题 字符"/>
     <w:basedOn w:val="13"/>
     <w:link w:val="12"/>
+    <w:qFormat/>
     <w:uiPriority w:val="10"/>
     <w:rPr>
       <w:rFonts w:ascii="Times New Roman" w:hAnsi="Times New Roman" w:eastAsia="仿宋" w:cstheme="majorBidi"/>
@@ -13440,6 +13465,7 @@
     <w:name w:val="标题 7 字符"/>
     <w:basedOn w:val="13"/>
     <w:link w:val="8"/>
+    <w:qFormat/>
     <w:uiPriority w:val="9"/>
     <w:rPr>
       <w:rFonts w:ascii="Times New Roman" w:hAnsi="Times New Roman" w:eastAsia="华文宋体"/>
@@ -13465,6 +13491,7 @@
     <w:name w:val="页眉 字符"/>
     <w:basedOn w:val="13"/>
     <w:link w:val="11"/>
+    <w:qFormat/>
     <w:uiPriority w:val="99"/>
     <w:rPr>
       <w:rFonts w:ascii="Times New Roman" w:hAnsi="Times New Roman" w:eastAsia="仿宋"/>
@@ -13476,6 +13503,7 @@
     <w:name w:val="页脚 字符"/>
     <w:basedOn w:val="13"/>
     <w:link w:val="10"/>
+    <w:qFormat/>
     <w:uiPriority w:val="99"/>
     <w:rPr>
       <w:rFonts w:ascii="Times New Roman" w:hAnsi="Times New Roman" w:eastAsia="仿宋"/>

--- a/7. 网络/2. 网络编程/1. 高并发编程/1. socket编程.docx
+++ b/7. 网络/2. 网络编程/1. 高并发编程/1. socket编程.docx
@@ -4379,7 +4379,6 @@
         </w:rPr>
         <w:t>当一个连接请求被接受后，</w:t>
       </w:r>
-      <w:bookmarkStart w:id="0" w:name="_GoBack"/>
       <w:r>
         <w:rPr>
           <w:rFonts w:hint="eastAsia"/>
@@ -4404,27 +4403,8 @@
           <w:bCs/>
           <w:color w:val="FF0000"/>
         </w:rPr>
-        <w:t>函数将</w:t>
-      </w:r>
-      <w:r>
-        <w:rPr>
-          <w:rFonts w:hint="eastAsia"/>
-          <w:b/>
-          <w:bCs/>
-          <w:color w:val="FF0000"/>
-        </w:rPr>
-        <w:t>返回一个</w:t>
-      </w:r>
-      <w:r>
-        <w:rPr>
-          <w:rFonts w:hint="eastAsia"/>
-          <w:b/>
-          <w:bCs/>
-          <w:color w:val="FF0000"/>
-        </w:rPr>
-        <w:t>新的套接字描述符</w:t>
-      </w:r>
-      <w:bookmarkEnd w:id="0"/>
+        <w:t>函数将返回一个新的套接字描述符</w:t>
+      </w:r>
       <w:r>
         <w:rPr>
           <w:rFonts w:hint="eastAsia"/>
@@ -10357,6 +10337,980 @@
       <w:pPr>
         <w:pStyle w:val="2"/>
         <w:rPr>
+          <w:rFonts w:hint="eastAsia" w:cs="Times New Roman"/>
+          <w:lang w:val="en-US" w:eastAsia="zh-CN"/>
+        </w:rPr>
+      </w:pPr>
+      <w:r>
+        <w:rPr>
+          <w:rFonts w:hint="eastAsia" w:cs="Times New Roman"/>
+          <w:lang w:val="en-US" w:eastAsia="zh-CN"/>
+        </w:rPr>
+        <w:t>最大连接数</w:t>
+      </w:r>
+    </w:p>
+    <w:p>
+      <w:pPr>
+        <w:pStyle w:val="3"/>
+        <w:rPr>
+          <w:rFonts w:hint="eastAsia"/>
+          <w:lang w:val="en-US" w:eastAsia="zh-CN"/>
+        </w:rPr>
+      </w:pPr>
+      <w:r>
+        <w:rPr>
+          <w:rFonts w:hint="eastAsia"/>
+          <w:lang w:val="en-US" w:eastAsia="zh-CN"/>
+        </w:rPr>
+        <w:t>C10K/C10M</w:t>
+      </w:r>
+    </w:p>
+    <w:p>
+      <w:pPr>
+        <w:ind w:firstLine="420" w:firstLineChars="0"/>
+        <w:rPr>
+          <w:rFonts w:hint="eastAsia"/>
+          <w:lang w:val="en-US" w:eastAsia="zh-CN"/>
+        </w:rPr>
+      </w:pPr>
+      <w:r>
+        <w:rPr>
+          <w:rFonts w:hint="eastAsia"/>
+          <w:lang w:val="en-US" w:eastAsia="zh-CN"/>
+        </w:rPr>
+        <w:t>在2000年初的时候，全球互联网的规模并不大，但是当时就已经提出了C10K问题，所谓</w:t>
+      </w:r>
+      <w:r>
+        <w:rPr>
+          <w:rFonts w:hint="eastAsia"/>
+          <w:color w:val="FF0000"/>
+          <w:lang w:val="en-US" w:eastAsia="zh-CN"/>
+        </w:rPr>
+        <w:t>C10K就是单机1w并发问题</w:t>
+      </w:r>
+      <w:r>
+        <w:rPr>
+          <w:rFonts w:hint="eastAsia"/>
+          <w:lang w:val="en-US" w:eastAsia="zh-CN"/>
+        </w:rPr>
+        <w:t>，虽然现在不觉得是个难题了，但是这在当初是很有远见和挑战的问题。</w:t>
+      </w:r>
+    </w:p>
+    <w:p>
+      <w:pPr>
+        <w:ind w:firstLine="420" w:firstLineChars="0"/>
+        <w:rPr>
+          <w:rFonts w:hint="eastAsia"/>
+          <w:lang w:val="en-US" w:eastAsia="zh-CN"/>
+        </w:rPr>
+      </w:pPr>
+      <w:r>
+        <w:rPr>
+          <w:rFonts w:hint="eastAsia"/>
+          <w:lang w:val="en-US" w:eastAsia="zh-CN"/>
+        </w:rPr>
+        <w:t>在APUE第三版都没有提到epoll，所以我们解决C10K问题的时间并不长，其中IO复用epoll/kqueue/iocp等技术对于C10k问题的解决起到了非常重要的作用。</w:t>
+      </w:r>
+    </w:p>
+    <w:p>
+      <w:pPr>
+        <w:ind w:firstLine="420" w:firstLineChars="0"/>
+        <w:rPr>
+          <w:rFonts w:hint="eastAsia"/>
+          <w:lang w:val="en-US" w:eastAsia="zh-CN"/>
+        </w:rPr>
+      </w:pPr>
+      <w:r>
+        <w:rPr>
+          <w:rFonts w:hint="eastAsia"/>
+          <w:lang w:val="en-US" w:eastAsia="zh-CN"/>
+        </w:rPr>
+        <w:t>开源大神们基于epoll/kqueue等开发了诸如libevent/libuv等网络库，从而大幅提高了高并发网络的开发效率，对于C/C++程序员来说并不陌生。</w:t>
+      </w:r>
+    </w:p>
+    <w:p>
+      <w:pPr>
+        <w:jc w:val="center"/>
+        <w:rPr>
+          <w:rFonts w:hint="eastAsia"/>
+          <w:lang w:val="en-US" w:eastAsia="zh-CN"/>
+        </w:rPr>
+      </w:pPr>
+      <w:r>
+        <w:drawing>
+          <wp:inline distT="0" distB="0" distL="114300" distR="114300">
+            <wp:extent cx="4180840" cy="1323975"/>
+            <wp:effectExtent l="0" t="0" r="10160" b="9525"/>
+            <wp:docPr id="22" name="图片 6"/>
+            <wp:cNvGraphicFramePr>
+              <a:graphicFrameLocks xmlns:a="http://schemas.openxmlformats.org/drawingml/2006/main" noChangeAspect="1"/>
+            </wp:cNvGraphicFramePr>
+            <a:graphic xmlns:a="http://schemas.openxmlformats.org/drawingml/2006/main">
+              <a:graphicData uri="http://schemas.openxmlformats.org/drawingml/2006/picture">
+                <pic:pic xmlns:pic="http://schemas.openxmlformats.org/drawingml/2006/picture">
+                  <pic:nvPicPr>
+                    <pic:cNvPr id="22" name="图片 6"/>
+                    <pic:cNvPicPr>
+                      <a:picLocks noChangeAspect="1"/>
+                    </pic:cNvPicPr>
+                  </pic:nvPicPr>
+                  <pic:blipFill>
+                    <a:blip r:embed="rId17"/>
+                    <a:stretch>
+                      <a:fillRect/>
+                    </a:stretch>
+                  </pic:blipFill>
+                  <pic:spPr>
+                    <a:xfrm>
+                      <a:off x="0" y="0"/>
+                      <a:ext cx="4180840" cy="1323975"/>
+                    </a:xfrm>
+                    <a:prstGeom prst="rect">
+                      <a:avLst/>
+                    </a:prstGeom>
+                    <a:noFill/>
+                    <a:ln w="9525">
+                      <a:noFill/>
+                    </a:ln>
+                  </pic:spPr>
+                </pic:pic>
+              </a:graphicData>
+            </a:graphic>
+          </wp:inline>
+        </w:drawing>
+      </w:r>
+    </w:p>
+    <w:p>
+      <w:pPr>
+        <w:ind w:firstLine="420" w:firstLineChars="0"/>
+        <w:rPr>
+          <w:rFonts w:hint="eastAsia"/>
+          <w:lang w:val="en-US" w:eastAsia="zh-CN"/>
+        </w:rPr>
+      </w:pPr>
+      <w:r>
+        <w:rPr>
+          <w:rFonts w:hint="eastAsia"/>
+          <w:color w:val="FF0000"/>
+          <w:lang w:val="en-US" w:eastAsia="zh-CN"/>
+        </w:rPr>
+        <w:t>让单机达到1000w并发，现在听起来感觉不可思议，但是要达到这个目标，除了硬件上的提升，更重要的是对系统软件和协议栈的改造</w:t>
+      </w:r>
+      <w:r>
+        <w:rPr>
+          <w:rFonts w:hint="eastAsia"/>
+          <w:lang w:val="en-US" w:eastAsia="zh-CN"/>
+        </w:rPr>
+        <w:t>。</w:t>
+      </w:r>
+    </w:p>
+    <w:p>
+      <w:pPr>
+        <w:ind w:firstLine="420" w:firstLineChars="0"/>
+        <w:rPr>
+          <w:rFonts w:hint="eastAsia"/>
+          <w:lang w:val="en-US" w:eastAsia="zh-CN"/>
+        </w:rPr>
+      </w:pPr>
+      <w:r>
+        <w:rPr>
+          <w:rFonts w:hint="eastAsia"/>
+          <w:color w:val="FF0000"/>
+          <w:u w:val="single"/>
+          <w:lang w:val="en-US" w:eastAsia="zh-CN"/>
+        </w:rPr>
+        <w:t>不要让OS内核执行所有繁重的任务：将数据包处理、内存管理、处理器调度等任务从内核转移到应用程序高效地完成，让诸如Linux这样的OS只处理控制层，数据层完全交给应用程序来处理</w:t>
+      </w:r>
+      <w:r>
+        <w:rPr>
+          <w:rFonts w:hint="eastAsia"/>
+          <w:lang w:val="en-US" w:eastAsia="zh-CN"/>
+        </w:rPr>
+        <w:t>。</w:t>
+      </w:r>
+    </w:p>
+    <w:p>
+      <w:pPr>
+        <w:pStyle w:val="3"/>
+        <w:rPr>
+          <w:rFonts w:hint="eastAsia"/>
+          <w:lang w:val="en-US" w:eastAsia="zh-CN"/>
+        </w:rPr>
+      </w:pPr>
+      <w:r>
+        <w:rPr>
+          <w:rFonts w:hint="eastAsia"/>
+          <w:lang w:val="en-US" w:eastAsia="zh-CN"/>
+        </w:rPr>
+        <w:t>服务器最大并发数</w:t>
+      </w:r>
+    </w:p>
+    <w:p>
+      <w:pPr>
+        <w:pStyle w:val="4"/>
+        <w:rPr>
+          <w:rFonts w:hint="eastAsia"/>
+          <w:lang w:val="en-US" w:eastAsia="zh-CN"/>
+        </w:rPr>
+      </w:pPr>
+      <w:r>
+        <w:rPr>
+          <w:rFonts w:hint="eastAsia"/>
+          <w:lang w:val="en-US" w:eastAsia="zh-CN"/>
+        </w:rPr>
+        <w:t>五元组</w:t>
+      </w:r>
+    </w:p>
+    <w:p>
+      <w:pPr>
+        <w:ind w:firstLine="420" w:firstLineChars="0"/>
+        <w:rPr>
+          <w:rFonts w:hint="eastAsia"/>
+          <w:lang w:val="en-US" w:eastAsia="zh-CN"/>
+        </w:rPr>
+      </w:pPr>
+      <w:r>
+        <w:rPr>
+          <w:rFonts w:hint="eastAsia"/>
+          <w:color w:val="FF0000"/>
+          <w:lang w:val="en-US" w:eastAsia="zh-CN"/>
+        </w:rPr>
+        <w:t>一个五元组可以唯一标记一个网络连接</w:t>
+      </w:r>
+      <w:r>
+        <w:rPr>
+          <w:rFonts w:hint="eastAsia"/>
+          <w:lang w:val="en-US" w:eastAsia="zh-CN"/>
+        </w:rPr>
+        <w:t>，所以要理解和分析最大并发数，就必须理解五元组：</w:t>
+      </w:r>
+    </w:p>
+    <w:p>
+      <w:pPr>
+        <w:jc w:val="center"/>
+        <w:rPr>
+          <w:rFonts w:hint="eastAsia"/>
+          <w:lang w:val="en-US" w:eastAsia="zh-CN"/>
+        </w:rPr>
+      </w:pPr>
+      <w:r>
+        <w:drawing>
+          <wp:inline distT="0" distB="0" distL="114300" distR="114300">
+            <wp:extent cx="3533140" cy="1006475"/>
+            <wp:effectExtent l="0" t="0" r="10160" b="3175"/>
+            <wp:docPr id="17" name="图片 1"/>
+            <wp:cNvGraphicFramePr>
+              <a:graphicFrameLocks xmlns:a="http://schemas.openxmlformats.org/drawingml/2006/main" noChangeAspect="1"/>
+            </wp:cNvGraphicFramePr>
+            <a:graphic xmlns:a="http://schemas.openxmlformats.org/drawingml/2006/main">
+              <a:graphicData uri="http://schemas.openxmlformats.org/drawingml/2006/picture">
+                <pic:pic xmlns:pic="http://schemas.openxmlformats.org/drawingml/2006/picture">
+                  <pic:nvPicPr>
+                    <pic:cNvPr id="17" name="图片 1"/>
+                    <pic:cNvPicPr>
+                      <a:picLocks noChangeAspect="1"/>
+                    </pic:cNvPicPr>
+                  </pic:nvPicPr>
+                  <pic:blipFill>
+                    <a:blip r:embed="rId18"/>
+                    <a:stretch>
+                      <a:fillRect/>
+                    </a:stretch>
+                  </pic:blipFill>
+                  <pic:spPr>
+                    <a:xfrm>
+                      <a:off x="0" y="0"/>
+                      <a:ext cx="3533140" cy="1006475"/>
+                    </a:xfrm>
+                    <a:prstGeom prst="rect">
+                      <a:avLst/>
+                    </a:prstGeom>
+                    <a:noFill/>
+                    <a:ln w="9525">
+                      <a:noFill/>
+                    </a:ln>
+                  </pic:spPr>
+                </pic:pic>
+              </a:graphicData>
+            </a:graphic>
+          </wp:inline>
+        </w:drawing>
+      </w:r>
+    </w:p>
+    <w:p>
+      <w:pPr>
+        <w:ind w:firstLine="420" w:firstLineChars="0"/>
+        <w:rPr>
+          <w:rFonts w:hint="eastAsia"/>
+          <w:lang w:val="en-US" w:eastAsia="zh-CN"/>
+        </w:rPr>
+      </w:pPr>
+      <w:r>
+        <w:rPr>
+          <w:rFonts w:hint="eastAsia"/>
+          <w:lang w:val="en-US" w:eastAsia="zh-CN"/>
+        </w:rPr>
+        <w:t>这样的话，就可以基本认为：</w:t>
+      </w:r>
+      <w:r>
+        <w:rPr>
+          <w:rFonts w:hint="eastAsia"/>
+          <w:color w:val="FF0000"/>
+          <w:lang w:val="en-US" w:eastAsia="zh-CN"/>
+        </w:rPr>
+        <w:t>理论最大并发数=服务端唯一五元组数</w:t>
+      </w:r>
+      <w:r>
+        <w:rPr>
+          <w:rFonts w:hint="eastAsia"/>
+          <w:lang w:val="en-US" w:eastAsia="zh-CN"/>
+        </w:rPr>
+        <w:t>。</w:t>
+      </w:r>
+    </w:p>
+    <w:p>
+      <w:pPr>
+        <w:pStyle w:val="4"/>
+        <w:rPr>
+          <w:rFonts w:hint="eastAsia"/>
+          <w:lang w:val="en-US" w:eastAsia="zh-CN"/>
+        </w:rPr>
+      </w:pPr>
+      <w:r>
+        <w:rPr>
+          <w:rFonts w:hint="eastAsia"/>
+          <w:lang w:val="en-US" w:eastAsia="zh-CN"/>
+        </w:rPr>
+        <w:t>端口&amp;IP组合数</w:t>
+      </w:r>
+    </w:p>
+    <w:p>
+      <w:pPr>
+        <w:ind w:firstLine="420" w:firstLineChars="0"/>
+        <w:rPr>
+          <w:rFonts w:hint="eastAsia"/>
+          <w:lang w:val="en-US" w:eastAsia="zh-CN"/>
+        </w:rPr>
+      </w:pPr>
+      <w:r>
+        <w:rPr>
+          <w:rFonts w:hint="eastAsia"/>
+          <w:lang w:val="en-US" w:eastAsia="zh-CN"/>
+        </w:rPr>
+        <w:t>那么对于服务器来说，服务端唯一五元组数最大是多少呢？</w:t>
+      </w:r>
+    </w:p>
+    <w:p>
+      <w:pPr>
+        <w:ind w:firstLine="420" w:firstLineChars="0"/>
+        <w:rPr>
+          <w:rFonts w:hint="eastAsia"/>
+          <w:lang w:val="en-US" w:eastAsia="zh-CN"/>
+        </w:rPr>
+      </w:pPr>
+      <w:r>
+        <w:rPr>
+          <w:rFonts w:hint="eastAsia"/>
+          <w:lang w:val="en-US" w:eastAsia="zh-CN"/>
+        </w:rPr>
+        <w:t>有人说是65535，显然不是，但是之所以会有这类答案是因为当前Linux的端口号是2字节大小的short类型，总计2^16个端口，除去一些系统占用的端口，可用端口确实只剩下64000多了。</w:t>
+      </w:r>
+    </w:p>
+    <w:p>
+      <w:pPr>
+        <w:ind w:firstLine="420" w:firstLineChars="0"/>
+        <w:rPr>
+          <w:rFonts w:hint="eastAsia"/>
+          <w:lang w:val="en-US" w:eastAsia="zh-CN"/>
+        </w:rPr>
+      </w:pPr>
+      <w:r>
+        <w:rPr>
+          <w:rFonts w:hint="eastAsia"/>
+          <w:lang w:val="en-US" w:eastAsia="zh-CN"/>
+        </w:rPr>
+        <w:t>对于服务端本身来说，DestPort数量确实有限，假定有多张网卡，每个网卡绑定多个IP，服务端的Port端口数和IP数的组合类型也是有限的。</w:t>
+      </w:r>
+    </w:p>
+    <w:p>
+      <w:pPr>
+        <w:ind w:firstLine="420" w:firstLineChars="0"/>
+        <w:rPr>
+          <w:rFonts w:hint="eastAsia"/>
+          <w:lang w:val="en-US" w:eastAsia="zh-CN"/>
+        </w:rPr>
+      </w:pPr>
+      <w:r>
+        <w:rPr>
+          <w:rFonts w:hint="eastAsia"/>
+          <w:lang w:val="en-US" w:eastAsia="zh-CN"/>
+        </w:rPr>
+        <w:t>对于客户端来说，本身的端口和IP也是一样有限的，虽然这是个组合问题，但是数量还是有限的：</w:t>
+      </w:r>
+    </w:p>
+    <w:p>
+      <w:pPr>
+        <w:jc w:val="center"/>
+      </w:pPr>
+      <w:r>
+        <w:drawing>
+          <wp:inline distT="0" distB="0" distL="114300" distR="114300">
+            <wp:extent cx="2510790" cy="3164205"/>
+            <wp:effectExtent l="0" t="0" r="3810" b="17145"/>
+            <wp:docPr id="18" name="图片 2"/>
+            <wp:cNvGraphicFramePr>
+              <a:graphicFrameLocks xmlns:a="http://schemas.openxmlformats.org/drawingml/2006/main" noChangeAspect="1"/>
+            </wp:cNvGraphicFramePr>
+            <a:graphic xmlns:a="http://schemas.openxmlformats.org/drawingml/2006/main">
+              <a:graphicData uri="http://schemas.openxmlformats.org/drawingml/2006/picture">
+                <pic:pic xmlns:pic="http://schemas.openxmlformats.org/drawingml/2006/picture">
+                  <pic:nvPicPr>
+                    <pic:cNvPr id="18" name="图片 2"/>
+                    <pic:cNvPicPr>
+                      <a:picLocks noChangeAspect="1"/>
+                    </pic:cNvPicPr>
+                  </pic:nvPicPr>
+                  <pic:blipFill>
+                    <a:blip r:embed="rId19"/>
+                    <a:stretch>
+                      <a:fillRect/>
+                    </a:stretch>
+                  </pic:blipFill>
+                  <pic:spPr>
+                    <a:xfrm>
+                      <a:off x="0" y="0"/>
+                      <a:ext cx="2510790" cy="3164205"/>
+                    </a:xfrm>
+                    <a:prstGeom prst="rect">
+                      <a:avLst/>
+                    </a:prstGeom>
+                    <a:noFill/>
+                    <a:ln w="9525">
+                      <a:noFill/>
+                    </a:ln>
+                  </pic:spPr>
+                </pic:pic>
+              </a:graphicData>
+            </a:graphic>
+          </wp:inline>
+        </w:drawing>
+      </w:r>
+    </w:p>
+    <w:p>
+      <w:pPr>
+        <w:pStyle w:val="4"/>
+        <w:rPr>
+          <w:rFonts w:hint="eastAsia"/>
+          <w:lang w:val="en-US" w:eastAsia="zh-CN"/>
+        </w:rPr>
+      </w:pPr>
+      <w:r>
+        <w:rPr>
+          <w:rFonts w:hint="eastAsia"/>
+          <w:lang w:val="en-US" w:eastAsia="zh-CN"/>
+        </w:rPr>
+        <w:t>并发数理论极限</w:t>
+      </w:r>
+    </w:p>
+    <w:p>
+      <w:pPr>
+        <w:ind w:firstLine="420" w:firstLineChars="0"/>
+        <w:jc w:val="both"/>
+        <w:rPr>
+          <w:rFonts w:hint="eastAsia"/>
+          <w:lang w:val="en-US" w:eastAsia="zh-CN"/>
+        </w:rPr>
+      </w:pPr>
+      <w:r>
+        <w:rPr>
+          <w:rFonts w:hint="eastAsia"/>
+          <w:lang w:val="en-US" w:eastAsia="zh-CN"/>
+        </w:rPr>
+        <w:t>前面的计算都是针对单个服务器或者客户端的，但是实际上每个服务器会应对全网的所有客户端，那么</w:t>
+      </w:r>
+      <w:r>
+        <w:rPr>
+          <w:rFonts w:hint="eastAsia"/>
+          <w:color w:val="FF0000"/>
+          <w:lang w:val="en-US" w:eastAsia="zh-CN"/>
+        </w:rPr>
+        <w:t>从服务端看，源IP和源Port的数量是非常大的</w:t>
+      </w:r>
+      <w:r>
+        <w:rPr>
+          <w:rFonts w:hint="eastAsia"/>
+          <w:lang w:val="en-US" w:eastAsia="zh-CN"/>
+        </w:rPr>
+        <w:t>。</w:t>
+      </w:r>
+    </w:p>
+    <w:p>
+      <w:pPr>
+        <w:ind w:firstLine="420" w:firstLineChars="0"/>
+        <w:jc w:val="both"/>
+        <w:rPr>
+          <w:rFonts w:hint="eastAsia"/>
+          <w:lang w:val="en-US" w:eastAsia="zh-CN"/>
+        </w:rPr>
+      </w:pPr>
+      <w:r>
+        <w:rPr>
+          <w:rFonts w:hint="eastAsia"/>
+          <w:lang w:val="en-US" w:eastAsia="zh-CN"/>
+        </w:rPr>
+        <w:t>理论上服务端可以接受的客户端IP是2^32(按照IPv4计算）,端口数是2^16，目前</w:t>
+      </w:r>
+      <w:r>
+        <w:rPr>
+          <w:rFonts w:hint="eastAsia"/>
+          <w:color w:val="FF0000"/>
+          <w:lang w:val="en-US" w:eastAsia="zh-CN"/>
+        </w:rPr>
+        <w:t>端口号仍然是16bit的</w:t>
+      </w:r>
+      <w:r>
+        <w:rPr>
+          <w:rFonts w:hint="eastAsia"/>
+          <w:lang w:val="en-US" w:eastAsia="zh-CN"/>
+        </w:rPr>
+        <w:t>，所有这个</w:t>
+      </w:r>
+      <w:r>
+        <w:rPr>
+          <w:rFonts w:hint="eastAsia"/>
+          <w:color w:val="FF0000"/>
+          <w:lang w:val="en-US" w:eastAsia="zh-CN"/>
+        </w:rPr>
+        <w:t>理论最大值是2^48</w:t>
+      </w:r>
+      <w:r>
+        <w:rPr>
+          <w:rFonts w:hint="eastAsia"/>
+          <w:lang w:val="en-US" w:eastAsia="zh-CN"/>
+        </w:rPr>
+        <w:t>，果然很大！</w:t>
+      </w:r>
+    </w:p>
+    <w:p>
+      <w:pPr>
+        <w:jc w:val="center"/>
+      </w:pPr>
+      <w:r>
+        <w:drawing>
+          <wp:inline distT="0" distB="0" distL="114300" distR="114300">
+            <wp:extent cx="3437255" cy="1311910"/>
+            <wp:effectExtent l="0" t="0" r="10795" b="2540"/>
+            <wp:docPr id="19" name="图片 3"/>
+            <wp:cNvGraphicFramePr>
+              <a:graphicFrameLocks xmlns:a="http://schemas.openxmlformats.org/drawingml/2006/main" noChangeAspect="1"/>
+            </wp:cNvGraphicFramePr>
+            <a:graphic xmlns:a="http://schemas.openxmlformats.org/drawingml/2006/main">
+              <a:graphicData uri="http://schemas.openxmlformats.org/drawingml/2006/picture">
+                <pic:pic xmlns:pic="http://schemas.openxmlformats.org/drawingml/2006/picture">
+                  <pic:nvPicPr>
+                    <pic:cNvPr id="19" name="图片 3"/>
+                    <pic:cNvPicPr>
+                      <a:picLocks noChangeAspect="1"/>
+                    </pic:cNvPicPr>
+                  </pic:nvPicPr>
+                  <pic:blipFill>
+                    <a:blip r:embed="rId20"/>
+                    <a:stretch>
+                      <a:fillRect/>
+                    </a:stretch>
+                  </pic:blipFill>
+                  <pic:spPr>
+                    <a:xfrm>
+                      <a:off x="0" y="0"/>
+                      <a:ext cx="3437255" cy="1311910"/>
+                    </a:xfrm>
+                    <a:prstGeom prst="rect">
+                      <a:avLst/>
+                    </a:prstGeom>
+                    <a:noFill/>
+                    <a:ln w="9525">
+                      <a:noFill/>
+                    </a:ln>
+                  </pic:spPr>
+                </pic:pic>
+              </a:graphicData>
+            </a:graphic>
+          </wp:inline>
+        </w:drawing>
+      </w:r>
+    </w:p>
+    <w:p>
+      <w:pPr>
+        <w:ind w:firstLine="420" w:firstLineChars="0"/>
+        <w:jc w:val="both"/>
+        <w:rPr>
+          <w:rFonts w:hint="eastAsia"/>
+          <w:lang w:val="en-US" w:eastAsia="zh-CN"/>
+        </w:rPr>
+      </w:pPr>
+      <w:r>
+        <w:rPr>
+          <w:rFonts w:hint="eastAsia"/>
+          <w:lang w:val="en-US" w:eastAsia="zh-CN"/>
+        </w:rPr>
+        <w:t>每一条连接都是要消耗系统资源的，所以实</w:t>
+      </w:r>
+      <w:r>
+        <w:rPr>
+          <w:rFonts w:hint="eastAsia"/>
+          <w:color w:val="FF0000"/>
+          <w:lang w:val="en-US" w:eastAsia="zh-CN"/>
+        </w:rPr>
+        <w:t>际中可能会设置最大并发数来保证服务器的安全和稳定，所以这个理论最大并发数是不可能达到的</w:t>
+      </w:r>
+      <w:r>
+        <w:rPr>
+          <w:rFonts w:hint="eastAsia"/>
+          <w:lang w:val="en-US" w:eastAsia="zh-CN"/>
+        </w:rPr>
+        <w:t>。</w:t>
+      </w:r>
+    </w:p>
+    <w:p>
+      <w:pPr>
+        <w:ind w:firstLine="420" w:firstLineChars="0"/>
+        <w:jc w:val="both"/>
+        <w:rPr>
+          <w:rFonts w:hint="eastAsia"/>
+          <w:lang w:val="en-US" w:eastAsia="zh-CN"/>
+        </w:rPr>
+      </w:pPr>
+      <w:r>
+        <w:rPr>
+          <w:rFonts w:hint="eastAsia"/>
+          <w:lang w:val="en-US" w:eastAsia="zh-CN"/>
+        </w:rPr>
+        <w:t>实际中并发数和业务是直接相关的，像Redis这种内存型的服务端并发十几万都是没问题的，大部分来讲几十/几百/几千/几万等是存在的。</w:t>
+      </w:r>
+    </w:p>
+    <w:p>
+      <w:pPr>
+        <w:pStyle w:val="3"/>
+        <w:rPr>
+          <w:rFonts w:hint="eastAsia"/>
+          <w:lang w:val="en-US" w:eastAsia="zh-CN"/>
+        </w:rPr>
+      </w:pPr>
+      <w:r>
+        <w:rPr>
+          <w:rFonts w:hint="eastAsia"/>
+          <w:lang w:val="en-US" w:eastAsia="zh-CN"/>
+        </w:rPr>
+        <w:t>客户端最大连接数</w:t>
+      </w:r>
+    </w:p>
+    <w:p>
+      <w:pPr>
+        <w:ind w:firstLine="420" w:firstLineChars="0"/>
+        <w:jc w:val="both"/>
+        <w:rPr>
+          <w:rFonts w:hint="eastAsia"/>
+          <w:lang w:val="en-US" w:eastAsia="zh-CN"/>
+        </w:rPr>
+      </w:pPr>
+      <w:r>
+        <w:rPr>
+          <w:rFonts w:hint="eastAsia"/>
+          <w:lang w:val="en-US" w:eastAsia="zh-CN"/>
+        </w:rPr>
+        <w:t>理解了</w:t>
+      </w:r>
+      <w:r>
+        <w:rPr>
+          <w:rFonts w:hint="eastAsia"/>
+          <w:color w:val="FF0000"/>
+          <w:lang w:val="en-US" w:eastAsia="zh-CN"/>
+        </w:rPr>
+        <w:t>服务器的最大并发数是2^48</w:t>
+      </w:r>
+      <w:r>
+        <w:rPr>
+          <w:rFonts w:hint="eastAsia"/>
+          <w:lang w:val="en-US" w:eastAsia="zh-CN"/>
+        </w:rPr>
+        <w:t>，那么客户端最多可以连接多少服务器呢？</w:t>
+      </w:r>
+    </w:p>
+    <w:p>
+      <w:pPr>
+        <w:ind w:firstLine="420" w:firstLineChars="0"/>
+        <w:jc w:val="both"/>
+        <w:rPr>
+          <w:rFonts w:hint="eastAsia"/>
+          <w:lang w:val="en-US" w:eastAsia="zh-CN"/>
+        </w:rPr>
+      </w:pPr>
+      <w:r>
+        <w:rPr>
+          <w:rFonts w:hint="eastAsia"/>
+          <w:lang w:val="en-US" w:eastAsia="zh-CN"/>
+        </w:rPr>
+        <w:t>对于客户端来说，当然可以借助于多网卡多IP来增加连接能力，我们仍然假定客户端只有1张网卡1个IP，由于端口数的限制到2^16，再去掉系统占用的端口，剩下可用的差不多64000。</w:t>
+      </w:r>
+    </w:p>
+    <w:p>
+      <w:pPr>
+        <w:jc w:val="center"/>
+        <w:rPr>
+          <w:rFonts w:hint="eastAsia"/>
+          <w:lang w:val="en-US" w:eastAsia="zh-CN"/>
+        </w:rPr>
+      </w:pPr>
+      <w:r>
+        <w:drawing>
+          <wp:inline distT="0" distB="0" distL="114300" distR="114300">
+            <wp:extent cx="3471545" cy="1261110"/>
+            <wp:effectExtent l="0" t="0" r="14605" b="15240"/>
+            <wp:docPr id="20" name="图片 4"/>
+            <wp:cNvGraphicFramePr>
+              <a:graphicFrameLocks xmlns:a="http://schemas.openxmlformats.org/drawingml/2006/main" noChangeAspect="1"/>
+            </wp:cNvGraphicFramePr>
+            <a:graphic xmlns:a="http://schemas.openxmlformats.org/drawingml/2006/main">
+              <a:graphicData uri="http://schemas.openxmlformats.org/drawingml/2006/picture">
+                <pic:pic xmlns:pic="http://schemas.openxmlformats.org/drawingml/2006/picture">
+                  <pic:nvPicPr>
+                    <pic:cNvPr id="20" name="图片 4"/>
+                    <pic:cNvPicPr>
+                      <a:picLocks noChangeAspect="1"/>
+                    </pic:cNvPicPr>
+                  </pic:nvPicPr>
+                  <pic:blipFill>
+                    <a:blip r:embed="rId21"/>
+                    <a:stretch>
+                      <a:fillRect/>
+                    </a:stretch>
+                  </pic:blipFill>
+                  <pic:spPr>
+                    <a:xfrm>
+                      <a:off x="0" y="0"/>
+                      <a:ext cx="3471545" cy="1261110"/>
+                    </a:xfrm>
+                    <a:prstGeom prst="rect">
+                      <a:avLst/>
+                    </a:prstGeom>
+                    <a:noFill/>
+                    <a:ln w="9525">
+                      <a:noFill/>
+                    </a:ln>
+                  </pic:spPr>
+                </pic:pic>
+              </a:graphicData>
+            </a:graphic>
+          </wp:inline>
+        </w:drawing>
+      </w:r>
+    </w:p>
+    <w:p>
+      <w:pPr>
+        <w:ind w:firstLine="420" w:firstLineChars="0"/>
+        <w:jc w:val="both"/>
+        <w:rPr>
+          <w:rFonts w:hint="eastAsia"/>
+          <w:lang w:val="en-US" w:eastAsia="zh-CN"/>
+        </w:rPr>
+      </w:pPr>
+      <w:r>
+        <w:rPr>
+          <w:rFonts w:hint="eastAsia"/>
+          <w:lang w:val="en-US" w:eastAsia="zh-CN"/>
+        </w:rPr>
+        <w:t>也就是说，客户端虽然可以连接任意的目的IP和目的端口，但是</w:t>
+      </w:r>
+      <w:r>
+        <w:rPr>
+          <w:rFonts w:hint="eastAsia"/>
+          <w:color w:val="FF0000"/>
+          <w:lang w:val="en-US" w:eastAsia="zh-CN"/>
+        </w:rPr>
+        <w:t>客户端自身端口是有限的</w:t>
+      </w:r>
+      <w:r>
+        <w:rPr>
+          <w:rFonts w:hint="eastAsia"/>
+          <w:lang w:val="en-US" w:eastAsia="zh-CN"/>
+        </w:rPr>
+        <w:t>，所以</w:t>
+      </w:r>
+      <w:r>
+        <w:rPr>
+          <w:rFonts w:hint="eastAsia"/>
+          <w:color w:val="FF0000"/>
+          <w:lang w:val="en-US" w:eastAsia="zh-CN"/>
+        </w:rPr>
+        <w:t>客户端的理论最大连接数是2^16，含系统占用端口</w:t>
+      </w:r>
+      <w:r>
+        <w:rPr>
+          <w:rFonts w:hint="eastAsia"/>
+          <w:lang w:val="en-US" w:eastAsia="zh-CN"/>
+        </w:rPr>
+        <w:t>。</w:t>
+      </w:r>
+    </w:p>
+    <w:p>
+      <w:pPr>
+        <w:pStyle w:val="3"/>
+        <w:rPr>
+          <w:rFonts w:hint="eastAsia"/>
+          <w:lang w:val="en-US" w:eastAsia="zh-CN"/>
+        </w:rPr>
+      </w:pPr>
+      <w:r>
+        <w:rPr>
+          <w:rFonts w:hint="eastAsia"/>
+          <w:lang w:val="en-US" w:eastAsia="zh-CN"/>
+        </w:rPr>
+        <w:t>NAT环境下的客户端</w:t>
+      </w:r>
+    </w:p>
+    <w:p>
+      <w:pPr>
+        <w:ind w:firstLine="420" w:firstLineChars="0"/>
+        <w:jc w:val="both"/>
+        <w:rPr>
+          <w:rFonts w:hint="eastAsia"/>
+          <w:lang w:val="en-US" w:eastAsia="zh-CN"/>
+        </w:rPr>
+      </w:pPr>
+      <w:r>
+        <w:rPr>
+          <w:rFonts w:hint="eastAsia"/>
+          <w:lang w:val="en-US" w:eastAsia="zh-CN"/>
+        </w:rPr>
+        <w:t>解决前面的两个问题之后，来看另外一个问题：</w:t>
+      </w:r>
+    </w:p>
+    <w:p>
+      <w:pPr>
+        <w:ind w:firstLine="420" w:firstLineChars="0"/>
+        <w:jc w:val="both"/>
+        <w:rPr>
+          <w:rFonts w:hint="eastAsia"/>
+          <w:lang w:val="en-US" w:eastAsia="zh-CN"/>
+        </w:rPr>
+      </w:pPr>
+      <w:r>
+        <w:rPr>
+          <w:rFonts w:hint="eastAsia"/>
+          <w:lang w:val="en-US" w:eastAsia="zh-CN"/>
+        </w:rPr>
+        <w:t>一个公网出口NAT服务设备最多可同时支持多少内网IP并发访问外网服务？</w:t>
+      </w:r>
+      <w:bookmarkStart w:id="0" w:name="_GoBack"/>
+      <w:bookmarkEnd w:id="0"/>
+    </w:p>
+    <w:p>
+      <w:pPr>
+        <w:ind w:firstLine="420" w:firstLineChars="0"/>
+        <w:jc w:val="both"/>
+        <w:rPr>
+          <w:rFonts w:hint="eastAsia"/>
+          <w:lang w:val="en-US" w:eastAsia="zh-CN"/>
+        </w:rPr>
+      </w:pPr>
+      <w:r>
+        <w:rPr>
+          <w:rFonts w:hint="eastAsia"/>
+          <w:lang w:val="en-US" w:eastAsia="zh-CN"/>
+        </w:rPr>
+        <w:t>毕竟公网IP都是有限并且要花钱的，我们大部分机器都是在局域网中结合NAT来进行外网访问的，所以这个场景还是很熟悉的。</w:t>
+      </w:r>
+    </w:p>
+    <w:p>
+      <w:pPr>
+        <w:ind w:firstLine="420" w:firstLineChars="0"/>
+        <w:jc w:val="both"/>
+        <w:rPr>
+          <w:rFonts w:hint="eastAsia"/>
+          <w:lang w:val="en-US" w:eastAsia="zh-CN"/>
+        </w:rPr>
+      </w:pPr>
+      <w:r>
+        <w:rPr>
+          <w:rFonts w:hint="eastAsia"/>
+          <w:lang w:val="en-US" w:eastAsia="zh-CN"/>
+        </w:rPr>
+        <w:t>来看下内网机器访问外网时的IP&amp;端口替换和映射还原的过程，就明白了：</w:t>
+      </w:r>
+    </w:p>
+    <w:p>
+      <w:pPr>
+        <w:jc w:val="center"/>
+        <w:rPr>
+          <w:rFonts w:hint="eastAsia"/>
+          <w:lang w:val="en-US" w:eastAsia="zh-CN"/>
+        </w:rPr>
+      </w:pPr>
+      <w:r>
+        <w:drawing>
+          <wp:inline distT="0" distB="0" distL="114300" distR="114300">
+            <wp:extent cx="4323715" cy="2933065"/>
+            <wp:effectExtent l="0" t="0" r="635" b="635"/>
+            <wp:docPr id="21" name="图片 5"/>
+            <wp:cNvGraphicFramePr>
+              <a:graphicFrameLocks xmlns:a="http://schemas.openxmlformats.org/drawingml/2006/main" noChangeAspect="1"/>
+            </wp:cNvGraphicFramePr>
+            <a:graphic xmlns:a="http://schemas.openxmlformats.org/drawingml/2006/main">
+              <a:graphicData uri="http://schemas.openxmlformats.org/drawingml/2006/picture">
+                <pic:pic xmlns:pic="http://schemas.openxmlformats.org/drawingml/2006/picture">
+                  <pic:nvPicPr>
+                    <pic:cNvPr id="21" name="图片 5"/>
+                    <pic:cNvPicPr>
+                      <a:picLocks noChangeAspect="1"/>
+                    </pic:cNvPicPr>
+                  </pic:nvPicPr>
+                  <pic:blipFill>
+                    <a:blip r:embed="rId22"/>
+                    <a:stretch>
+                      <a:fillRect/>
+                    </a:stretch>
+                  </pic:blipFill>
+                  <pic:spPr>
+                    <a:xfrm>
+                      <a:off x="0" y="0"/>
+                      <a:ext cx="4323715" cy="2933065"/>
+                    </a:xfrm>
+                    <a:prstGeom prst="rect">
+                      <a:avLst/>
+                    </a:prstGeom>
+                    <a:noFill/>
+                    <a:ln w="9525">
+                      <a:noFill/>
+                    </a:ln>
+                  </pic:spPr>
+                </pic:pic>
+              </a:graphicData>
+            </a:graphic>
+          </wp:inline>
+        </w:drawing>
+      </w:r>
+    </w:p>
+    <w:p>
+      <w:pPr>
+        <w:ind w:firstLine="420" w:firstLineChars="0"/>
+        <w:jc w:val="both"/>
+        <w:rPr>
+          <w:rFonts w:hint="eastAsia"/>
+          <w:lang w:val="en-US" w:eastAsia="zh-CN"/>
+        </w:rPr>
+      </w:pPr>
+      <w:r>
+        <w:rPr>
+          <w:rFonts w:hint="eastAsia"/>
+          <w:lang w:val="en-US" w:eastAsia="zh-CN"/>
+        </w:rPr>
+        <w:t>因为这时的客户端是NAT设备，所以NAT环境下最多支持65535个并发访问外网。</w:t>
+      </w:r>
+    </w:p>
+    <w:p>
+      <w:pPr>
+        <w:pStyle w:val="2"/>
+        <w:rPr>
           <w:rFonts w:cs="Times New Roman"/>
         </w:rPr>
       </w:pPr>
@@ -10401,7 +11355,7 @@
                     </pic:cNvPicPr>
                   </pic:nvPicPr>
                   <pic:blipFill>
-                    <a:blip r:embed="rId17">
+                    <a:blip r:embed="rId23">
                       <a:extLst>
                         <a:ext uri="{28A0092B-C50C-407E-A947-70E740481C1C}">
                           <a14:useLocalDpi xmlns:a14="http://schemas.microsoft.com/office/drawing/2010/main" val="0"/>
@@ -10451,7 +11405,7 @@
                     </pic:cNvPicPr>
                   </pic:nvPicPr>
                   <pic:blipFill>
-                    <a:blip r:embed="rId18"/>
+                    <a:blip r:embed="rId24"/>
                     <a:stretch>
                       <a:fillRect/>
                     </a:stretch>
@@ -11701,7 +12655,7 @@
                     </pic:cNvPicPr>
                   </pic:nvPicPr>
                   <pic:blipFill>
-                    <a:blip r:embed="rId19"/>
+                    <a:blip r:embed="rId25"/>
                     <a:stretch>
                       <a:fillRect/>
                     </a:stretch>

--- a/7. 网络/2. 网络编程/1. 高并发编程/1. socket编程.docx
+++ b/7. 网络/2. 网络编程/1. 高并发编程/1. socket编程.docx
@@ -660,7 +660,7 @@
     </w:p>
     <w:tbl>
       <w:tblPr>
-        <w:tblStyle w:val="15"/>
+        <w:tblStyle w:val="14"/>
         <w:tblW w:w="8296" w:type="dxa"/>
         <w:tblInd w:w="0" w:type="dxa"/>
         <w:tblBorders>
@@ -696,7 +696,6 @@
             <w:insideH w:val="single" w:color="auto" w:sz="4" w:space="0"/>
             <w:insideV w:val="single" w:color="auto" w:sz="4" w:space="0"/>
           </w:tblBorders>
-          <w:tblLayout w:type="fixed"/>
           <w:tblCellMar>
             <w:top w:w="0" w:type="dxa"/>
             <w:left w:w="108" w:type="dxa"/>
@@ -798,7 +797,6 @@
             <w:insideH w:val="single" w:color="auto" w:sz="4" w:space="0"/>
             <w:insideV w:val="single" w:color="auto" w:sz="4" w:space="0"/>
           </w:tblBorders>
-          <w:tblLayout w:type="fixed"/>
           <w:tblCellMar>
             <w:top w:w="0" w:type="dxa"/>
             <w:left w:w="108" w:type="dxa"/>
@@ -897,7 +895,6 @@
             <w:insideH w:val="single" w:color="auto" w:sz="4" w:space="0"/>
             <w:insideV w:val="single" w:color="auto" w:sz="4" w:space="0"/>
           </w:tblBorders>
-          <w:tblLayout w:type="fixed"/>
           <w:tblCellMar>
             <w:top w:w="0" w:type="dxa"/>
             <w:left w:w="108" w:type="dxa"/>
@@ -1038,7 +1035,6 @@
             <w:insideH w:val="single" w:color="auto" w:sz="4" w:space="0"/>
             <w:insideV w:val="single" w:color="auto" w:sz="4" w:space="0"/>
           </w:tblBorders>
-          <w:tblLayout w:type="fixed"/>
           <w:tblCellMar>
             <w:top w:w="0" w:type="dxa"/>
             <w:left w:w="108" w:type="dxa"/>
@@ -1686,6 +1682,9 @@
     <w:p>
       <w:pPr>
         <w:pStyle w:val="4"/>
+        <w:rPr>
+          <w:rFonts w:hint="eastAsia"/>
+        </w:rPr>
       </w:pPr>
       <w:r>
         <w:rPr>
@@ -1693,6 +1692,75 @@
         </w:rPr>
         <w:t>大小端</w:t>
       </w:r>
+    </w:p>
+    <w:p>
+      <w:pPr>
+        <w:ind w:firstLine="420" w:firstLineChars="0"/>
+        <w:rPr>
+          <w:rFonts w:hint="eastAsia"/>
+          <w:lang w:val="en-US" w:eastAsia="zh-CN"/>
+        </w:rPr>
+      </w:pPr>
+      <w:r>
+        <w:rPr>
+          <w:rFonts w:hint="eastAsia"/>
+          <w:lang w:val="en-US" w:eastAsia="zh-CN"/>
+        </w:rPr>
+        <w:t>参考：</w:t>
+      </w:r>
+    </w:p>
+    <w:p>
+      <w:pPr>
+        <w:ind w:firstLine="420" w:firstLineChars="0"/>
+        <w:rPr>
+          <w:rFonts w:hint="eastAsia"/>
+          <w:lang w:val="en-US" w:eastAsia="zh-CN"/>
+        </w:rPr>
+      </w:pPr>
+      <w:r>
+        <w:rPr>
+          <w:rFonts w:hint="eastAsia"/>
+          <w:lang w:val="en-US" w:eastAsia="zh-CN"/>
+        </w:rPr>
+        <w:fldChar w:fldCharType="begin"/>
+      </w:r>
+      <w:r>
+        <w:rPr>
+          <w:rFonts w:hint="eastAsia"/>
+          <w:lang w:val="en-US" w:eastAsia="zh-CN"/>
+        </w:rPr>
+        <w:instrText xml:space="preserve"> HYPERLINK "https://www.cnblogs.com/Alandre/p/4878841.html" </w:instrText>
+      </w:r>
+      <w:r>
+        <w:rPr>
+          <w:rFonts w:hint="eastAsia"/>
+          <w:lang w:val="en-US" w:eastAsia="zh-CN"/>
+        </w:rPr>
+        <w:fldChar w:fldCharType="separate"/>
+      </w:r>
+      <w:r>
+        <w:rPr>
+          <w:rFonts w:hint="eastAsia"/>
+          <w:lang w:val="en-US" w:eastAsia="zh-CN"/>
+        </w:rPr>
+        <w:t>https://www.cnblogs.com/Alandre/p/4878841.html</w:t>
+      </w:r>
+      <w:r>
+        <w:rPr>
+          <w:rFonts w:hint="eastAsia"/>
+          <w:lang w:val="en-US" w:eastAsia="zh-CN"/>
+        </w:rPr>
+        <w:fldChar w:fldCharType="end"/>
+      </w:r>
+    </w:p>
+    <w:p>
+      <w:pPr>
+        <w:ind w:firstLine="420" w:firstLineChars="0"/>
+        <w:rPr>
+          <w:rFonts w:hint="eastAsia"/>
+          <w:lang w:val="en-US" w:eastAsia="zh-CN"/>
+        </w:rPr>
+      </w:pPr>
     </w:p>
     <w:p>
       <w:pPr>
@@ -3099,10 +3167,6 @@
     <w:p>
       <w:pPr>
         <w:jc w:val="center"/>
-        <w:rPr>
-          <w:rFonts w:cs="Times New Roman"/>
-          <w:color w:val="FF0000"/>
-        </w:rPr>
       </w:pPr>
       <w:r>
         <w:drawing>
@@ -3147,6 +3211,70 @@
           </wp:inline>
         </w:drawing>
       </w:r>
+    </w:p>
+    <w:p>
+      <w:pPr>
+        <w:ind w:firstLine="420" w:firstLineChars="0"/>
+        <w:jc w:val="both"/>
+        <w:rPr>
+          <w:rFonts w:hint="eastAsia"/>
+          <w:lang w:val="en-US" w:eastAsia="zh-CN"/>
+        </w:rPr>
+      </w:pPr>
+      <w:r>
+        <w:rPr>
+          <w:rFonts w:hint="eastAsia"/>
+          <w:lang w:val="en-US" w:eastAsia="zh-CN"/>
+        </w:rPr>
+        <w:t>参考：</w:t>
+      </w:r>
+    </w:p>
+    <w:p>
+      <w:pPr>
+        <w:ind w:firstLine="420" w:firstLineChars="0"/>
+        <w:jc w:val="both"/>
+        <w:rPr>
+          <w:rFonts w:hint="eastAsia"/>
+          <w:lang w:val="en-US" w:eastAsia="zh-CN"/>
+        </w:rPr>
+      </w:pPr>
+      <w:r>
+        <w:rPr>
+          <w:rFonts w:hint="eastAsia"/>
+          <w:lang w:val="en-US" w:eastAsia="zh-CN"/>
+        </w:rPr>
+        <w:fldChar w:fldCharType="begin"/>
+      </w:r>
+      <w:r>
+        <w:rPr>
+          <w:rFonts w:hint="eastAsia"/>
+          <w:lang w:val="en-US" w:eastAsia="zh-CN"/>
+        </w:rPr>
+        <w:instrText xml:space="preserve"> HYPERLINK "https://blog.csdn.net/m0_37947204/article/details/80489431" </w:instrText>
+      </w:r>
+      <w:r>
+        <w:rPr>
+          <w:rFonts w:hint="eastAsia"/>
+          <w:lang w:val="en-US" w:eastAsia="zh-CN"/>
+        </w:rPr>
+        <w:fldChar w:fldCharType="separate"/>
+      </w:r>
+      <w:r>
+        <w:rPr>
+          <w:rFonts w:hint="eastAsia"/>
+          <w:lang w:val="en-US" w:eastAsia="zh-CN"/>
+        </w:rPr>
+        <w:t>https://blog.csdn.net/m0_37947204/article/details/80489431</w:t>
+      </w:r>
+      <w:r>
+        <w:rPr>
+          <w:rFonts w:hint="eastAsia"/>
+          <w:lang w:val="en-US" w:eastAsia="zh-CN"/>
+        </w:rPr>
+        <w:fldChar w:fldCharType="end"/>
+      </w:r>
+      <w:bookmarkStart w:id="0" w:name="_GoBack"/>
+      <w:bookmarkEnd w:id="0"/>
     </w:p>
     <w:p>
       <w:pPr>
@@ -4557,7 +4685,7 @@
     </w:p>
     <w:p>
       <w:pPr>
-        <w:pStyle w:val="27"/>
+        <w:pStyle w:val="28"/>
         <w:numPr>
           <w:ilvl w:val="0"/>
           <w:numId w:val="1"/>
@@ -4573,7 +4701,7 @@
     </w:p>
     <w:p>
       <w:pPr>
-        <w:pStyle w:val="27"/>
+        <w:pStyle w:val="28"/>
         <w:numPr>
           <w:ilvl w:val="0"/>
           <w:numId w:val="1"/>
@@ -5623,7 +5751,7 @@
     </w:p>
     <w:p>
       <w:pPr>
-        <w:pStyle w:val="27"/>
+        <w:pStyle w:val="28"/>
         <w:numPr>
           <w:ilvl w:val="0"/>
           <w:numId w:val="2"/>
@@ -5639,7 +5767,7 @@
     </w:p>
     <w:p>
       <w:pPr>
-        <w:pStyle w:val="27"/>
+        <w:pStyle w:val="28"/>
         <w:numPr>
           <w:ilvl w:val="0"/>
           <w:numId w:val="2"/>
@@ -5655,7 +5783,7 @@
     </w:p>
     <w:p>
       <w:pPr>
-        <w:pStyle w:val="27"/>
+        <w:pStyle w:val="28"/>
         <w:numPr>
           <w:ilvl w:val="0"/>
           <w:numId w:val="2"/>
@@ -5671,7 +5799,7 @@
     </w:p>
     <w:p>
       <w:pPr>
-        <w:pStyle w:val="27"/>
+        <w:pStyle w:val="28"/>
         <w:numPr>
           <w:ilvl w:val="0"/>
           <w:numId w:val="2"/>
@@ -5746,7 +5874,7 @@
     </w:p>
     <w:p>
       <w:pPr>
-        <w:pStyle w:val="27"/>
+        <w:pStyle w:val="28"/>
         <w:numPr>
           <w:ilvl w:val="0"/>
           <w:numId w:val="3"/>
@@ -5762,7 +5890,7 @@
     </w:p>
     <w:p>
       <w:pPr>
-        <w:pStyle w:val="27"/>
+        <w:pStyle w:val="28"/>
         <w:numPr>
           <w:ilvl w:val="0"/>
           <w:numId w:val="3"/>
@@ -5778,7 +5906,7 @@
     </w:p>
     <w:p>
       <w:pPr>
-        <w:pStyle w:val="27"/>
+        <w:pStyle w:val="28"/>
         <w:numPr>
           <w:ilvl w:val="0"/>
           <w:numId w:val="3"/>
@@ -5794,7 +5922,7 @@
     </w:p>
     <w:p>
       <w:pPr>
-        <w:pStyle w:val="27"/>
+        <w:pStyle w:val="28"/>
         <w:numPr>
           <w:ilvl w:val="0"/>
           <w:numId w:val="3"/>
@@ -5872,7 +6000,7 @@
     </w:p>
     <w:p>
       <w:pPr>
-        <w:pStyle w:val="27"/>
+        <w:pStyle w:val="28"/>
         <w:numPr>
           <w:ilvl w:val="0"/>
           <w:numId w:val="4"/>
@@ -5888,7 +6016,7 @@
     </w:p>
     <w:p>
       <w:pPr>
-        <w:pStyle w:val="27"/>
+        <w:pStyle w:val="28"/>
         <w:numPr>
           <w:ilvl w:val="0"/>
           <w:numId w:val="4"/>
@@ -5904,7 +6032,7 @@
     </w:p>
     <w:p>
       <w:pPr>
-        <w:pStyle w:val="27"/>
+        <w:pStyle w:val="28"/>
         <w:numPr>
           <w:ilvl w:val="0"/>
           <w:numId w:val="4"/>
@@ -5920,7 +6048,7 @@
     </w:p>
     <w:p>
       <w:pPr>
-        <w:pStyle w:val="27"/>
+        <w:pStyle w:val="28"/>
         <w:numPr>
           <w:ilvl w:val="0"/>
           <w:numId w:val="4"/>
@@ -6073,7 +6201,7 @@
     </w:p>
     <w:p>
       <w:pPr>
-        <w:pStyle w:val="27"/>
+        <w:pStyle w:val="28"/>
         <w:numPr>
           <w:ilvl w:val="0"/>
           <w:numId w:val="5"/>
@@ -6098,7 +6226,7 @@
     </w:p>
     <w:p>
       <w:pPr>
-        <w:pStyle w:val="27"/>
+        <w:pStyle w:val="28"/>
         <w:numPr>
           <w:ilvl w:val="0"/>
           <w:numId w:val="5"/>
@@ -8691,7 +8819,7 @@
     </w:p>
     <w:p>
       <w:pPr>
-        <w:pStyle w:val="27"/>
+        <w:pStyle w:val="28"/>
         <w:numPr>
           <w:ilvl w:val="0"/>
           <w:numId w:val="6"/>
@@ -8707,7 +8835,7 @@
     </w:p>
     <w:p>
       <w:pPr>
-        <w:pStyle w:val="27"/>
+        <w:pStyle w:val="28"/>
         <w:numPr>
           <w:ilvl w:val="0"/>
           <w:numId w:val="6"/>
@@ -11201,8 +11329,6 @@
         </w:rPr>
         <w:t>一个公网出口NAT服务设备最多可同时支持多少内网IP并发访问外网服务？</w:t>
       </w:r>
-      <w:bookmarkStart w:id="0" w:name="_GoBack"/>
-      <w:bookmarkEnd w:id="0"/>
     </w:p>
     <w:p>
       <w:pPr>
@@ -13800,7 +13926,7 @@
   <w:docDefaults>
     <w:rPrDefault>
       <w:rPr>
-        <w:rFonts w:asciiTheme="minorHAnsi" w:hAnsiTheme="minorHAnsi" w:eastAsiaTheme="minorEastAsia" w:cstheme="minorBidi"/>
+        <w:rFonts w:ascii="Times New Roman" w:hAnsi="Times New Roman" w:eastAsia="宋体" w:cs="Times New Roman"/>
       </w:rPr>
     </w:rPrDefault>
   </w:docDefaults>
@@ -14075,7 +14201,7 @@
     <w:name w:val="heading 1"/>
     <w:basedOn w:val="1"/>
     <w:next w:val="1"/>
-    <w:link w:val="16"/>
+    <w:link w:val="18"/>
     <w:qFormat/>
     <w:uiPriority w:val="9"/>
     <w:pPr>
@@ -14094,7 +14220,7 @@
     <w:name w:val="heading 2"/>
     <w:basedOn w:val="1"/>
     <w:next w:val="1"/>
-    <w:link w:val="17"/>
+    <w:link w:val="19"/>
     <w:unhideWhenUsed/>
     <w:qFormat/>
     <w:uiPriority w:val="0"/>
@@ -14112,7 +14238,7 @@
     <w:name w:val="heading 3"/>
     <w:basedOn w:val="1"/>
     <w:next w:val="1"/>
-    <w:link w:val="18"/>
+    <w:link w:val="20"/>
     <w:unhideWhenUsed/>
     <w:qFormat/>
     <w:uiPriority w:val="0"/>
@@ -14129,7 +14255,7 @@
     <w:name w:val="heading 4"/>
     <w:basedOn w:val="1"/>
     <w:next w:val="1"/>
-    <w:link w:val="19"/>
+    <w:link w:val="21"/>
     <w:unhideWhenUsed/>
     <w:qFormat/>
     <w:uiPriority w:val="9"/>
@@ -14149,7 +14275,7 @@
     <w:name w:val="heading 5"/>
     <w:basedOn w:val="1"/>
     <w:next w:val="1"/>
-    <w:link w:val="20"/>
+    <w:link w:val="17"/>
     <w:unhideWhenUsed/>
     <w:qFormat/>
     <w:uiPriority w:val="9"/>
@@ -14170,7 +14296,7 @@
     <w:name w:val="heading 6"/>
     <w:basedOn w:val="1"/>
     <w:next w:val="1"/>
-    <w:link w:val="21"/>
+    <w:link w:val="22"/>
     <w:unhideWhenUsed/>
     <w:qFormat/>
     <w:uiPriority w:val="9"/>
@@ -14189,7 +14315,7 @@
     <w:name w:val="heading 7"/>
     <w:basedOn w:val="1"/>
     <w:next w:val="1"/>
-    <w:link w:val="23"/>
+    <w:link w:val="24"/>
     <w:unhideWhenUsed/>
     <w:qFormat/>
     <w:uiPriority w:val="9"/>
@@ -14208,7 +14334,7 @@
     <w:name w:val="heading 8"/>
     <w:basedOn w:val="1"/>
     <w:next w:val="1"/>
-    <w:link w:val="24"/>
+    <w:link w:val="25"/>
     <w:unhideWhenUsed/>
     <w:qFormat/>
     <w:uiPriority w:val="9"/>
@@ -14221,19 +14347,18 @@
       <w:rFonts w:cstheme="majorBidi"/>
     </w:rPr>
   </w:style>
-  <w:style w:type="character" w:default="1" w:styleId="13">
+  <w:style w:type="character" w:default="1" w:styleId="15">
     <w:name w:val="Default Paragraph Font"/>
     <w:unhideWhenUsed/>
     <w:qFormat/>
     <w:uiPriority w:val="1"/>
   </w:style>
-  <w:style w:type="table" w:default="1" w:styleId="14">
+  <w:style w:type="table" w:default="1" w:styleId="13">
     <w:name w:val="Normal Table"/>
     <w:unhideWhenUsed/>
     <w:qFormat/>
     <w:uiPriority w:val="99"/>
     <w:tblPr>
-      <w:tblLayout w:type="fixed"/>
       <w:tblCellMar>
         <w:top w:w="0" w:type="dxa"/>
         <w:left w:w="108" w:type="dxa"/>
@@ -14245,7 +14370,7 @@
   <w:style w:type="paragraph" w:styleId="10">
     <w:name w:val="footer"/>
     <w:basedOn w:val="1"/>
-    <w:link w:val="26"/>
+    <w:link w:val="27"/>
     <w:unhideWhenUsed/>
     <w:qFormat/>
     <w:uiPriority w:val="99"/>
@@ -14265,7 +14390,7 @@
   <w:style w:type="paragraph" w:styleId="11">
     <w:name w:val="header"/>
     <w:basedOn w:val="1"/>
-    <w:link w:val="25"/>
+    <w:link w:val="26"/>
     <w:unhideWhenUsed/>
     <w:qFormat/>
     <w:uiPriority w:val="99"/>
@@ -14289,7 +14414,7 @@
     <w:name w:val="Title"/>
     <w:basedOn w:val="1"/>
     <w:next w:val="1"/>
-    <w:link w:val="22"/>
+    <w:link w:val="23"/>
     <w:qFormat/>
     <w:uiPriority w:val="10"/>
     <w:pPr>
@@ -14303,9 +14428,9 @@
       <w:szCs w:val="32"/>
     </w:rPr>
   </w:style>
-  <w:style w:type="table" w:styleId="15">
+  <w:style w:type="table" w:styleId="14">
     <w:name w:val="Table Grid"/>
-    <w:basedOn w:val="14"/>
+    <w:basedOn w:val="13"/>
     <w:qFormat/>
     <w:uiPriority w:val="39"/>
     <w:tblPr>
@@ -14317,12 +14442,36 @@
         <w:insideH w:val="single" w:color="auto" w:sz="4" w:space="0"/>
         <w:insideV w:val="single" w:color="auto" w:sz="4" w:space="0"/>
       </w:tblBorders>
-      <w:tblLayout w:type="fixed"/>
     </w:tblPr>
   </w:style>
-  <w:style w:type="character" w:customStyle="1" w:styleId="16">
+  <w:style w:type="character" w:styleId="16">
+    <w:name w:val="Hyperlink"/>
+    <w:basedOn w:val="15"/>
+    <w:semiHidden/>
+    <w:unhideWhenUsed/>
+    <w:uiPriority w:val="99"/>
+    <w:rPr>
+      <w:color w:val="0000FF"/>
+      <w:u w:val="single"/>
+    </w:rPr>
+  </w:style>
+  <w:style w:type="character" w:customStyle="1" w:styleId="17">
+    <w:name w:val="标题 5 字符"/>
+    <w:basedOn w:val="15"/>
+    <w:link w:val="6"/>
+    <w:qFormat/>
+    <w:uiPriority w:val="9"/>
+    <w:rPr>
+      <w:rFonts w:ascii="Times New Roman" w:hAnsi="Times New Roman" w:eastAsia="华文宋体"/>
+      <w:b/>
+      <w:bCs/>
+      <w:sz w:val="28"/>
+      <w:szCs w:val="28"/>
+    </w:rPr>
+  </w:style>
+  <w:style w:type="character" w:customStyle="1" w:styleId="18">
     <w:name w:val="标题 1 字符"/>
-    <w:basedOn w:val="13"/>
+    <w:basedOn w:val="15"/>
     <w:link w:val="2"/>
     <w:qFormat/>
     <w:uiPriority w:val="9"/>
@@ -14335,7 +14484,7 @@
       <w:szCs w:val="44"/>
     </w:rPr>
   </w:style>
-  <w:style w:type="character" w:customStyle="1" w:styleId="17">
+  <w:style w:type="character" w:customStyle="1" w:styleId="19">
     <w:name w:val="标题 2 字符"/>
     <w:link w:val="3"/>
     <w:qFormat/>
@@ -14347,7 +14496,7 @@
       <w:szCs w:val="24"/>
     </w:rPr>
   </w:style>
-  <w:style w:type="character" w:customStyle="1" w:styleId="18">
+  <w:style w:type="character" w:customStyle="1" w:styleId="20">
     <w:name w:val="标题 3 字符"/>
     <w:link w:val="4"/>
     <w:qFormat/>
@@ -14359,9 +14508,9 @@
       <w:szCs w:val="24"/>
     </w:rPr>
   </w:style>
-  <w:style w:type="character" w:customStyle="1" w:styleId="19">
+  <w:style w:type="character" w:customStyle="1" w:styleId="21">
     <w:name w:val="标题 4 字符"/>
-    <w:basedOn w:val="13"/>
+    <w:basedOn w:val="15"/>
     <w:link w:val="5"/>
     <w:qFormat/>
     <w:uiPriority w:val="9"/>
@@ -14373,23 +14522,9 @@
       <w:szCs w:val="28"/>
     </w:rPr>
   </w:style>
-  <w:style w:type="character" w:customStyle="1" w:styleId="20">
-    <w:name w:val="标题 5 字符"/>
-    <w:basedOn w:val="13"/>
-    <w:link w:val="6"/>
-    <w:qFormat/>
-    <w:uiPriority w:val="9"/>
-    <w:rPr>
-      <w:rFonts w:ascii="Times New Roman" w:hAnsi="Times New Roman" w:eastAsia="华文宋体"/>
-      <w:b/>
-      <w:bCs/>
-      <w:sz w:val="28"/>
-      <w:szCs w:val="28"/>
-    </w:rPr>
-  </w:style>
-  <w:style w:type="character" w:customStyle="1" w:styleId="21">
+  <w:style w:type="character" w:customStyle="1" w:styleId="22">
     <w:name w:val="标题 6 字符"/>
-    <w:basedOn w:val="13"/>
+    <w:basedOn w:val="15"/>
     <w:link w:val="7"/>
     <w:qFormat/>
     <w:uiPriority w:val="9"/>
@@ -14401,9 +14536,9 @@
       <w:szCs w:val="24"/>
     </w:rPr>
   </w:style>
-  <w:style w:type="character" w:customStyle="1" w:styleId="22">
+  <w:style w:type="character" w:customStyle="1" w:styleId="23">
     <w:name w:val="标题 字符"/>
-    <w:basedOn w:val="13"/>
+    <w:basedOn w:val="15"/>
     <w:link w:val="12"/>
     <w:qFormat/>
     <w:uiPriority w:val="10"/>
@@ -14415,9 +14550,9 @@
       <w:szCs w:val="32"/>
     </w:rPr>
   </w:style>
-  <w:style w:type="character" w:customStyle="1" w:styleId="23">
+  <w:style w:type="character" w:customStyle="1" w:styleId="24">
     <w:name w:val="标题 7 字符"/>
-    <w:basedOn w:val="13"/>
+    <w:basedOn w:val="15"/>
     <w:link w:val="8"/>
     <w:qFormat/>
     <w:uiPriority w:val="9"/>
@@ -14429,9 +14564,9 @@
       <w:szCs w:val="24"/>
     </w:rPr>
   </w:style>
-  <w:style w:type="character" w:customStyle="1" w:styleId="24">
+  <w:style w:type="character" w:customStyle="1" w:styleId="25">
     <w:name w:val="标题 8 字符"/>
-    <w:basedOn w:val="13"/>
+    <w:basedOn w:val="15"/>
     <w:link w:val="9"/>
     <w:qFormat/>
     <w:uiPriority w:val="9"/>
@@ -14441,9 +14576,9 @@
       <w:szCs w:val="24"/>
     </w:rPr>
   </w:style>
-  <w:style w:type="character" w:customStyle="1" w:styleId="25">
+  <w:style w:type="character" w:customStyle="1" w:styleId="26">
     <w:name w:val="页眉 字符"/>
-    <w:basedOn w:val="13"/>
+    <w:basedOn w:val="15"/>
     <w:link w:val="11"/>
     <w:qFormat/>
     <w:uiPriority w:val="99"/>
@@ -14453,9 +14588,9 @@
       <w:szCs w:val="18"/>
     </w:rPr>
   </w:style>
-  <w:style w:type="character" w:customStyle="1" w:styleId="26">
+  <w:style w:type="character" w:customStyle="1" w:styleId="27">
     <w:name w:val="页脚 字符"/>
-    <w:basedOn w:val="13"/>
+    <w:basedOn w:val="15"/>
     <w:link w:val="10"/>
     <w:qFormat/>
     <w:uiPriority w:val="99"/>
@@ -14465,7 +14600,7 @@
       <w:szCs w:val="18"/>
     </w:rPr>
   </w:style>
-  <w:style w:type="paragraph" w:customStyle="1" w:styleId="27">
+  <w:style w:type="paragraph" w:customStyle="1" w:styleId="28">
     <w:name w:val="List Paragraph"/>
     <w:basedOn w:val="1"/>
     <w:qFormat/>
@@ -14729,7 +14864,6 @@
     </a:fmtScheme>
   </a:themeElements>
   <a:objectDefaults/>
-  <a:extraClrSchemeLst/>
 </a:theme>
 </file>
 

--- a/7. 网络/2. 网络编程/1. 高并发编程/1. socket编程.docx
+++ b/7. 网络/2. 网络编程/1. 高并发编程/1. socket编程.docx
@@ -45,7 +45,7 @@
                     </pic:cNvPicPr>
                   </pic:nvPicPr>
                   <pic:blipFill>
-                    <a:blip r:embed="rId4"/>
+                    <a:blip r:embed="rId6"/>
                     <a:stretch>
                       <a:fillRect/>
                     </a:stretch>
@@ -2817,7 +2817,7 @@
     </w:p>
     <w:p>
       <w:pPr>
-        <w:ind w:left="420" w:leftChars="200"/>
+        <w:ind w:left="480" w:leftChars="200"/>
         <w:rPr>
           <w:rFonts w:cs="Times New Roman"/>
         </w:rPr>
@@ -2831,7 +2831,7 @@
     </w:p>
     <w:p>
       <w:pPr>
-        <w:ind w:left="420" w:leftChars="200"/>
+        <w:ind w:left="480" w:leftChars="200"/>
         <w:rPr>
           <w:rFonts w:cs="Times New Roman"/>
         </w:rPr>
@@ -2845,7 +2845,7 @@
     </w:p>
     <w:p>
       <w:pPr>
-        <w:ind w:left="420" w:leftChars="200" w:firstLine="420"/>
+        <w:ind w:left="480" w:leftChars="200" w:firstLine="420"/>
         <w:rPr>
           <w:rFonts w:cs="Times New Roman"/>
         </w:rPr>
@@ -2859,7 +2859,7 @@
     </w:p>
     <w:p>
       <w:pPr>
-        <w:ind w:left="420" w:leftChars="200" w:firstLine="420"/>
+        <w:ind w:left="480" w:leftChars="200" w:firstLine="420"/>
         <w:rPr>
           <w:rFonts w:cs="Times New Roman"/>
         </w:rPr>
@@ -2873,7 +2873,7 @@
     </w:p>
     <w:p>
       <w:pPr>
-        <w:ind w:left="420" w:leftChars="200" w:firstLine="420"/>
+        <w:ind w:left="480" w:leftChars="200" w:firstLine="420"/>
         <w:rPr>
           <w:rFonts w:cs="Times New Roman"/>
         </w:rPr>
@@ -2887,7 +2887,7 @@
     </w:p>
     <w:p>
       <w:pPr>
-        <w:ind w:left="420" w:leftChars="200"/>
+        <w:ind w:left="480" w:leftChars="200"/>
         <w:rPr>
           <w:rFonts w:cs="Times New Roman"/>
         </w:rPr>
@@ -3113,7 +3113,7 @@
                     </pic:cNvPicPr>
                   </pic:nvPicPr>
                   <pic:blipFill>
-                    <a:blip r:embed="rId5"/>
+                    <a:blip r:embed="rId7"/>
                     <a:stretch>
                       <a:fillRect/>
                     </a:stretch>
@@ -3157,6 +3157,8 @@
           <w:rFonts w:cs="Times New Roman"/>
         </w:rPr>
       </w:pPr>
+      <w:bookmarkStart w:id="0" w:name="_GoBack"/>
+      <w:bookmarkEnd w:id="0"/>
       <w:r>
         <w:rPr>
           <w:rFonts w:cs="Times New Roman"/>
@@ -3187,7 +3189,7 @@
                     </pic:cNvPicPr>
                   </pic:nvPicPr>
                   <pic:blipFill>
-                    <a:blip r:embed="rId6"/>
+                    <a:blip r:embed="rId8"/>
                     <a:stretch>
                       <a:fillRect/>
                     </a:stretch>
@@ -3273,8 +3275,6 @@
         </w:rPr>
         <w:fldChar w:fldCharType="end"/>
       </w:r>
-      <w:bookmarkStart w:id="0" w:name="_GoBack"/>
-      <w:bookmarkEnd w:id="0"/>
     </w:p>
     <w:p>
       <w:pPr>
@@ -3332,7 +3332,7 @@
     </w:p>
     <w:p>
       <w:pPr>
-        <w:ind w:left="840" w:firstLine="210" w:firstLineChars="100"/>
+        <w:ind w:left="840" w:firstLine="240" w:firstLineChars="100"/>
         <w:rPr>
           <w:color w:val="FF0000"/>
         </w:rPr>
@@ -4472,7 +4472,7 @@
                     </pic:cNvPicPr>
                   </pic:nvPicPr>
                   <pic:blipFill>
-                    <a:blip r:embed="rId7"/>
+                    <a:blip r:embed="rId9"/>
                     <a:stretch>
                       <a:fillRect/>
                     </a:stretch>
@@ -4645,7 +4645,7 @@
                     </pic:cNvPicPr>
                   </pic:nvPicPr>
                   <pic:blipFill>
-                    <a:blip r:embed="rId8">
+                    <a:blip r:embed="rId10">
                       <a:extLst>
                         <a:ext uri="{28A0092B-C50C-407E-A947-70E740481C1C}">
                           <a14:useLocalDpi xmlns:a14="http://schemas.microsoft.com/office/drawing/2010/main" val="0"/>
@@ -4749,7 +4749,7 @@
                     </pic:cNvPicPr>
                   </pic:nvPicPr>
                   <pic:blipFill>
-                    <a:blip r:embed="rId9">
+                    <a:blip r:embed="rId11">
                       <a:extLst>
                         <a:ext uri="{28A0092B-C50C-407E-A947-70E740481C1C}">
                           <a14:useLocalDpi xmlns:a14="http://schemas.microsoft.com/office/drawing/2010/main" val="0"/>
@@ -4810,7 +4810,7 @@
                     </pic:cNvPicPr>
                   </pic:nvPicPr>
                   <pic:blipFill>
-                    <a:blip r:embed="rId10">
+                    <a:blip r:embed="rId12">
                       <a:extLst>
                         <a:ext uri="{28A0092B-C50C-407E-A947-70E740481C1C}">
                           <a14:useLocalDpi xmlns:a14="http://schemas.microsoft.com/office/drawing/2010/main" val="0"/>
@@ -4880,7 +4880,7 @@
                     </pic:cNvPicPr>
                   </pic:nvPicPr>
                   <pic:blipFill>
-                    <a:blip r:embed="rId11">
+                    <a:blip r:embed="rId13">
                       <a:extLst>
                         <a:ext uri="{28A0092B-C50C-407E-A947-70E740481C1C}">
                           <a14:useLocalDpi xmlns:a14="http://schemas.microsoft.com/office/drawing/2010/main" val="0"/>
@@ -5152,7 +5152,7 @@
                     </pic:cNvPicPr>
                   </pic:nvPicPr>
                   <pic:blipFill>
-                    <a:blip r:embed="rId12">
+                    <a:blip r:embed="rId14">
                       <a:extLst>
                         <a:ext uri="{28A0092B-C50C-407E-A947-70E740481C1C}">
                           <a14:useLocalDpi xmlns:a14="http://schemas.microsoft.com/office/drawing/2010/main" val="0"/>
@@ -5833,7 +5833,7 @@
                     </pic:cNvPicPr>
                   </pic:nvPicPr>
                   <pic:blipFill>
-                    <a:blip r:embed="rId13">
+                    <a:blip r:embed="rId15">
                       <a:extLst>
                         <a:ext uri="{28A0092B-C50C-407E-A947-70E740481C1C}">
                           <a14:useLocalDpi xmlns:a14="http://schemas.microsoft.com/office/drawing/2010/main" val="0"/>
@@ -5959,7 +5959,7 @@
                     </pic:cNvPicPr>
                   </pic:nvPicPr>
                   <pic:blipFill>
-                    <a:blip r:embed="rId14">
+                    <a:blip r:embed="rId16">
                       <a:extLst>
                         <a:ext uri="{28A0092B-C50C-407E-A947-70E740481C1C}">
                           <a14:useLocalDpi xmlns:a14="http://schemas.microsoft.com/office/drawing/2010/main" val="0"/>
@@ -6085,7 +6085,7 @@
                     </pic:cNvPicPr>
                   </pic:nvPicPr>
                   <pic:blipFill>
-                    <a:blip r:embed="rId15">
+                    <a:blip r:embed="rId17">
                       <a:extLst>
                         <a:ext uri="{28A0092B-C50C-407E-A947-70E740481C1C}">
                           <a14:useLocalDpi xmlns:a14="http://schemas.microsoft.com/office/drawing/2010/main" val="0"/>
@@ -6584,7 +6584,7 @@
                     </pic:cNvPicPr>
                   </pic:nvPicPr>
                   <pic:blipFill>
-                    <a:blip r:embed="rId16">
+                    <a:blip r:embed="rId18">
                       <a:extLst>
                         <a:ext uri="{28A0092B-C50C-407E-A947-70E740481C1C}">
                           <a14:useLocalDpi xmlns:a14="http://schemas.microsoft.com/office/drawing/2010/main" val="0"/>
@@ -10583,7 +10583,7 @@
                     </pic:cNvPicPr>
                   </pic:nvPicPr>
                   <pic:blipFill>
-                    <a:blip r:embed="rId17"/>
+                    <a:blip r:embed="rId19"/>
                     <a:stretch>
                       <a:fillRect/>
                     </a:stretch>
@@ -10740,7 +10740,7 @@
                     </pic:cNvPicPr>
                   </pic:nvPicPr>
                   <pic:blipFill>
-                    <a:blip r:embed="rId18"/>
+                    <a:blip r:embed="rId20"/>
                     <a:stretch>
                       <a:fillRect/>
                     </a:stretch>
@@ -10899,7 +10899,7 @@
                     </pic:cNvPicPr>
                   </pic:nvPicPr>
                   <pic:blipFill>
-                    <a:blip r:embed="rId19"/>
+                    <a:blip r:embed="rId21"/>
                     <a:stretch>
                       <a:fillRect/>
                     </a:stretch>
@@ -11042,7 +11042,7 @@
                     </pic:cNvPicPr>
                   </pic:nvPicPr>
                   <pic:blipFill>
-                    <a:blip r:embed="rId20"/>
+                    <a:blip r:embed="rId22"/>
                     <a:stretch>
                       <a:fillRect/>
                     </a:stretch>
@@ -11208,7 +11208,7 @@
                     </pic:cNvPicPr>
                   </pic:nvPicPr>
                   <pic:blipFill>
-                    <a:blip r:embed="rId21"/>
+                    <a:blip r:embed="rId23"/>
                     <a:stretch>
                       <a:fillRect/>
                     </a:stretch>
@@ -11391,7 +11391,7 @@
                     </pic:cNvPicPr>
                   </pic:nvPicPr>
                   <pic:blipFill>
-                    <a:blip r:embed="rId22"/>
+                    <a:blip r:embed="rId24"/>
                     <a:stretch>
                       <a:fillRect/>
                     </a:stretch>
@@ -11481,7 +11481,7 @@
                     </pic:cNvPicPr>
                   </pic:nvPicPr>
                   <pic:blipFill>
-                    <a:blip r:embed="rId23">
+                    <a:blip r:embed="rId25">
                       <a:extLst>
                         <a:ext uri="{28A0092B-C50C-407E-A947-70E740481C1C}">
                           <a14:useLocalDpi xmlns:a14="http://schemas.microsoft.com/office/drawing/2010/main" val="0"/>
@@ -11531,7 +11531,7 @@
                     </pic:cNvPicPr>
                   </pic:nvPicPr>
                   <pic:blipFill>
-                    <a:blip r:embed="rId24"/>
+                    <a:blip r:embed="rId26"/>
                     <a:stretch>
                       <a:fillRect/>
                     </a:stretch>
@@ -12756,7 +12756,7 @@
       </w:pPr>
       <w:r>
         <w:drawing>
-          <wp:anchor distT="0" distB="0" distL="114300" distR="114300" simplePos="0" relativeHeight="251661312" behindDoc="0" locked="0" layoutInCell="1" allowOverlap="1">
+          <wp:anchor distT="0" distB="0" distL="114300" distR="114300" simplePos="0" relativeHeight="251659264" behindDoc="0" locked="0" layoutInCell="1" allowOverlap="1">
             <wp:simplePos x="0" y="0"/>
             <wp:positionH relativeFrom="margin">
               <wp:align>center</wp:align>
@@ -12781,7 +12781,7 @@
                     </pic:cNvPicPr>
                   </pic:nvPicPr>
                   <pic:blipFill>
-                    <a:blip r:embed="rId25"/>
+                    <a:blip r:embed="rId27"/>
                     <a:stretch>
                       <a:fillRect/>
                     </a:stretch>
@@ -13364,8 +13364,58 @@
 </w:document>
 </file>
 
+<file path=word/endnotes.xml><?xml version="1.0" encoding="utf-8"?>
+<w:endnotes xmlns:wpc="http://schemas.microsoft.com/office/word/2010/wordprocessingCanvas" xmlns:mc="http://schemas.openxmlformats.org/markup-compatibility/2006" xmlns:o="urn:schemas-microsoft-com:office:office" xmlns:r="http://schemas.openxmlformats.org/officeDocument/2006/relationships" xmlns:m="http://schemas.openxmlformats.org/officeDocument/2006/math" xmlns:v="urn:schemas-microsoft-com:vml" xmlns:wp14="http://schemas.microsoft.com/office/word/2010/wordprocessingDrawing" xmlns:wp="http://schemas.openxmlformats.org/drawingml/2006/wordprocessingDrawing" xmlns:w="http://schemas.openxmlformats.org/wordprocessingml/2006/main" xmlns:w14="http://schemas.microsoft.com/office/word/2010/wordml" xmlns:w15="http://schemas.microsoft.com/office/word/2012/wordml" xmlns:w10="urn:schemas-microsoft-com:office:word" xmlns:wpg="http://schemas.microsoft.com/office/word/2010/wordprocessingGroup" xmlns:wpi="http://schemas.microsoft.com/office/word/2010/wordprocessingInk" xmlns:wne="http://schemas.microsoft.com/office/word/2006/wordml" xmlns:wps="http://schemas.microsoft.com/office/word/2010/wordprocessingShape" xmlns:wpsCustomData="http://www.wps.cn/officeDocument/2013/wpsCustomData" mc:Ignorable="w14 w15 wp14">
+  <w:endnote w:type="separator" w:id="0">
+    <w:p>
+      <w:pPr>
+        <w:spacing w:line="240" w:lineRule="auto"/>
+      </w:pPr>
+      <w:r>
+        <w:separator/>
+      </w:r>
+    </w:p>
+  </w:endnote>
+  <w:endnote w:type="continuationSeparator" w:id="1">
+    <w:p>
+      <w:pPr>
+        <w:spacing w:line="240" w:lineRule="auto"/>
+      </w:pPr>
+      <w:r>
+        <w:continuationSeparator/>
+      </w:r>
+    </w:p>
+  </w:endnote>
+</w:endnotes>
+</file>
+
+<file path=word/footnotes.xml><?xml version="1.0" encoding="utf-8"?>
+<w:footnotes xmlns:wpc="http://schemas.microsoft.com/office/word/2010/wordprocessingCanvas" xmlns:mc="http://schemas.openxmlformats.org/markup-compatibility/2006" xmlns:o="urn:schemas-microsoft-com:office:office" xmlns:r="http://schemas.openxmlformats.org/officeDocument/2006/relationships" xmlns:m="http://schemas.openxmlformats.org/officeDocument/2006/math" xmlns:v="urn:schemas-microsoft-com:vml" xmlns:wp14="http://schemas.microsoft.com/office/word/2010/wordprocessingDrawing" xmlns:wp="http://schemas.openxmlformats.org/drawingml/2006/wordprocessingDrawing" xmlns:w="http://schemas.openxmlformats.org/wordprocessingml/2006/main" xmlns:w14="http://schemas.microsoft.com/office/word/2010/wordml" xmlns:w15="http://schemas.microsoft.com/office/word/2012/wordml" xmlns:w10="urn:schemas-microsoft-com:office:word" xmlns:wpg="http://schemas.microsoft.com/office/word/2010/wordprocessingGroup" xmlns:wpi="http://schemas.microsoft.com/office/word/2010/wordprocessingInk" xmlns:wne="http://schemas.microsoft.com/office/word/2006/wordml" xmlns:wps="http://schemas.microsoft.com/office/word/2010/wordprocessingShape" xmlns:wpsCustomData="http://www.wps.cn/officeDocument/2013/wpsCustomData" mc:Ignorable="w14 w15 wp14">
+  <w:footnote w:type="separator" w:id="0">
+    <w:p>
+      <w:pPr>
+        <w:spacing w:line="360" w:lineRule="auto"/>
+      </w:pPr>
+      <w:r>
+        <w:separator/>
+      </w:r>
+    </w:p>
+  </w:footnote>
+  <w:footnote w:type="continuationSeparator" w:id="1">
+    <w:p>
+      <w:pPr>
+        <w:spacing w:line="360" w:lineRule="auto"/>
+      </w:pPr>
+      <w:r>
+        <w:continuationSeparator/>
+      </w:r>
+    </w:p>
+  </w:footnote>
+</w:footnotes>
+</file>
+
 <file path=word/numbering.xml><?xml version="1.0" encoding="utf-8"?>
-<w:numbering xmlns:wpc="http://schemas.microsoft.com/office/word/2010/wordprocessingCanvas" xmlns:mc="http://schemas.openxmlformats.org/markup-compatibility/2006" xmlns:o="urn:schemas-microsoft-com:office:office" xmlns:r="http://schemas.openxmlformats.org/officeDocument/2006/relationships" xmlns:m="http://schemas.openxmlformats.org/officeDocument/2006/math" xmlns:v="urn:schemas-microsoft-com:vml" xmlns:wp14="http://schemas.microsoft.com/office/word/2010/wordprocessingDrawing" xmlns:wp="http://schemas.openxmlformats.org/drawingml/2006/wordprocessingDrawing" xmlns:w10="urn:schemas-microsoft-com:office:word" xmlns:w="http://schemas.openxmlformats.org/wordprocessingml/2006/main" xmlns:w14="http://schemas.microsoft.com/office/word/2010/wordml" xmlns:wpg="http://schemas.microsoft.com/office/word/2010/wordprocessingGroup" xmlns:wpi="http://schemas.microsoft.com/office/word/2010/wordprocessingInk" xmlns:wne="http://schemas.microsoft.com/office/word/2006/wordml" xmlns:wps="http://schemas.microsoft.com/office/word/2010/wordprocessingShape" mc:Ignorable="w14 wp14">
+<w:numbering xmlns:wpc="http://schemas.microsoft.com/office/word/2010/wordprocessingCanvas" xmlns:mc="http://schemas.openxmlformats.org/markup-compatibility/2006" xmlns:o="urn:schemas-microsoft-com:office:office" xmlns:r="http://schemas.openxmlformats.org/officeDocument/2006/relationships" xmlns:m="http://schemas.openxmlformats.org/officeDocument/2006/math" xmlns:v="urn:schemas-microsoft-com:vml" xmlns:wp14="http://schemas.microsoft.com/office/word/2010/wordprocessingDrawing" xmlns:wp="http://schemas.openxmlformats.org/drawingml/2006/wordprocessingDrawing" xmlns:w10="urn:schemas-microsoft-com:office:word" xmlns:w="http://schemas.openxmlformats.org/wordprocessingml/2006/main" xmlns:w14="http://schemas.microsoft.com/office/word/2010/wordml" xmlns:wpg="http://schemas.microsoft.com/office/word/2010/wordprocessingGroup" xmlns:wpi="http://schemas.microsoft.com/office/word/2010/wordprocessingInk" xmlns:wne="http://schemas.microsoft.com/office/word/2006/wordml" xmlns:wps="http://schemas.microsoft.com/office/word/2010/wordprocessingShape" xmlns:wpsCustomData="http://www.wps.cn/officeDocument/2013/wpsCustomData" mc:Ignorable="w14 wp14">
   <w:abstractNum w:abstractNumId="0">
     <w:nsid w:val="02076A05"/>
     <w:multiLevelType w:val="multilevel"/>
@@ -13922,13 +13972,14 @@
 </file>
 
 <file path=word/styles.xml><?xml version="1.0" encoding="utf-8"?>
-<w:styles xmlns:mc="http://schemas.openxmlformats.org/markup-compatibility/2006" xmlns:o="urn:schemas-microsoft-com:office:office" xmlns:r="http://schemas.openxmlformats.org/officeDocument/2006/relationships" xmlns:m="http://schemas.openxmlformats.org/officeDocument/2006/math" xmlns:v="urn:schemas-microsoft-com:vml" xmlns:w="http://schemas.openxmlformats.org/wordprocessingml/2006/main" xmlns:w14="http://schemas.microsoft.com/office/word/2010/wordml" xmlns:w10="urn:schemas-microsoft-com:office:word" xmlns:sl="http://schemas.openxmlformats.org/schemaLibrary/2006/main" mc:Ignorable="w14">
+<w:styles xmlns:mc="http://schemas.openxmlformats.org/markup-compatibility/2006" xmlns:o="urn:schemas-microsoft-com:office:office" xmlns:r="http://schemas.openxmlformats.org/officeDocument/2006/relationships" xmlns:m="http://schemas.openxmlformats.org/officeDocument/2006/math" xmlns:v="urn:schemas-microsoft-com:vml" xmlns:w="http://schemas.openxmlformats.org/wordprocessingml/2006/main" xmlns:w14="http://schemas.microsoft.com/office/word/2010/wordml" xmlns:w10="urn:schemas-microsoft-com:office:word" xmlns:sl="http://schemas.openxmlformats.org/schemaLibrary/2006/main" xmlns:wpsCustomData="http://www.wps.cn/officeDocument/2013/wpsCustomData" mc:Ignorable="w14">
   <w:docDefaults>
     <w:rPrDefault>
       <w:rPr>
         <w:rFonts w:ascii="Times New Roman" w:hAnsi="Times New Roman" w:eastAsia="宋体" w:cs="Times New Roman"/>
       </w:rPr>
     </w:rPrDefault>
+    <w:pPrDefault/>
   </w:docDefaults>
   <w:latentStyles w:count="260" w:defQFormat="0" w:defUnhideWhenUsed="1" w:defSemiHidden="1" w:defUIPriority="99" w:defLockedState="0">
     <w:lsdException w:qFormat="1" w:unhideWhenUsed="0" w:uiPriority="0" w:semiHidden="0" w:name="Normal"/>
@@ -14192,7 +14243,7 @@
     <w:rPr>
       <w:rFonts w:ascii="Times New Roman" w:hAnsi="Times New Roman" w:eastAsia="仿宋" w:cstheme="minorBidi"/>
       <w:kern w:val="2"/>
-      <w:sz w:val="21"/>
+      <w:sz w:val="24"/>
       <w:szCs w:val="24"/>
       <w:lang w:val="en-US" w:eastAsia="zh-CN" w:bidi="ar-SA"/>
     </w:rPr>
@@ -14201,7 +14252,7 @@
     <w:name w:val="heading 1"/>
     <w:basedOn w:val="1"/>
     <w:next w:val="1"/>
-    <w:link w:val="18"/>
+    <w:link w:val="19"/>
     <w:qFormat/>
     <w:uiPriority w:val="9"/>
     <w:pPr>
@@ -14213,6 +14264,7 @@
       <w:b/>
       <w:bCs/>
       <w:kern w:val="44"/>
+      <w:sz w:val="28"/>
       <w:szCs w:val="44"/>
     </w:rPr>
   </w:style>
@@ -14220,7 +14272,7 @@
     <w:name w:val="heading 2"/>
     <w:basedOn w:val="1"/>
     <w:next w:val="1"/>
-    <w:link w:val="19"/>
+    <w:link w:val="20"/>
     <w:unhideWhenUsed/>
     <w:qFormat/>
     <w:uiPriority w:val="0"/>
@@ -14232,13 +14284,14 @@
     </w:pPr>
     <w:rPr>
       <w:b/>
+      <w:sz w:val="28"/>
     </w:rPr>
   </w:style>
   <w:style w:type="paragraph" w:styleId="4">
     <w:name w:val="heading 3"/>
     <w:basedOn w:val="1"/>
     <w:next w:val="1"/>
-    <w:link w:val="20"/>
+    <w:link w:val="21"/>
     <w:unhideWhenUsed/>
     <w:qFormat/>
     <w:uiPriority w:val="0"/>
@@ -14255,7 +14308,7 @@
     <w:name w:val="heading 4"/>
     <w:basedOn w:val="1"/>
     <w:next w:val="1"/>
-    <w:link w:val="21"/>
+    <w:link w:val="22"/>
     <w:unhideWhenUsed/>
     <w:qFormat/>
     <w:uiPriority w:val="9"/>
@@ -14296,7 +14349,7 @@
     <w:name w:val="heading 6"/>
     <w:basedOn w:val="1"/>
     <w:next w:val="1"/>
-    <w:link w:val="22"/>
+    <w:link w:val="18"/>
     <w:unhideWhenUsed/>
     <w:qFormat/>
     <w:uiPriority w:val="9"/>
@@ -14470,6 +14523,20 @@
     </w:rPr>
   </w:style>
   <w:style w:type="character" w:customStyle="1" w:styleId="18">
+    <w:name w:val="标题 6 字符"/>
+    <w:basedOn w:val="15"/>
+    <w:link w:val="7"/>
+    <w:qFormat/>
+    <w:uiPriority w:val="9"/>
+    <w:rPr>
+      <w:rFonts w:ascii="Times New Roman" w:hAnsi="Times New Roman" w:eastAsia="仿宋" w:cstheme="majorBidi"/>
+      <w:b/>
+      <w:bCs/>
+      <w:sz w:val="24"/>
+      <w:szCs w:val="24"/>
+    </w:rPr>
+  </w:style>
+  <w:style w:type="character" w:customStyle="1" w:styleId="19">
     <w:name w:val="标题 1 字符"/>
     <w:basedOn w:val="15"/>
     <w:link w:val="2"/>
@@ -14480,11 +14547,11 @@
       <w:b/>
       <w:bCs/>
       <w:kern w:val="44"/>
-      <w:sz w:val="24"/>
+      <w:sz w:val="28"/>
       <w:szCs w:val="44"/>
     </w:rPr>
   </w:style>
-  <w:style w:type="character" w:customStyle="1" w:styleId="19">
+  <w:style w:type="character" w:customStyle="1" w:styleId="20">
     <w:name w:val="标题 2 字符"/>
     <w:link w:val="3"/>
     <w:qFormat/>
@@ -14492,11 +14559,11 @@
     <w:rPr>
       <w:rFonts w:ascii="Times New Roman" w:hAnsi="Times New Roman" w:eastAsia="仿宋"/>
       <w:b/>
-      <w:sz w:val="24"/>
+      <w:sz w:val="28"/>
       <w:szCs w:val="24"/>
     </w:rPr>
   </w:style>
-  <w:style w:type="character" w:customStyle="1" w:styleId="20">
+  <w:style w:type="character" w:customStyle="1" w:styleId="21">
     <w:name w:val="标题 3 字符"/>
     <w:link w:val="4"/>
     <w:qFormat/>
@@ -14508,7 +14575,7 @@
       <w:szCs w:val="24"/>
     </w:rPr>
   </w:style>
-  <w:style w:type="character" w:customStyle="1" w:styleId="21">
+  <w:style w:type="character" w:customStyle="1" w:styleId="22">
     <w:name w:val="标题 4 字符"/>
     <w:basedOn w:val="15"/>
     <w:link w:val="5"/>
@@ -14520,20 +14587,6 @@
       <w:bCs/>
       <w:sz w:val="24"/>
       <w:szCs w:val="28"/>
-    </w:rPr>
-  </w:style>
-  <w:style w:type="character" w:customStyle="1" w:styleId="22">
-    <w:name w:val="标题 6 字符"/>
-    <w:basedOn w:val="15"/>
-    <w:link w:val="7"/>
-    <w:qFormat/>
-    <w:uiPriority w:val="9"/>
-    <w:rPr>
-      <w:rFonts w:ascii="Times New Roman" w:hAnsi="Times New Roman" w:eastAsia="仿宋" w:cstheme="majorBidi"/>
-      <w:b/>
-      <w:bCs/>
-      <w:sz w:val="24"/>
-      <w:szCs w:val="24"/>
     </w:rPr>
   </w:style>
   <w:style w:type="character" w:customStyle="1" w:styleId="23">

--- a/7. 网络/2. 网络编程/1. 高并发编程/1. socket编程.docx
+++ b/7. 网络/2. 网络编程/1. 高并发编程/1. socket编程.docx
@@ -3157,8 +3157,6 @@
           <w:rFonts w:cs="Times New Roman"/>
         </w:rPr>
       </w:pPr>
-      <w:bookmarkStart w:id="0" w:name="_GoBack"/>
-      <w:bookmarkEnd w:id="0"/>
       <w:r>
         <w:rPr>
           <w:rFonts w:cs="Times New Roman"/>
@@ -4836,6 +4834,25 @@
           </wp:inline>
         </w:drawing>
       </w:r>
+    </w:p>
+    <w:p>
+      <w:pPr>
+        <w:pStyle w:val="4"/>
+        <w:bidi w:val="0"/>
+        <w:rPr>
+          <w:rFonts w:hint="default"/>
+          <w:lang w:val="en-US" w:eastAsia="zh-CN"/>
+        </w:rPr>
+      </w:pPr>
+      <w:r>
+        <w:rPr>
+          <w:rFonts w:hint="eastAsia"/>
+          <w:lang w:val="en-US" w:eastAsia="zh-CN"/>
+        </w:rPr>
+        <w:t>惊群</w:t>
+      </w:r>
+      <w:bookmarkStart w:id="0" w:name="_GoBack"/>
+      <w:bookmarkEnd w:id="0"/>
     </w:p>
     <w:p>
       <w:pPr>
@@ -14067,7 +14084,7 @@
     <w:lsdException w:uiPriority="99" w:name="Body Text Indent 2"/>
     <w:lsdException w:uiPriority="99" w:name="Body Text Indent 3"/>
     <w:lsdException w:uiPriority="99" w:name="Block Text"/>
-    <w:lsdException w:uiPriority="99" w:name="Hyperlink"/>
+    <w:lsdException w:qFormat="1" w:uiPriority="99" w:name="Hyperlink"/>
     <w:lsdException w:uiPriority="99" w:name="FollowedHyperlink"/>
     <w:lsdException w:qFormat="1" w:unhideWhenUsed="0" w:uiPriority="22" w:semiHidden="0" w:name="Strong"/>
     <w:lsdException w:qFormat="1" w:unhideWhenUsed="0" w:uiPriority="20" w:semiHidden="0" w:name="Emphasis"/>
@@ -14502,6 +14519,7 @@
     <w:basedOn w:val="15"/>
     <w:semiHidden/>
     <w:unhideWhenUsed/>
+    <w:qFormat/>
     <w:uiPriority w:val="99"/>
     <w:rPr>
       <w:color w:val="0000FF"/>

--- a/7. 网络/2. 网络编程/1. 高并发编程/1. socket编程.docx
+++ b/7. 网络/2. 网络编程/1. 高并发编程/1. socket编程.docx
@@ -660,7 +660,7 @@
     </w:p>
     <w:tbl>
       <w:tblPr>
-        <w:tblStyle w:val="14"/>
+        <w:tblStyle w:val="15"/>
         <w:tblW w:w="8296" w:type="dxa"/>
         <w:tblInd w:w="0" w:type="dxa"/>
         <w:tblBorders>
@@ -3276,6 +3276,104 @@
     </w:p>
     <w:p>
       <w:pPr>
+        <w:ind w:firstLine="420" w:firstLineChars="0"/>
+        <w:jc w:val="both"/>
+        <w:rPr>
+          <w:rFonts w:hint="eastAsia"/>
+          <w:lang w:val="en-US" w:eastAsia="zh-CN"/>
+        </w:rPr>
+      </w:pPr>
+    </w:p>
+    <w:p>
+      <w:pPr>
+        <w:ind w:firstLine="420" w:firstLineChars="0"/>
+        <w:jc w:val="both"/>
+        <w:rPr>
+          <w:rFonts w:hint="eastAsia"/>
+          <w:lang w:val="en-US" w:eastAsia="zh-CN"/>
+        </w:rPr>
+      </w:pPr>
+      <w:r>
+        <w:rPr>
+          <w:rFonts w:hint="eastAsia"/>
+          <w:b/>
+          <w:bCs/>
+          <w:lang w:val="en-US" w:eastAsia="zh-CN"/>
+        </w:rPr>
+        <w:t>Socket编程的send() recv() accept() socket()函数：</w:t>
+      </w:r>
+    </w:p>
+    <w:p>
+      <w:pPr>
+        <w:ind w:firstLine="420" w:firstLineChars="0"/>
+        <w:jc w:val="both"/>
+        <w:rPr>
+          <w:rFonts w:hint="eastAsia"/>
+          <w:lang w:val="en-US" w:eastAsia="zh-CN"/>
+        </w:rPr>
+      </w:pPr>
+      <w:r>
+        <w:rPr>
+          <w:rFonts w:hint="eastAsia"/>
+          <w:lang w:val="en-US" w:eastAsia="zh-CN"/>
+        </w:rPr>
+        <w:t>send函数用来向TCP连接的另一端发送数据。客户程序一般用send函数向服务器发送请求，而服务器则通常用send函数来向客户程序发送应答，send的作用是将要发送的数据拷贝到缓冲区，协议负责传输。</w:t>
+      </w:r>
+    </w:p>
+    <w:p>
+      <w:pPr>
+        <w:ind w:firstLine="420" w:firstLineChars="0"/>
+        <w:jc w:val="both"/>
+        <w:rPr>
+          <w:rFonts w:hint="eastAsia"/>
+          <w:lang w:val="en-US" w:eastAsia="zh-CN"/>
+        </w:rPr>
+      </w:pPr>
+      <w:r>
+        <w:rPr>
+          <w:rFonts w:hint="eastAsia"/>
+          <w:lang w:val="en-US" w:eastAsia="zh-CN"/>
+        </w:rPr>
+        <w:t>recv函数用来从TCP连接的另一端接收数据，当应用程序调用recv函数时，recv先等待s的发送缓冲中的数据被协议传送完毕，然后从缓冲区中读取接收到的内容给应用层。</w:t>
+      </w:r>
+    </w:p>
+    <w:p>
+      <w:pPr>
+        <w:ind w:firstLine="420" w:firstLineChars="0"/>
+        <w:jc w:val="both"/>
+        <w:rPr>
+          <w:rFonts w:hint="eastAsia"/>
+          <w:lang w:val="en-US" w:eastAsia="zh-CN"/>
+        </w:rPr>
+      </w:pPr>
+      <w:r>
+        <w:rPr>
+          <w:rFonts w:hint="eastAsia"/>
+          <w:color w:val="FF0000"/>
+          <w:lang w:val="en-US" w:eastAsia="zh-CN"/>
+        </w:rPr>
+        <w:t>accept函数用了接收一个连接，内核维护了半连接队列和一个已完成连接队列，当队列为空的时候，accept函数阻塞，不为空的时候accept函数从上边取下来一个已完成连接，返回一个文件描述符</w:t>
+      </w:r>
+      <w:r>
+        <w:rPr>
+          <w:rFonts w:hint="eastAsia"/>
+          <w:lang w:val="en-US" w:eastAsia="zh-CN"/>
+        </w:rPr>
+        <w:t>。</w:t>
+      </w:r>
+    </w:p>
+    <w:p>
+      <w:pPr>
+        <w:ind w:firstLine="420" w:firstLineChars="0"/>
+        <w:jc w:val="both"/>
+        <w:rPr>
+          <w:rFonts w:hint="eastAsia"/>
+          <w:lang w:val="en-US" w:eastAsia="zh-CN"/>
+        </w:rPr>
+      </w:pPr>
+    </w:p>
+    <w:p>
+      <w:pPr>
         <w:pStyle w:val="3"/>
       </w:pPr>
       <w:r>
@@ -4683,7 +4781,7 @@
     </w:p>
     <w:p>
       <w:pPr>
-        <w:pStyle w:val="28"/>
+        <w:pStyle w:val="29"/>
         <w:numPr>
           <w:ilvl w:val="0"/>
           <w:numId w:val="1"/>
@@ -4699,7 +4797,7 @@
     </w:p>
     <w:p>
       <w:pPr>
-        <w:pStyle w:val="28"/>
+        <w:pStyle w:val="29"/>
         <w:numPr>
           <w:ilvl w:val="0"/>
           <w:numId w:val="1"/>
@@ -4851,8 +4949,6 @@
         </w:rPr>
         <w:t>惊群</w:t>
       </w:r>
-      <w:bookmarkStart w:id="0" w:name="_GoBack"/>
-      <w:bookmarkEnd w:id="0"/>
     </w:p>
     <w:p>
       <w:pPr>
@@ -5126,6 +5222,161 @@
     <w:p/>
     <w:p>
       <w:pPr>
+        <w:ind w:firstLine="420" w:firstLineChars="0"/>
+        <w:rPr>
+          <w:rFonts w:hint="eastAsia" w:eastAsia="仿宋"/>
+          <w:b/>
+          <w:bCs/>
+          <w:lang w:eastAsia="zh-CN"/>
+        </w:rPr>
+      </w:pPr>
+      <w:r>
+        <w:rPr>
+          <w:rFonts w:hint="eastAsia"/>
+          <w:b/>
+          <w:bCs/>
+          <w:lang w:val="en-US" w:eastAsia="zh-CN"/>
+        </w:rPr>
+        <w:t>UDP</w:t>
+      </w:r>
+      <w:bookmarkStart w:id="0" w:name="_GoBack"/>
+      <w:bookmarkEnd w:id="0"/>
+      <w:r>
+        <w:rPr>
+          <w:rFonts w:hint="default"/>
+          <w:b/>
+          <w:bCs/>
+        </w:rPr>
+        <w:t>的connect函数</w:t>
+      </w:r>
+      <w:r>
+        <w:rPr>
+          <w:rFonts w:hint="eastAsia"/>
+          <w:b/>
+          <w:bCs/>
+          <w:lang w:eastAsia="zh-CN"/>
+        </w:rPr>
+        <w:t>：</w:t>
+      </w:r>
+    </w:p>
+    <w:p>
+      <w:pPr>
+        <w:ind w:firstLine="420" w:firstLineChars="0"/>
+        <w:rPr/>
+      </w:pPr>
+      <w:r>
+        <w:rPr>
+          <w:rFonts w:hint="default"/>
+          <w:lang w:val="en-US" w:eastAsia="zh-CN"/>
+        </w:rPr>
+        <w:t>除非套接字已连接，否则异步错误是不会反悔到UDP套接字的。我们确实可以给UDP套接字调用connect，然而这样做的结果却与TCP连接不同的是没有三路握手过程。内核只是检查是否存在立即可知的错误，记录对端的IP地址和端口号，然后立即返回调用进程。</w:t>
+      </w:r>
+    </w:p>
+    <w:p>
+      <w:pPr>
+        <w:ind w:firstLine="420" w:firstLineChars="0"/>
+        <w:rPr>
+          <w:rFonts w:hint="default"/>
+        </w:rPr>
+      </w:pPr>
+      <w:r>
+        <w:rPr>
+          <w:rFonts w:hint="default"/>
+        </w:rPr>
+        <w:t>对于已连接UDP套接字，与默认的未连接UDP套接字相比，发生了三个变化。</w:t>
+      </w:r>
+    </w:p>
+    <w:p>
+      <w:pPr>
+        <w:ind w:firstLine="420" w:firstLineChars="0"/>
+        <w:rPr>
+          <w:rFonts w:hint="default"/>
+        </w:rPr>
+      </w:pPr>
+      <w:r>
+        <w:rPr>
+          <w:rFonts w:hint="default"/>
+        </w:rPr>
+        <w:t>其实一旦UDP套接字调用了connect系统调用，那么这个UDP上的连接就变成一对一的连接，但是通过这个UDP连接传输数据的性质还是不变的，仍然是不可靠的UDP连接。一旦变成一对一的连接，在调用系统调用发送和接受数据时也就可以使用TCP那一套系统调用了。</w:t>
+      </w:r>
+    </w:p>
+    <w:p>
+      <w:pPr>
+        <w:ind w:firstLine="420" w:firstLineChars="0"/>
+        <w:rPr>
+          <w:rFonts w:hint="default"/>
+        </w:rPr>
+      </w:pPr>
+      <w:r>
+        <w:rPr>
+          <w:rFonts w:hint="default"/>
+        </w:rPr>
+        <w:t>1、我们再也不能给输出操作指定目的IP地址和端口号。也就是说，我们不使用sendto，而改用write或send。写到已连接UDP套接字上的任何内容都自动发送到由connect指定的协议地址。可以给已连接的UDP套接字调用sendto，但是不能指定目的地址。sendto的第五个参数必须为空指针，第六个参数应该为0.</w:t>
+      </w:r>
+    </w:p>
+    <w:p>
+      <w:pPr>
+        <w:ind w:firstLine="420" w:firstLineChars="0"/>
+        <w:rPr>
+          <w:rFonts w:hint="default"/>
+        </w:rPr>
+      </w:pPr>
+      <w:r>
+        <w:rPr>
+          <w:rFonts w:hint="default"/>
+        </w:rPr>
+        <w:t>2、不必使用recvfrom以获悉数据报的发送者，而改用read、recv或recvmsg。在一个已连接UDP套接字上，由内核为输入操作返回的数据报只有那些来自connect指定协议地址的数据报。这样就限制一个已连接UDP套接字能且仅能与一个对端交换数据报。</w:t>
+      </w:r>
+    </w:p>
+    <w:p>
+      <w:pPr>
+        <w:ind w:firstLine="420" w:firstLineChars="0"/>
+        <w:rPr>
+          <w:rFonts w:hint="default"/>
+        </w:rPr>
+      </w:pPr>
+      <w:r>
+        <w:rPr>
+          <w:rFonts w:hint="default"/>
+        </w:rPr>
+        <w:t>3、由已连接UDP套接字引发的异步错误会返回给它们所在的进程，而未连接的UDP套接字不接收任何异步错误。</w:t>
+      </w:r>
+    </w:p>
+    <w:p>
+      <w:pPr>
+        <w:ind w:firstLine="420" w:firstLineChars="0"/>
+        <w:rPr>
+          <w:rFonts w:hint="default"/>
+        </w:rPr>
+      </w:pPr>
+      <w:r>
+        <w:rPr>
+          <w:rFonts w:hint="default"/>
+        </w:rPr>
+        <w:t>来自任何其他IP地址或断开的数据报不投递给这个已连接套接字，因为它们要么源IP地址要么源UDP端口不与该套接字connect到的协议地址相匹配。</w:t>
+      </w:r>
+    </w:p>
+    <w:p>
+      <w:pPr>
+        <w:ind w:firstLine="420" w:firstLineChars="0"/>
+        <w:rPr>
+          <w:rFonts w:hint="default"/>
+        </w:rPr>
+      </w:pPr>
+      <w:r>
+        <w:rPr>
+          <w:rFonts w:hint="default"/>
+        </w:rPr>
+        <w:t>UDP客户进程或服务器进程只在使用自己的UDP套接字与确定的唯一对端进行通信时，才可以调用connect。调用connect的通常是UDP客户，不过有些网络应用中的UDP服务器会与单个客户长时间通信TFTP，这种情况下，客户和服务器都可能调用connect。</w:t>
+      </w:r>
+    </w:p>
+    <w:p>
+      <w:pPr>
+        <w:ind w:firstLine="420" w:firstLineChars="0"/>
+      </w:pPr>
+    </w:p>
+    <w:p>
+      <w:pPr>
         <w:pStyle w:val="4"/>
       </w:pPr>
       <w:r>
@@ -5768,7 +6019,7 @@
     </w:p>
     <w:p>
       <w:pPr>
-        <w:pStyle w:val="28"/>
+        <w:pStyle w:val="29"/>
         <w:numPr>
           <w:ilvl w:val="0"/>
           <w:numId w:val="2"/>
@@ -5784,7 +6035,7 @@
     </w:p>
     <w:p>
       <w:pPr>
-        <w:pStyle w:val="28"/>
+        <w:pStyle w:val="29"/>
         <w:numPr>
           <w:ilvl w:val="0"/>
           <w:numId w:val="2"/>
@@ -5800,7 +6051,7 @@
     </w:p>
     <w:p>
       <w:pPr>
-        <w:pStyle w:val="28"/>
+        <w:pStyle w:val="29"/>
         <w:numPr>
           <w:ilvl w:val="0"/>
           <w:numId w:val="2"/>
@@ -5816,7 +6067,7 @@
     </w:p>
     <w:p>
       <w:pPr>
-        <w:pStyle w:val="28"/>
+        <w:pStyle w:val="29"/>
         <w:numPr>
           <w:ilvl w:val="0"/>
           <w:numId w:val="2"/>
@@ -5891,7 +6142,7 @@
     </w:p>
     <w:p>
       <w:pPr>
-        <w:pStyle w:val="28"/>
+        <w:pStyle w:val="29"/>
         <w:numPr>
           <w:ilvl w:val="0"/>
           <w:numId w:val="3"/>
@@ -5907,7 +6158,7 @@
     </w:p>
     <w:p>
       <w:pPr>
-        <w:pStyle w:val="28"/>
+        <w:pStyle w:val="29"/>
         <w:numPr>
           <w:ilvl w:val="0"/>
           <w:numId w:val="3"/>
@@ -5923,7 +6174,7 @@
     </w:p>
     <w:p>
       <w:pPr>
-        <w:pStyle w:val="28"/>
+        <w:pStyle w:val="29"/>
         <w:numPr>
           <w:ilvl w:val="0"/>
           <w:numId w:val="3"/>
@@ -5939,7 +6190,7 @@
     </w:p>
     <w:p>
       <w:pPr>
-        <w:pStyle w:val="28"/>
+        <w:pStyle w:val="29"/>
         <w:numPr>
           <w:ilvl w:val="0"/>
           <w:numId w:val="3"/>
@@ -6017,7 +6268,7 @@
     </w:p>
     <w:p>
       <w:pPr>
-        <w:pStyle w:val="28"/>
+        <w:pStyle w:val="29"/>
         <w:numPr>
           <w:ilvl w:val="0"/>
           <w:numId w:val="4"/>
@@ -6033,7 +6284,7 @@
     </w:p>
     <w:p>
       <w:pPr>
-        <w:pStyle w:val="28"/>
+        <w:pStyle w:val="29"/>
         <w:numPr>
           <w:ilvl w:val="0"/>
           <w:numId w:val="4"/>
@@ -6049,7 +6300,7 @@
     </w:p>
     <w:p>
       <w:pPr>
-        <w:pStyle w:val="28"/>
+        <w:pStyle w:val="29"/>
         <w:numPr>
           <w:ilvl w:val="0"/>
           <w:numId w:val="4"/>
@@ -6065,7 +6316,7 @@
     </w:p>
     <w:p>
       <w:pPr>
-        <w:pStyle w:val="28"/>
+        <w:pStyle w:val="29"/>
         <w:numPr>
           <w:ilvl w:val="0"/>
           <w:numId w:val="4"/>
@@ -6218,7 +6469,7 @@
     </w:p>
     <w:p>
       <w:pPr>
-        <w:pStyle w:val="28"/>
+        <w:pStyle w:val="29"/>
         <w:numPr>
           <w:ilvl w:val="0"/>
           <w:numId w:val="5"/>
@@ -6243,7 +6494,7 @@
     </w:p>
     <w:p>
       <w:pPr>
-        <w:pStyle w:val="28"/>
+        <w:pStyle w:val="29"/>
         <w:numPr>
           <w:ilvl w:val="0"/>
           <w:numId w:val="5"/>
@@ -8836,7 +9087,7 @@
     </w:p>
     <w:p>
       <w:pPr>
-        <w:pStyle w:val="28"/>
+        <w:pStyle w:val="29"/>
         <w:numPr>
           <w:ilvl w:val="0"/>
           <w:numId w:val="6"/>
@@ -8852,7 +9103,7 @@
     </w:p>
     <w:p>
       <w:pPr>
-        <w:pStyle w:val="28"/>
+        <w:pStyle w:val="29"/>
         <w:numPr>
           <w:ilvl w:val="0"/>
           <w:numId w:val="6"/>
@@ -14269,7 +14520,7 @@
     <w:name w:val="heading 1"/>
     <w:basedOn w:val="1"/>
     <w:next w:val="1"/>
-    <w:link w:val="19"/>
+    <w:link w:val="20"/>
     <w:qFormat/>
     <w:uiPriority w:val="9"/>
     <w:pPr>
@@ -14289,7 +14540,7 @@
     <w:name w:val="heading 2"/>
     <w:basedOn w:val="1"/>
     <w:next w:val="1"/>
-    <w:link w:val="20"/>
+    <w:link w:val="21"/>
     <w:unhideWhenUsed/>
     <w:qFormat/>
     <w:uiPriority w:val="0"/>
@@ -14308,7 +14559,7 @@
     <w:name w:val="heading 3"/>
     <w:basedOn w:val="1"/>
     <w:next w:val="1"/>
-    <w:link w:val="21"/>
+    <w:link w:val="22"/>
     <w:unhideWhenUsed/>
     <w:qFormat/>
     <w:uiPriority w:val="0"/>
@@ -14325,7 +14576,7 @@
     <w:name w:val="heading 4"/>
     <w:basedOn w:val="1"/>
     <w:next w:val="1"/>
-    <w:link w:val="22"/>
+    <w:link w:val="23"/>
     <w:unhideWhenUsed/>
     <w:qFormat/>
     <w:uiPriority w:val="9"/>
@@ -14345,7 +14596,7 @@
     <w:name w:val="heading 5"/>
     <w:basedOn w:val="1"/>
     <w:next w:val="1"/>
-    <w:link w:val="17"/>
+    <w:link w:val="18"/>
     <w:unhideWhenUsed/>
     <w:qFormat/>
     <w:uiPriority w:val="9"/>
@@ -14366,7 +14617,7 @@
     <w:name w:val="heading 6"/>
     <w:basedOn w:val="1"/>
     <w:next w:val="1"/>
-    <w:link w:val="18"/>
+    <w:link w:val="19"/>
     <w:unhideWhenUsed/>
     <w:qFormat/>
     <w:uiPriority w:val="9"/>
@@ -14385,7 +14636,7 @@
     <w:name w:val="heading 7"/>
     <w:basedOn w:val="1"/>
     <w:next w:val="1"/>
-    <w:link w:val="24"/>
+    <w:link w:val="25"/>
     <w:unhideWhenUsed/>
     <w:qFormat/>
     <w:uiPriority w:val="9"/>
@@ -14404,7 +14655,7 @@
     <w:name w:val="heading 8"/>
     <w:basedOn w:val="1"/>
     <w:next w:val="1"/>
-    <w:link w:val="25"/>
+    <w:link w:val="26"/>
     <w:unhideWhenUsed/>
     <w:qFormat/>
     <w:uiPriority w:val="9"/>
@@ -14417,13 +14668,13 @@
       <w:rFonts w:cstheme="majorBidi"/>
     </w:rPr>
   </w:style>
-  <w:style w:type="character" w:default="1" w:styleId="15">
+  <w:style w:type="character" w:default="1" w:styleId="16">
     <w:name w:val="Default Paragraph Font"/>
     <w:unhideWhenUsed/>
     <w:qFormat/>
     <w:uiPriority w:val="1"/>
   </w:style>
-  <w:style w:type="table" w:default="1" w:styleId="13">
+  <w:style w:type="table" w:default="1" w:styleId="14">
     <w:name w:val="Normal Table"/>
     <w:unhideWhenUsed/>
     <w:qFormat/>
@@ -14440,7 +14691,7 @@
   <w:style w:type="paragraph" w:styleId="10">
     <w:name w:val="footer"/>
     <w:basedOn w:val="1"/>
-    <w:link w:val="27"/>
+    <w:link w:val="28"/>
     <w:unhideWhenUsed/>
     <w:qFormat/>
     <w:uiPriority w:val="99"/>
@@ -14460,7 +14711,7 @@
   <w:style w:type="paragraph" w:styleId="11">
     <w:name w:val="header"/>
     <w:basedOn w:val="1"/>
-    <w:link w:val="26"/>
+    <w:link w:val="27"/>
     <w:unhideWhenUsed/>
     <w:qFormat/>
     <w:uiPriority w:val="99"/>
@@ -14481,10 +14732,27 @@
     </w:rPr>
   </w:style>
   <w:style w:type="paragraph" w:styleId="12">
+    <w:name w:val="Normal (Web)"/>
+    <w:basedOn w:val="1"/>
+    <w:semiHidden/>
+    <w:unhideWhenUsed/>
+    <w:uiPriority w:val="99"/>
+    <w:pPr>
+      <w:spacing w:before="0" w:beforeAutospacing="1" w:after="0" w:afterAutospacing="1"/>
+      <w:ind w:left="0" w:right="0"/>
+      <w:jc w:val="left"/>
+    </w:pPr>
+    <w:rPr>
+      <w:kern w:val="0"/>
+      <w:sz w:val="24"/>
+      <w:lang w:val="en-US" w:eastAsia="zh-CN" w:bidi="ar"/>
+    </w:rPr>
+  </w:style>
+  <w:style w:type="paragraph" w:styleId="13">
     <w:name w:val="Title"/>
     <w:basedOn w:val="1"/>
     <w:next w:val="1"/>
-    <w:link w:val="23"/>
+    <w:link w:val="24"/>
     <w:qFormat/>
     <w:uiPriority w:val="10"/>
     <w:pPr>
@@ -14498,9 +14766,9 @@
       <w:szCs w:val="32"/>
     </w:rPr>
   </w:style>
-  <w:style w:type="table" w:styleId="14">
+  <w:style w:type="table" w:styleId="15">
     <w:name w:val="Table Grid"/>
-    <w:basedOn w:val="13"/>
+    <w:basedOn w:val="14"/>
     <w:qFormat/>
     <w:uiPriority w:val="39"/>
     <w:tblPr>
@@ -14514,9 +14782,9 @@
       </w:tblBorders>
     </w:tblPr>
   </w:style>
-  <w:style w:type="character" w:styleId="16">
+  <w:style w:type="character" w:styleId="17">
     <w:name w:val="Hyperlink"/>
-    <w:basedOn w:val="15"/>
+    <w:basedOn w:val="16"/>
     <w:semiHidden/>
     <w:unhideWhenUsed/>
     <w:qFormat/>
@@ -14526,9 +14794,9 @@
       <w:u w:val="single"/>
     </w:rPr>
   </w:style>
-  <w:style w:type="character" w:customStyle="1" w:styleId="17">
+  <w:style w:type="character" w:customStyle="1" w:styleId="18">
     <w:name w:val="标题 5 字符"/>
-    <w:basedOn w:val="15"/>
+    <w:basedOn w:val="16"/>
     <w:link w:val="6"/>
     <w:qFormat/>
     <w:uiPriority w:val="9"/>
@@ -14540,9 +14808,9 @@
       <w:szCs w:val="28"/>
     </w:rPr>
   </w:style>
-  <w:style w:type="character" w:customStyle="1" w:styleId="18">
+  <w:style w:type="character" w:customStyle="1" w:styleId="19">
     <w:name w:val="标题 6 字符"/>
-    <w:basedOn w:val="15"/>
+    <w:basedOn w:val="16"/>
     <w:link w:val="7"/>
     <w:qFormat/>
     <w:uiPriority w:val="9"/>
@@ -14554,9 +14822,9 @@
       <w:szCs w:val="24"/>
     </w:rPr>
   </w:style>
-  <w:style w:type="character" w:customStyle="1" w:styleId="19">
+  <w:style w:type="character" w:customStyle="1" w:styleId="20">
     <w:name w:val="标题 1 字符"/>
-    <w:basedOn w:val="15"/>
+    <w:basedOn w:val="16"/>
     <w:link w:val="2"/>
     <w:qFormat/>
     <w:uiPriority w:val="9"/>
@@ -14569,7 +14837,7 @@
       <w:szCs w:val="44"/>
     </w:rPr>
   </w:style>
-  <w:style w:type="character" w:customStyle="1" w:styleId="20">
+  <w:style w:type="character" w:customStyle="1" w:styleId="21">
     <w:name w:val="标题 2 字符"/>
     <w:link w:val="3"/>
     <w:qFormat/>
@@ -14581,7 +14849,7 @@
       <w:szCs w:val="24"/>
     </w:rPr>
   </w:style>
-  <w:style w:type="character" w:customStyle="1" w:styleId="21">
+  <w:style w:type="character" w:customStyle="1" w:styleId="22">
     <w:name w:val="标题 3 字符"/>
     <w:link w:val="4"/>
     <w:qFormat/>
@@ -14593,9 +14861,9 @@
       <w:szCs w:val="24"/>
     </w:rPr>
   </w:style>
-  <w:style w:type="character" w:customStyle="1" w:styleId="22">
+  <w:style w:type="character" w:customStyle="1" w:styleId="23">
     <w:name w:val="标题 4 字符"/>
-    <w:basedOn w:val="15"/>
+    <w:basedOn w:val="16"/>
     <w:link w:val="5"/>
     <w:qFormat/>
     <w:uiPriority w:val="9"/>
@@ -14607,10 +14875,10 @@
       <w:szCs w:val="28"/>
     </w:rPr>
   </w:style>
-  <w:style w:type="character" w:customStyle="1" w:styleId="23">
+  <w:style w:type="character" w:customStyle="1" w:styleId="24">
     <w:name w:val="标题 字符"/>
-    <w:basedOn w:val="15"/>
-    <w:link w:val="12"/>
+    <w:basedOn w:val="16"/>
+    <w:link w:val="13"/>
     <w:qFormat/>
     <w:uiPriority w:val="10"/>
     <w:rPr>
@@ -14621,9 +14889,9 @@
       <w:szCs w:val="32"/>
     </w:rPr>
   </w:style>
-  <w:style w:type="character" w:customStyle="1" w:styleId="24">
+  <w:style w:type="character" w:customStyle="1" w:styleId="25">
     <w:name w:val="标题 7 字符"/>
-    <w:basedOn w:val="15"/>
+    <w:basedOn w:val="16"/>
     <w:link w:val="8"/>
     <w:qFormat/>
     <w:uiPriority w:val="9"/>
@@ -14635,9 +14903,9 @@
       <w:szCs w:val="24"/>
     </w:rPr>
   </w:style>
-  <w:style w:type="character" w:customStyle="1" w:styleId="25">
+  <w:style w:type="character" w:customStyle="1" w:styleId="26">
     <w:name w:val="标题 8 字符"/>
-    <w:basedOn w:val="15"/>
+    <w:basedOn w:val="16"/>
     <w:link w:val="9"/>
     <w:qFormat/>
     <w:uiPriority w:val="9"/>
@@ -14647,9 +14915,9 @@
       <w:szCs w:val="24"/>
     </w:rPr>
   </w:style>
-  <w:style w:type="character" w:customStyle="1" w:styleId="26">
+  <w:style w:type="character" w:customStyle="1" w:styleId="27">
     <w:name w:val="页眉 字符"/>
-    <w:basedOn w:val="15"/>
+    <w:basedOn w:val="16"/>
     <w:link w:val="11"/>
     <w:qFormat/>
     <w:uiPriority w:val="99"/>
@@ -14659,9 +14927,9 @@
       <w:szCs w:val="18"/>
     </w:rPr>
   </w:style>
-  <w:style w:type="character" w:customStyle="1" w:styleId="27">
+  <w:style w:type="character" w:customStyle="1" w:styleId="28">
     <w:name w:val="页脚 字符"/>
-    <w:basedOn w:val="15"/>
+    <w:basedOn w:val="16"/>
     <w:link w:val="10"/>
     <w:qFormat/>
     <w:uiPriority w:val="99"/>
@@ -14671,7 +14939,7 @@
       <w:szCs w:val="18"/>
     </w:rPr>
   </w:style>
-  <w:style w:type="paragraph" w:customStyle="1" w:styleId="28">
+  <w:style w:type="paragraph" w:customStyle="1" w:styleId="29">
     <w:name w:val="List Paragraph"/>
     <w:basedOn w:val="1"/>
     <w:qFormat/>
